--- a/โครงงานจำลองการตกและการชนกันของตัวอักษรสามมิติด้วยคอมพิวเตอร์.docx
+++ b/โครงงานจำลองการตกและการชนกันของตัวอักษรสามมิติด้วยคอมพิวเตอร์.docx
@@ -38,7 +38,7 @@
                     <pic:cNvPicPr/>
                   </pic:nvPicPr>
                   <pic:blipFill>
-                    <a:blip r:embed="rId4" cstate="print">
+                    <a:blip r:embed="rId5" cstate="print">
                       <a:extLst>
                         <a:ext uri="{28A0092B-C50C-407E-A947-70E740481C1C}">
                           <a14:useLocalDpi xmlns:a14="http://schemas.microsoft.com/office/drawing/2010/main" val="0"/>
@@ -99,6 +99,41 @@
         </w:rPr>
         <w:t>ตกและการชนกันของตัวอักษรสามมิติ</w:t>
       </w:r>
+    </w:p>
+    <w:p>
+      <w:pPr>
+        <w:spacing w:after="0"/>
+        <w:jc w:val="center"/>
+        <w:rPr>
+          <w:rFonts w:ascii="Browallia New" w:hAnsi="Browallia New" w:cs="Browallia New"/>
+          <w:b/>
+          <w:bCs/>
+          <w:sz w:val="32"/>
+          <w:szCs w:val="32"/>
+        </w:rPr>
+      </w:pPr>
+      <w:r>
+        <w:rPr>
+          <w:rFonts w:ascii="Browallia New" w:hAnsi="Browallia New" w:cs="Browallia New" w:hint="cs"/>
+          <w:b/>
+          <w:bCs/>
+          <w:sz w:val="32"/>
+          <w:szCs w:val="32"/>
+          <w:cs/>
+        </w:rPr>
+        <w:t>แบบ</w:t>
+      </w:r>
+      <w:r>
+        <w:rPr>
+          <w:rFonts w:ascii="Browallia New" w:hAnsi="Browallia New" w:cs="Browallia New"/>
+          <w:b/>
+          <w:bCs/>
+          <w:sz w:val="32"/>
+          <w:szCs w:val="32"/>
+          <w:cs/>
+        </w:rPr>
+        <w:t>เรียลไทม์</w:t>
+      </w:r>
       <w:r>
         <w:rPr>
           <w:rFonts w:ascii="Browallia New" w:hAnsi="Browallia New" w:cs="Browallia New" w:hint="cs"/>
@@ -130,24 +165,31 @@
           <w:sz w:val="32"/>
           <w:szCs w:val="32"/>
         </w:rPr>
-        <w:t>(3D Letters Drop &amp; Collision Simulation)</w:t>
-      </w:r>
-    </w:p>
-    <w:p>
-      <w:pPr>
-        <w:jc w:val="center"/>
-        <w:rPr>
-          <w:rFonts w:ascii="Browallia New" w:hAnsi="Browallia New" w:cs="Browallia New"/>
-          <w:b/>
-          <w:bCs/>
-          <w:sz w:val="32"/>
-          <w:szCs w:val="32"/>
-        </w:rPr>
-      </w:pPr>
-    </w:p>
-    <w:p>
-      <w:pPr>
-        <w:jc w:val="center"/>
+        <w:t>(</w:t>
+      </w:r>
+      <w:r>
+        <w:rPr>
+          <w:rFonts w:ascii="Browallia New" w:hAnsi="Browallia New" w:cs="Browallia New"/>
+          <w:b/>
+          <w:bCs/>
+          <w:sz w:val="32"/>
+          <w:szCs w:val="32"/>
+        </w:rPr>
+        <w:t xml:space="preserve">Real-time </w:t>
+      </w:r>
+      <w:r>
+        <w:rPr>
+          <w:rFonts w:ascii="Browallia New" w:hAnsi="Browallia New" w:cs="Browallia New"/>
+          <w:b/>
+          <w:bCs/>
+          <w:sz w:val="32"/>
+          <w:szCs w:val="32"/>
+        </w:rPr>
+        <w:t>3D Letters Drop &amp; Collision Simulation)</w:t>
+      </w:r>
+    </w:p>
+    <w:p>
+      <w:pPr>
         <w:rPr>
           <w:rFonts w:ascii="Browallia New" w:hAnsi="Browallia New" w:cs="Browallia New"/>
           <w:b/>
@@ -243,7 +285,7 @@
         <w:spacing w:after="0"/>
         <w:jc w:val="center"/>
         <w:rPr>
-          <w:rFonts w:ascii="Browallia New" w:hAnsi="Browallia New" w:cs="Browallia New" w:hint="cs"/>
+          <w:rFonts w:ascii="Browallia New" w:hAnsi="Browallia New" w:cs="Browallia New"/>
           <w:b/>
           <w:bCs/>
           <w:sz w:val="32"/>
@@ -532,7 +574,7 @@
         <w:spacing w:after="0"/>
         <w:jc w:val="center"/>
         <w:rPr>
-          <w:rFonts w:ascii="Browallia New" w:hAnsi="Browallia New" w:cs="Browallia New" w:hint="cs"/>
+          <w:rFonts w:ascii="Browallia New" w:hAnsi="Browallia New" w:cs="Browallia New"/>
           <w:sz w:val="32"/>
           <w:szCs w:val="32"/>
           <w:cs/>
@@ -629,25 +671,6 @@
           <w:tab w:val="left" w:pos="5400"/>
         </w:tabs>
         <w:spacing w:after="0"/>
-        <w:jc w:val="center"/>
-        <w:rPr>
-          <w:rFonts w:ascii="Browallia New" w:hAnsi="Browallia New" w:cs="Browallia New"/>
-          <w:sz w:val="32"/>
-          <w:szCs w:val="32"/>
-        </w:rPr>
-      </w:pPr>
-    </w:p>
-    <w:p>
-      <w:pPr>
-        <w:tabs>
-          <w:tab w:val="left" w:pos="1800"/>
-          <w:tab w:val="left" w:pos="3510"/>
-          <w:tab w:val="left" w:pos="3600"/>
-          <w:tab w:val="left" w:pos="5310"/>
-          <w:tab w:val="left" w:pos="5400"/>
-        </w:tabs>
-        <w:spacing w:after="0"/>
-        <w:jc w:val="center"/>
         <w:rPr>
           <w:rFonts w:ascii="Browallia New" w:hAnsi="Browallia New" w:cs="Browallia New"/>
           <w:sz w:val="32"/>
@@ -920,7 +943,7 @@
                     <pic:cNvPicPr/>
                   </pic:nvPicPr>
                   <pic:blipFill>
-                    <a:blip r:embed="rId4" cstate="print">
+                    <a:blip r:embed="rId5" cstate="print">
                       <a:extLst>
                         <a:ext uri="{28A0092B-C50C-407E-A947-70E740481C1C}">
                           <a14:useLocalDpi xmlns:a14="http://schemas.microsoft.com/office/drawing/2010/main" val="0"/>
@@ -981,6 +1004,41 @@
         </w:rPr>
         <w:t>ตกและการชนกันของตัวอักษรสามมิติ</w:t>
       </w:r>
+    </w:p>
+    <w:p>
+      <w:pPr>
+        <w:spacing w:after="0"/>
+        <w:jc w:val="center"/>
+        <w:rPr>
+          <w:rFonts w:ascii="Browallia New" w:hAnsi="Browallia New" w:cs="Browallia New"/>
+          <w:b/>
+          <w:bCs/>
+          <w:sz w:val="32"/>
+          <w:szCs w:val="32"/>
+        </w:rPr>
+      </w:pPr>
+      <w:r>
+        <w:rPr>
+          <w:rFonts w:ascii="Browallia New" w:hAnsi="Browallia New" w:cs="Browallia New" w:hint="cs"/>
+          <w:b/>
+          <w:bCs/>
+          <w:sz w:val="32"/>
+          <w:szCs w:val="32"/>
+          <w:cs/>
+        </w:rPr>
+        <w:t>แบบ</w:t>
+      </w:r>
+      <w:r>
+        <w:rPr>
+          <w:rFonts w:ascii="Browallia New" w:hAnsi="Browallia New" w:cs="Browallia New"/>
+          <w:b/>
+          <w:bCs/>
+          <w:sz w:val="32"/>
+          <w:szCs w:val="32"/>
+          <w:cs/>
+        </w:rPr>
+        <w:t>เรียลไทม์</w:t>
+      </w:r>
       <w:r>
         <w:rPr>
           <w:rFonts w:ascii="Browallia New" w:hAnsi="Browallia New" w:cs="Browallia New" w:hint="cs"/>
@@ -1012,24 +1070,31 @@
           <w:sz w:val="32"/>
           <w:szCs w:val="32"/>
         </w:rPr>
-        <w:t>(3D Letters Drop &amp; Collision Simulation)</w:t>
-      </w:r>
-    </w:p>
-    <w:p>
-      <w:pPr>
-        <w:jc w:val="center"/>
-        <w:rPr>
-          <w:rFonts w:ascii="Browallia New" w:hAnsi="Browallia New" w:cs="Browallia New"/>
-          <w:b/>
-          <w:bCs/>
-          <w:sz w:val="32"/>
-          <w:szCs w:val="32"/>
-        </w:rPr>
-      </w:pPr>
-    </w:p>
-    <w:p>
-      <w:pPr>
-        <w:jc w:val="center"/>
+        <w:t>(</w:t>
+      </w:r>
+      <w:r>
+        <w:rPr>
+          <w:rFonts w:ascii="Browallia New" w:hAnsi="Browallia New" w:cs="Browallia New"/>
+          <w:b/>
+          <w:bCs/>
+          <w:sz w:val="32"/>
+          <w:szCs w:val="32"/>
+        </w:rPr>
+        <w:t xml:space="preserve">Real-time </w:t>
+      </w:r>
+      <w:r>
+        <w:rPr>
+          <w:rFonts w:ascii="Browallia New" w:hAnsi="Browallia New" w:cs="Browallia New"/>
+          <w:b/>
+          <w:bCs/>
+          <w:sz w:val="32"/>
+          <w:szCs w:val="32"/>
+        </w:rPr>
+        <w:t>3D Letters Drop &amp; Collision Simulation)</w:t>
+      </w:r>
+    </w:p>
+    <w:p>
+      <w:pPr>
         <w:rPr>
           <w:rFonts w:ascii="Browallia New" w:hAnsi="Browallia New" w:cs="Browallia New"/>
           <w:b/>
@@ -1125,7 +1190,7 @@
         <w:spacing w:after="0"/>
         <w:jc w:val="center"/>
         <w:rPr>
-          <w:rFonts w:ascii="Browallia New" w:hAnsi="Browallia New" w:cs="Browallia New" w:hint="cs"/>
+          <w:rFonts w:ascii="Browallia New" w:hAnsi="Browallia New" w:cs="Browallia New"/>
           <w:b/>
           <w:bCs/>
           <w:sz w:val="32"/>
@@ -1414,7 +1479,7 @@
         <w:spacing w:after="0"/>
         <w:jc w:val="center"/>
         <w:rPr>
-          <w:rFonts w:ascii="Browallia New" w:hAnsi="Browallia New" w:cs="Browallia New" w:hint="cs"/>
+          <w:rFonts w:ascii="Browallia New" w:hAnsi="Browallia New" w:cs="Browallia New"/>
           <w:sz w:val="32"/>
           <w:szCs w:val="32"/>
           <w:cs/>
@@ -1475,7 +1540,6 @@
           <w:tab w:val="left" w:pos="5400"/>
         </w:tabs>
         <w:spacing w:after="0"/>
-        <w:jc w:val="center"/>
         <w:rPr>
           <w:rFonts w:ascii="Browallia New" w:hAnsi="Browallia New" w:cs="Browallia New"/>
           <w:sz w:val="32"/>
@@ -1554,6 +1618,15 @@
           <w:szCs w:val="32"/>
         </w:rPr>
       </w:pPr>
+      <w:r>
+        <w:rPr>
+          <w:rFonts w:ascii="Browallia New" w:hAnsi="Browallia New" w:cs="Browallia New" w:hint="cs"/>
+          <w:sz w:val="32"/>
+          <w:szCs w:val="32"/>
+          <w:cs/>
+        </w:rPr>
+        <w:t>รายงานฉบับนี้เป็นส่วนหนึ่งของรายวิชา</w:t>
+      </w:r>
     </w:p>
     <w:p>
       <w:pPr>
@@ -1572,14 +1645,47 @@
           <w:szCs w:val="32"/>
         </w:rPr>
       </w:pPr>
-      <w:r>
-        <w:rPr>
-          <w:rFonts w:ascii="Browallia New" w:hAnsi="Browallia New" w:cs="Browallia New" w:hint="cs"/>
-          <w:sz w:val="32"/>
-          <w:szCs w:val="32"/>
-          <w:cs/>
-        </w:rPr>
-        <w:t>รายงานฉบับนี้เป็นส่วนหนึ่งของรายวิชา</w:t>
+      <w:proofErr w:type="spellStart"/>
+      <w:r>
+        <w:rPr>
+          <w:rFonts w:ascii="Browallia New" w:hAnsi="Browallia New" w:cs="Browallia New"/>
+          <w:sz w:val="32"/>
+          <w:szCs w:val="32"/>
+        </w:rPr>
+        <w:t>Realtime</w:t>
+      </w:r>
+      <w:proofErr w:type="spellEnd"/>
+      <w:r>
+        <w:rPr>
+          <w:rFonts w:ascii="Browallia New" w:hAnsi="Browallia New" w:cs="Browallia New"/>
+          <w:sz w:val="32"/>
+          <w:szCs w:val="32"/>
+        </w:rPr>
+        <w:t xml:space="preserve"> Computer </w:t>
+      </w:r>
+      <w:r>
+        <w:rPr>
+          <w:rFonts w:ascii="Browallia New" w:hAnsi="Browallia New" w:cs="Browallia New"/>
+          <w:sz w:val="32"/>
+          <w:szCs w:val="32"/>
+        </w:rPr>
+        <w:t>Graphics and Physics Simulation (</w:t>
+      </w:r>
+      <w:r>
+        <w:rPr>
+          <w:rFonts w:ascii="Browallia New" w:hAnsi="Browallia New" w:cs="Browallia New"/>
+          <w:sz w:val="32"/>
+          <w:szCs w:val="32"/>
+        </w:rPr>
+        <w:t>2110594</w:t>
+      </w:r>
+      <w:r>
+        <w:rPr>
+          <w:rFonts w:ascii="Browallia New" w:hAnsi="Browallia New" w:cs="Browallia New"/>
+          <w:sz w:val="32"/>
+          <w:szCs w:val="32"/>
+        </w:rPr>
+        <w:t>)</w:t>
       </w:r>
     </w:p>
     <w:p>
@@ -1599,47 +1705,39 @@
           <w:szCs w:val="32"/>
         </w:rPr>
       </w:pPr>
-      <w:proofErr w:type="spellStart"/>
-      <w:r>
-        <w:rPr>
-          <w:rFonts w:ascii="Browallia New" w:hAnsi="Browallia New" w:cs="Browallia New"/>
-          <w:sz w:val="32"/>
-          <w:szCs w:val="32"/>
-        </w:rPr>
-        <w:t>Realtime</w:t>
-      </w:r>
-      <w:proofErr w:type="spellEnd"/>
-      <w:r>
-        <w:rPr>
-          <w:rFonts w:ascii="Browallia New" w:hAnsi="Browallia New" w:cs="Browallia New"/>
-          <w:sz w:val="32"/>
-          <w:szCs w:val="32"/>
-        </w:rPr>
-        <w:t xml:space="preserve"> Computer </w:t>
-      </w:r>
-      <w:r>
-        <w:rPr>
-          <w:rFonts w:ascii="Browallia New" w:hAnsi="Browallia New" w:cs="Browallia New"/>
-          <w:sz w:val="32"/>
-          <w:szCs w:val="32"/>
-        </w:rPr>
-        <w:t>Graphics and Physics Simulation (</w:t>
-      </w:r>
-      <w:r>
-        <w:rPr>
-          <w:rFonts w:ascii="Browallia New" w:hAnsi="Browallia New" w:cs="Browallia New"/>
-          <w:sz w:val="32"/>
-          <w:szCs w:val="32"/>
-        </w:rPr>
-        <w:t>2110594</w:t>
-      </w:r>
-      <w:r>
-        <w:rPr>
-          <w:rFonts w:ascii="Browallia New" w:hAnsi="Browallia New" w:cs="Browallia New"/>
-          <w:sz w:val="32"/>
-          <w:szCs w:val="32"/>
-        </w:rPr>
-        <w:t>)</w:t>
+      <w:r>
+        <w:rPr>
+          <w:rFonts w:ascii="Browallia New" w:hAnsi="Browallia New" w:cs="Browallia New" w:hint="cs"/>
+          <w:sz w:val="32"/>
+          <w:szCs w:val="32"/>
+          <w:cs/>
+        </w:rPr>
+        <w:t xml:space="preserve">ภาคเรียนที่ </w:t>
+      </w:r>
+      <w:r>
+        <w:rPr>
+          <w:rFonts w:ascii="Browallia New" w:hAnsi="Browallia New" w:cs="Browallia New"/>
+          <w:sz w:val="32"/>
+          <w:szCs w:val="32"/>
+        </w:rPr>
+        <w:t xml:space="preserve">1 </w:t>
+      </w:r>
+      <w:r>
+        <w:rPr>
+          <w:rFonts w:ascii="Browallia New" w:hAnsi="Browallia New" w:cs="Browallia New" w:hint="cs"/>
+          <w:sz w:val="32"/>
+          <w:szCs w:val="32"/>
+          <w:cs/>
+        </w:rPr>
+        <w:t xml:space="preserve">ปีการศึกษา </w:t>
+      </w:r>
+      <w:r>
+        <w:rPr>
+          <w:rFonts w:ascii="Browallia New" w:hAnsi="Browallia New" w:cs="Browallia New"/>
+          <w:sz w:val="32"/>
+          <w:szCs w:val="32"/>
+        </w:rPr>
+        <w:t>2558</w:t>
       </w:r>
     </w:p>
     <w:p>
@@ -1666,32 +1764,7 @@
           <w:szCs w:val="32"/>
           <w:cs/>
         </w:rPr>
-        <w:t xml:space="preserve">ภาคเรียนที่ </w:t>
-      </w:r>
-      <w:r>
-        <w:rPr>
-          <w:rFonts w:ascii="Browallia New" w:hAnsi="Browallia New" w:cs="Browallia New"/>
-          <w:sz w:val="32"/>
-          <w:szCs w:val="32"/>
-        </w:rPr>
-        <w:t xml:space="preserve">1 </w:t>
-      </w:r>
-      <w:r>
-        <w:rPr>
-          <w:rFonts w:ascii="Browallia New" w:hAnsi="Browallia New" w:cs="Browallia New" w:hint="cs"/>
-          <w:sz w:val="32"/>
-          <w:szCs w:val="32"/>
-          <w:cs/>
-        </w:rPr>
-        <w:t xml:space="preserve">ปีการศึกษา </w:t>
-      </w:r>
-      <w:r>
-        <w:rPr>
-          <w:rFonts w:ascii="Browallia New" w:hAnsi="Browallia New" w:cs="Browallia New"/>
-          <w:sz w:val="32"/>
-          <w:szCs w:val="32"/>
-        </w:rPr>
-        <w:t>2558</w:t>
+        <w:t>จุฬาลงกรณ์มหาวิทยาลัย</w:t>
       </w:r>
     </w:p>
     <w:p>
@@ -1711,15 +1784,6 @@
           <w:szCs w:val="32"/>
         </w:rPr>
       </w:pPr>
-      <w:r>
-        <w:rPr>
-          <w:rFonts w:ascii="Browallia New" w:hAnsi="Browallia New" w:cs="Browallia New" w:hint="cs"/>
-          <w:sz w:val="32"/>
-          <w:szCs w:val="32"/>
-          <w:cs/>
-        </w:rPr>
-        <w:t>จุฬาลงกรณ์มหาวิทยาลัย</w:t>
-      </w:r>
     </w:p>
     <w:p>
       <w:pPr>
@@ -1749,6 +1813,7 @@
           <w:tab w:val="left" w:pos="5400"/>
         </w:tabs>
         <w:spacing w:after="0"/>
+        <w:ind w:left="1710" w:hanging="1710"/>
         <w:rPr>
           <w:rFonts w:ascii="Browallia New" w:hAnsi="Browallia New" w:cs="Browallia New"/>
           <w:sz w:val="32"/>
@@ -1792,7 +1857,41 @@
           <w:szCs w:val="32"/>
           <w:cs/>
         </w:rPr>
-        <w:t>โครงงานจำลองการตกและการชนกันของตัวอักษรสามมิติด้วยคอมพิวเตอร์</w:t>
+        <w:t>โครงงานจำลองการตกและการชนกันของตัวอักษรสามมิติ</w:t>
+      </w:r>
+      <w:r>
+        <w:rPr>
+          <w:rFonts w:ascii="Browallia New" w:hAnsi="Browallia New" w:cs="Browallia New"/>
+          <w:sz w:val="32"/>
+          <w:szCs w:val="32"/>
+          <w:cs/>
+        </w:rPr>
+        <w:t>แบบเรียลไทม์ด้วยคอมพิวเตอร์</w:t>
+      </w:r>
+      <w:r>
+        <w:rPr>
+          <w:rFonts w:ascii="Browallia New" w:hAnsi="Browallia New" w:cs="Browallia New"/>
+          <w:sz w:val="32"/>
+          <w:szCs w:val="32"/>
+        </w:rPr>
+        <w:t xml:space="preserve"> </w:t>
+      </w:r>
+      <w:r>
+        <w:rPr>
+          <w:rFonts w:ascii="Browallia New" w:hAnsi="Browallia New" w:cs="Browallia New"/>
+          <w:sz w:val="32"/>
+          <w:szCs w:val="32"/>
+          <w:cs/>
+        </w:rPr>
+        <w:t>(3</w:t>
+      </w:r>
+      <w:r>
+        <w:rPr>
+          <w:rFonts w:ascii="Browallia New" w:hAnsi="Browallia New" w:cs="Browallia New"/>
+          <w:sz w:val="32"/>
+          <w:szCs w:val="32"/>
+        </w:rPr>
+        <w:t>D Letters Drop &amp; Collision Simulation)</w:t>
       </w:r>
     </w:p>
     <w:p>
@@ -1814,38 +1913,82 @@
       </w:pPr>
       <w:r>
         <w:rPr>
-          <w:rFonts w:ascii="Browallia New" w:hAnsi="Browallia New" w:cs="Browallia New"/>
-          <w:sz w:val="32"/>
-          <w:szCs w:val="32"/>
-          <w:cs/>
-        </w:rPr>
-        <w:tab/>
-      </w:r>
-      <w:r>
-        <w:rPr>
-          <w:rFonts w:ascii="Browallia New" w:hAnsi="Browallia New" w:cs="Browallia New"/>
-          <w:sz w:val="32"/>
-          <w:szCs w:val="32"/>
-          <w:cs/>
-        </w:rPr>
-        <w:tab/>
-      </w:r>
-      <w:r>
-        <w:rPr>
-          <w:rFonts w:ascii="Browallia New" w:hAnsi="Browallia New" w:cs="Browallia New"/>
-          <w:sz w:val="32"/>
-          <w:szCs w:val="32"/>
-          <w:cs/>
-        </w:rPr>
-        <w:t>(3</w:t>
-      </w:r>
-      <w:r>
-        <w:rPr>
-          <w:rFonts w:ascii="Browallia New" w:hAnsi="Browallia New" w:cs="Browallia New"/>
-          <w:sz w:val="32"/>
-          <w:szCs w:val="32"/>
-        </w:rPr>
-        <w:t>D Letters Drop &amp; Collision Simulation)</w:t>
+          <w:rFonts w:ascii="Browallia New" w:hAnsi="Browallia New" w:cs="Browallia New" w:hint="cs"/>
+          <w:b/>
+          <w:bCs/>
+          <w:sz w:val="32"/>
+          <w:szCs w:val="32"/>
+          <w:cs/>
+        </w:rPr>
+        <w:t>ผู้จัดทำ</w:t>
+      </w:r>
+      <w:r>
+        <w:rPr>
+          <w:rFonts w:ascii="Browallia New" w:hAnsi="Browallia New" w:cs="Browallia New" w:hint="cs"/>
+          <w:b/>
+          <w:bCs/>
+          <w:sz w:val="32"/>
+          <w:szCs w:val="32"/>
+          <w:cs/>
+        </w:rPr>
+        <w:t>โครงงาน</w:t>
+      </w:r>
+      <w:r>
+        <w:rPr>
+          <w:rFonts w:ascii="Browallia New" w:hAnsi="Browallia New" w:cs="Browallia New"/>
+          <w:sz w:val="32"/>
+          <w:szCs w:val="32"/>
+          <w:cs/>
+        </w:rPr>
+        <w:tab/>
+      </w:r>
+      <w:r>
+        <w:rPr>
+          <w:rFonts w:ascii="Browallia New" w:hAnsi="Browallia New" w:cs="Browallia New"/>
+          <w:sz w:val="32"/>
+          <w:szCs w:val="32"/>
+          <w:cs/>
+        </w:rPr>
+        <w:t>นางสาวกรชนก</w:t>
+      </w:r>
+      <w:r>
+        <w:rPr>
+          <w:rFonts w:ascii="Browallia New" w:hAnsi="Browallia New" w:cs="Browallia New"/>
+          <w:sz w:val="32"/>
+          <w:szCs w:val="32"/>
+          <w:cs/>
+        </w:rPr>
+        <w:tab/>
+      </w:r>
+      <w:proofErr w:type="spellStart"/>
+      <w:r>
+        <w:rPr>
+          <w:rFonts w:ascii="Browallia New" w:hAnsi="Browallia New" w:cs="Browallia New"/>
+          <w:sz w:val="32"/>
+          <w:szCs w:val="32"/>
+          <w:cs/>
+        </w:rPr>
+        <w:t>จิรเว</w:t>
+      </w:r>
+      <w:proofErr w:type="spellEnd"/>
+      <w:r>
+        <w:rPr>
+          <w:rFonts w:ascii="Browallia New" w:hAnsi="Browallia New" w:cs="Browallia New"/>
+          <w:sz w:val="32"/>
+          <w:szCs w:val="32"/>
+          <w:cs/>
+        </w:rPr>
+        <w:t>ศยกุล</w:t>
+      </w:r>
+      <w:r>
+        <w:rPr>
+          <w:rFonts w:ascii="Browallia New" w:hAnsi="Browallia New" w:cs="Browallia New"/>
+          <w:sz w:val="32"/>
+          <w:szCs w:val="32"/>
+          <w:cs/>
+        </w:rPr>
+        <w:tab/>
+        <w:t>รหัสนิสิต 5631001721</w:t>
       </w:r>
     </w:p>
     <w:p>
@@ -1867,52 +2010,30 @@
       </w:pPr>
       <w:r>
         <w:rPr>
-          <w:rFonts w:ascii="Browallia New" w:hAnsi="Browallia New" w:cs="Browallia New" w:hint="cs"/>
-          <w:b/>
-          <w:bCs/>
-          <w:sz w:val="32"/>
-          <w:szCs w:val="32"/>
-          <w:cs/>
-        </w:rPr>
-        <w:t>ผู้จัดทำ</w:t>
-      </w:r>
-      <w:r>
-        <w:rPr>
-          <w:rFonts w:ascii="Browallia New" w:hAnsi="Browallia New" w:cs="Browallia New" w:hint="cs"/>
-          <w:b/>
-          <w:bCs/>
-          <w:sz w:val="32"/>
-          <w:szCs w:val="32"/>
-          <w:cs/>
-        </w:rPr>
-        <w:t>โครงงาน</w:t>
-      </w:r>
-      <w:r>
-        <w:rPr>
-          <w:rFonts w:ascii="Browallia New" w:hAnsi="Browallia New" w:cs="Browallia New"/>
-          <w:sz w:val="32"/>
-          <w:szCs w:val="32"/>
-          <w:cs/>
-        </w:rPr>
-        <w:tab/>
-      </w:r>
-      <w:r>
-        <w:rPr>
-          <w:rFonts w:ascii="Browallia New" w:hAnsi="Browallia New" w:cs="Browallia New"/>
-          <w:sz w:val="32"/>
-          <w:szCs w:val="32"/>
-          <w:cs/>
-        </w:rPr>
-        <w:t>นางสาวกรชนก</w:t>
-      </w:r>
-      <w:r>
-        <w:rPr>
-          <w:rFonts w:ascii="Browallia New" w:hAnsi="Browallia New" w:cs="Browallia New"/>
-          <w:sz w:val="32"/>
-          <w:szCs w:val="32"/>
-          <w:cs/>
-        </w:rPr>
-        <w:tab/>
+          <w:rFonts w:ascii="Browallia New" w:hAnsi="Browallia New" w:cs="Browallia New"/>
+          <w:sz w:val="32"/>
+          <w:szCs w:val="32"/>
+          <w:cs/>
+        </w:rPr>
+        <w:tab/>
+      </w:r>
+      <w:r>
+        <w:rPr>
+          <w:rFonts w:ascii="Browallia New" w:hAnsi="Browallia New" w:cs="Browallia New"/>
+          <w:sz w:val="32"/>
+          <w:szCs w:val="32"/>
+          <w:cs/>
+        </w:rPr>
+        <w:tab/>
+      </w:r>
+      <w:r>
+        <w:rPr>
+          <w:rFonts w:ascii="Browallia New" w:hAnsi="Browallia New" w:cs="Browallia New"/>
+          <w:sz w:val="32"/>
+          <w:szCs w:val="32"/>
+          <w:cs/>
+        </w:rPr>
+        <w:t>นาย</w:t>
       </w:r>
       <w:proofErr w:type="spellStart"/>
       <w:r>
@@ -1922,7 +2043,7 @@
           <w:szCs w:val="32"/>
           <w:cs/>
         </w:rPr>
-        <w:t>จิรเว</w:t>
+        <w:t>พัทธ</w:t>
       </w:r>
       <w:proofErr w:type="spellEnd"/>
       <w:r>
@@ -1932,17 +2053,27 @@
           <w:szCs w:val="32"/>
           <w:cs/>
         </w:rPr>
-        <w:t>ศยกุล</w:t>
-      </w:r>
-      <w:r>
-        <w:rPr>
-          <w:rFonts w:ascii="Browallia New" w:hAnsi="Browallia New" w:cs="Browallia New"/>
-          <w:sz w:val="32"/>
-          <w:szCs w:val="32"/>
-          <w:cs/>
-        </w:rPr>
-        <w:tab/>
-        <w:t>รหัสนิสิต 5631001721</w:t>
+        <w:t>นันท์</w:t>
+      </w:r>
+      <w:r>
+        <w:rPr>
+          <w:rFonts w:ascii="Browallia New" w:hAnsi="Browallia New" w:cs="Browallia New"/>
+          <w:sz w:val="32"/>
+          <w:szCs w:val="32"/>
+          <w:cs/>
+        </w:rPr>
+        <w:tab/>
+        <w:t>อัครพันธุ์ธัช</w:t>
+      </w:r>
+      <w:r>
+        <w:rPr>
+          <w:rFonts w:ascii="Browallia New" w:hAnsi="Browallia New" w:cs="Browallia New"/>
+          <w:sz w:val="32"/>
+          <w:szCs w:val="32"/>
+          <w:cs/>
+        </w:rPr>
+        <w:tab/>
+        <w:t>รหัสนิสิต 5631011021</w:t>
       </w:r>
     </w:p>
     <w:p>
@@ -1997,7 +2128,7 @@
           <w:szCs w:val="32"/>
           <w:cs/>
         </w:rPr>
-        <w:t>พัทธ</w:t>
+        <w:t>เว</w:t>
       </w:r>
       <w:proofErr w:type="spellEnd"/>
       <w:r>
@@ -2007,27 +2138,38 @@
           <w:szCs w:val="32"/>
           <w:cs/>
         </w:rPr>
-        <w:t>นันท์</w:t>
-      </w:r>
-      <w:r>
-        <w:rPr>
-          <w:rFonts w:ascii="Browallia New" w:hAnsi="Browallia New" w:cs="Browallia New"/>
-          <w:sz w:val="32"/>
-          <w:szCs w:val="32"/>
-          <w:cs/>
-        </w:rPr>
-        <w:tab/>
-        <w:t>อัครพันธุ์ธัช</w:t>
-      </w:r>
-      <w:r>
-        <w:rPr>
-          <w:rFonts w:ascii="Browallia New" w:hAnsi="Browallia New" w:cs="Browallia New"/>
-          <w:sz w:val="32"/>
-          <w:szCs w:val="32"/>
-          <w:cs/>
-        </w:rPr>
-        <w:tab/>
-        <w:t>รหัสนิสิต 5631011021</w:t>
+        <w:t>ศว</w:t>
+      </w:r>
+      <w:proofErr w:type="spellStart"/>
+      <w:r>
+        <w:rPr>
+          <w:rFonts w:ascii="Browallia New" w:hAnsi="Browallia New" w:cs="Browallia New"/>
+          <w:sz w:val="32"/>
+          <w:szCs w:val="32"/>
+          <w:cs/>
+        </w:rPr>
+        <w:t>รุศ</w:t>
+      </w:r>
+      <w:proofErr w:type="spellEnd"/>
+      <w:r>
+        <w:rPr>
+          <w:rFonts w:ascii="Browallia New" w:hAnsi="Browallia New" w:cs="Browallia New"/>
+          <w:sz w:val="32"/>
+          <w:szCs w:val="32"/>
+          <w:cs/>
+        </w:rPr>
+        <w:tab/>
+        <w:t>งามดำรงเกียรติ</w:t>
+      </w:r>
+      <w:r>
+        <w:rPr>
+          <w:rFonts w:ascii="Browallia New" w:hAnsi="Browallia New" w:cs="Browallia New"/>
+          <w:sz w:val="32"/>
+          <w:szCs w:val="32"/>
+          <w:cs/>
+        </w:rPr>
+        <w:tab/>
+        <w:t>รหัสนิสิต 5631086021</w:t>
       </w:r>
     </w:p>
     <w:p>
@@ -2049,81 +2191,40 @@
       </w:pPr>
       <w:r>
         <w:rPr>
-          <w:rFonts w:ascii="Browallia New" w:hAnsi="Browallia New" w:cs="Browallia New"/>
-          <w:sz w:val="32"/>
-          <w:szCs w:val="32"/>
-          <w:cs/>
-        </w:rPr>
-        <w:tab/>
-      </w:r>
-      <w:r>
-        <w:rPr>
-          <w:rFonts w:ascii="Browallia New" w:hAnsi="Browallia New" w:cs="Browallia New"/>
-          <w:sz w:val="32"/>
-          <w:szCs w:val="32"/>
-          <w:cs/>
-        </w:rPr>
-        <w:tab/>
-      </w:r>
-      <w:r>
-        <w:rPr>
-          <w:rFonts w:ascii="Browallia New" w:hAnsi="Browallia New" w:cs="Browallia New"/>
-          <w:sz w:val="32"/>
-          <w:szCs w:val="32"/>
-          <w:cs/>
-        </w:rPr>
-        <w:t>นาย</w:t>
-      </w:r>
-      <w:proofErr w:type="spellStart"/>
-      <w:r>
-        <w:rPr>
-          <w:rFonts w:ascii="Browallia New" w:hAnsi="Browallia New" w:cs="Browallia New"/>
-          <w:sz w:val="32"/>
-          <w:szCs w:val="32"/>
-          <w:cs/>
-        </w:rPr>
-        <w:t>เว</w:t>
-      </w:r>
-      <w:proofErr w:type="spellEnd"/>
-      <w:r>
-        <w:rPr>
-          <w:rFonts w:ascii="Browallia New" w:hAnsi="Browallia New" w:cs="Browallia New"/>
-          <w:sz w:val="32"/>
-          <w:szCs w:val="32"/>
-          <w:cs/>
-        </w:rPr>
-        <w:t>ศว</w:t>
-      </w:r>
-      <w:proofErr w:type="spellStart"/>
-      <w:r>
-        <w:rPr>
-          <w:rFonts w:ascii="Browallia New" w:hAnsi="Browallia New" w:cs="Browallia New"/>
-          <w:sz w:val="32"/>
-          <w:szCs w:val="32"/>
-          <w:cs/>
-        </w:rPr>
-        <w:t>รุศ</w:t>
-      </w:r>
-      <w:proofErr w:type="spellEnd"/>
-      <w:r>
-        <w:rPr>
-          <w:rFonts w:ascii="Browallia New" w:hAnsi="Browallia New" w:cs="Browallia New"/>
-          <w:sz w:val="32"/>
-          <w:szCs w:val="32"/>
-          <w:cs/>
-        </w:rPr>
-        <w:tab/>
-        <w:t>งามดำรงเกียรติ</w:t>
-      </w:r>
-      <w:r>
-        <w:rPr>
-          <w:rFonts w:ascii="Browallia New" w:hAnsi="Browallia New" w:cs="Browallia New"/>
-          <w:sz w:val="32"/>
-          <w:szCs w:val="32"/>
-          <w:cs/>
-        </w:rPr>
-        <w:tab/>
-        <w:t>รหัสนิสิต 5631086021</w:t>
+          <w:rFonts w:ascii="Browallia New" w:hAnsi="Browallia New" w:cs="Browallia New" w:hint="cs"/>
+          <w:b/>
+          <w:bCs/>
+          <w:sz w:val="32"/>
+          <w:szCs w:val="32"/>
+          <w:cs/>
+        </w:rPr>
+        <w:t>ปีการศึกษา</w:t>
+      </w:r>
+      <w:r>
+        <w:rPr>
+          <w:rFonts w:ascii="Browallia New" w:hAnsi="Browallia New" w:cs="Browallia New" w:hint="cs"/>
+          <w:sz w:val="32"/>
+          <w:szCs w:val="32"/>
+          <w:cs/>
+        </w:rPr>
+        <w:tab/>
+      </w:r>
+      <w:r>
+        <w:rPr>
+          <w:rFonts w:ascii="Browallia New" w:hAnsi="Browallia New" w:cs="Browallia New" w:hint="cs"/>
+          <w:sz w:val="32"/>
+          <w:szCs w:val="32"/>
+          <w:cs/>
+        </w:rPr>
+        <w:tab/>
+      </w:r>
+      <w:r>
+        <w:rPr>
+          <w:rFonts w:ascii="Browallia New" w:hAnsi="Browallia New" w:cs="Browallia New"/>
+          <w:sz w:val="32"/>
+          <w:szCs w:val="32"/>
+        </w:rPr>
+        <w:t>2558</w:t>
       </w:r>
     </w:p>
     <w:p>
@@ -2143,43 +2244,6 @@
           <w:szCs w:val="32"/>
         </w:rPr>
       </w:pPr>
-      <w:r>
-        <w:rPr>
-          <w:rFonts w:ascii="Browallia New" w:hAnsi="Browallia New" w:cs="Browallia New" w:hint="cs"/>
-          <w:b/>
-          <w:bCs/>
-          <w:sz w:val="32"/>
-          <w:szCs w:val="32"/>
-          <w:cs/>
-        </w:rPr>
-        <w:t>ปีการศึกษา</w:t>
-      </w:r>
-      <w:r>
-        <w:rPr>
-          <w:rFonts w:ascii="Browallia New" w:hAnsi="Browallia New" w:cs="Browallia New" w:hint="cs"/>
-          <w:sz w:val="32"/>
-          <w:szCs w:val="32"/>
-          <w:cs/>
-        </w:rPr>
-        <w:tab/>
-      </w:r>
-      <w:r>
-        <w:rPr>
-          <w:rFonts w:ascii="Browallia New" w:hAnsi="Browallia New" w:cs="Browallia New" w:hint="cs"/>
-          <w:sz w:val="32"/>
-          <w:szCs w:val="32"/>
-          <w:cs/>
-        </w:rPr>
-        <w:tab/>
-      </w:r>
-      <w:r>
-        <w:rPr>
-          <w:rFonts w:ascii="Browallia New" w:hAnsi="Browallia New" w:cs="Browallia New"/>
-          <w:sz w:val="32"/>
-          <w:szCs w:val="32"/>
-        </w:rPr>
-        <w:t>2558</w:t>
-      </w:r>
     </w:p>
     <w:p>
       <w:pPr>
@@ -2192,12 +2256,214 @@
           <w:tab w:val="left" w:pos="5400"/>
         </w:tabs>
         <w:spacing w:after="0"/>
-        <w:rPr>
-          <w:rFonts w:ascii="Browallia New" w:hAnsi="Browallia New" w:cs="Browallia New" w:hint="cs"/>
-          <w:sz w:val="32"/>
-          <w:szCs w:val="32"/>
-        </w:rPr>
-      </w:pPr>
+        <w:jc w:val="center"/>
+        <w:rPr>
+          <w:rFonts w:ascii="Browallia New" w:hAnsi="Browallia New" w:cs="Browallia New"/>
+          <w:b/>
+          <w:bCs/>
+          <w:sz w:val="32"/>
+          <w:szCs w:val="32"/>
+        </w:rPr>
+      </w:pPr>
+      <w:r>
+        <w:rPr>
+          <w:rFonts w:ascii="Browallia New" w:hAnsi="Browallia New" w:cs="Browallia New" w:hint="cs"/>
+          <w:b/>
+          <w:bCs/>
+          <w:sz w:val="32"/>
+          <w:szCs w:val="32"/>
+          <w:cs/>
+        </w:rPr>
+        <w:t>บทคัดย่อ</w:t>
+      </w:r>
+    </w:p>
+    <w:p>
+      <w:pPr>
+        <w:spacing w:after="0"/>
+        <w:jc w:val="thaiDistribute"/>
+        <w:rPr>
+          <w:rFonts w:ascii="Browallia New" w:hAnsi="Browallia New" w:cs="Browallia New"/>
+          <w:sz w:val="32"/>
+          <w:szCs w:val="32"/>
+        </w:rPr>
+      </w:pPr>
+      <w:r>
+        <w:rPr>
+          <w:rFonts w:ascii="Browallia New" w:hAnsi="Browallia New" w:cs="Browallia New"/>
+          <w:b/>
+          <w:bCs/>
+          <w:sz w:val="32"/>
+          <w:szCs w:val="32"/>
+        </w:rPr>
+        <w:tab/>
+      </w:r>
+      <w:r>
+        <w:rPr>
+          <w:rFonts w:ascii="Browallia New" w:hAnsi="Browallia New" w:cs="Browallia New" w:hint="cs"/>
+          <w:sz w:val="32"/>
+          <w:szCs w:val="32"/>
+          <w:cs/>
+        </w:rPr>
+        <w:t>การจัดโครงงานในครั้งนี้มีวัตถุประสงค์เพื่อจำลองการตกและชนกันของตัวอักษรสามมิติแบบ</w:t>
+      </w:r>
+      <w:r>
+        <w:rPr>
+          <w:rFonts w:ascii="Browallia New" w:hAnsi="Browallia New" w:cs="Browallia New"/>
+          <w:sz w:val="32"/>
+          <w:szCs w:val="32"/>
+          <w:cs/>
+        </w:rPr>
+        <w:t>เรียลไทม์</w:t>
+      </w:r>
+      <w:r>
+        <w:rPr>
+          <w:rFonts w:ascii="Browallia New" w:hAnsi="Browallia New" w:cs="Browallia New" w:hint="cs"/>
+          <w:sz w:val="32"/>
+          <w:szCs w:val="32"/>
+          <w:cs/>
+        </w:rPr>
+        <w:t xml:space="preserve">ด้วยคอมพิวเตอร์ โดยใช้ </w:t>
+      </w:r>
+      <w:proofErr w:type="spellStart"/>
+      <w:r>
+        <w:rPr>
+          <w:rFonts w:ascii="Browallia New" w:hAnsi="Browallia New" w:cs="Browallia New"/>
+          <w:sz w:val="32"/>
+          <w:szCs w:val="32"/>
+        </w:rPr>
+        <w:t>WebGL</w:t>
+      </w:r>
+      <w:proofErr w:type="spellEnd"/>
+      <w:r>
+        <w:rPr>
+          <w:rFonts w:ascii="Browallia New" w:hAnsi="Browallia New" w:cs="Browallia New"/>
+          <w:sz w:val="32"/>
+          <w:szCs w:val="32"/>
+        </w:rPr>
+        <w:t xml:space="preserve"> </w:t>
+      </w:r>
+      <w:r>
+        <w:rPr>
+          <w:rFonts w:ascii="Browallia New" w:hAnsi="Browallia New" w:cs="Browallia New" w:hint="cs"/>
+          <w:sz w:val="32"/>
+          <w:szCs w:val="32"/>
+          <w:cs/>
+        </w:rPr>
+        <w:t xml:space="preserve">ในการสร้าง และมีภาษาหลักที่ใช้คือ </w:t>
+      </w:r>
+      <w:r>
+        <w:rPr>
+          <w:rFonts w:ascii="Browallia New" w:hAnsi="Browallia New" w:cs="Browallia New"/>
+          <w:sz w:val="32"/>
+          <w:szCs w:val="32"/>
+        </w:rPr>
+        <w:t xml:space="preserve">JavaScript </w:t>
+      </w:r>
+      <w:r>
+        <w:rPr>
+          <w:rFonts w:ascii="Browallia New" w:hAnsi="Browallia New" w:cs="Browallia New" w:hint="cs"/>
+          <w:sz w:val="32"/>
+          <w:szCs w:val="32"/>
+          <w:cs/>
+        </w:rPr>
+        <w:t xml:space="preserve">และโปรแกรมหลักที่ใช้ในการเขียนโปรแกรมคือ </w:t>
+      </w:r>
+      <w:proofErr w:type="spellStart"/>
+      <w:r>
+        <w:rPr>
+          <w:rFonts w:ascii="Browallia New" w:hAnsi="Browallia New" w:cs="Browallia New"/>
+          <w:sz w:val="32"/>
+          <w:szCs w:val="32"/>
+        </w:rPr>
+        <w:t>PHPStorm</w:t>
+      </w:r>
+      <w:proofErr w:type="spellEnd"/>
+    </w:p>
+    <w:p>
+      <w:pPr>
+        <w:spacing w:after="0"/>
+        <w:jc w:val="thaiDistribute"/>
+        <w:rPr>
+          <w:rFonts w:ascii="Browallia New" w:hAnsi="Browallia New" w:cs="Browallia New" w:hint="cs"/>
+          <w:sz w:val="32"/>
+          <w:szCs w:val="32"/>
+        </w:rPr>
+      </w:pPr>
+      <w:r>
+        <w:rPr>
+          <w:rFonts w:ascii="Browallia New" w:hAnsi="Browallia New" w:cs="Browallia New"/>
+          <w:sz w:val="32"/>
+          <w:szCs w:val="32"/>
+          <w:cs/>
+        </w:rPr>
+        <w:tab/>
+      </w:r>
+      <w:r>
+        <w:rPr>
+          <w:rFonts w:ascii="Browallia New" w:hAnsi="Browallia New" w:cs="Browallia New" w:hint="cs"/>
+          <w:sz w:val="32"/>
+          <w:szCs w:val="32"/>
+          <w:cs/>
+        </w:rPr>
+        <w:t xml:space="preserve">คณะผู้จัดทำได้ดำเนินการทำตามขั้นตอนที่ได้วางแผนไว้ และได้นำเสนอเผยแพร่ผลงานโดยนำสื่อวีดีทัศน์ส่งขึ้น </w:t>
+      </w:r>
+      <w:proofErr w:type="spellStart"/>
+      <w:r>
+        <w:rPr>
+          <w:rFonts w:ascii="Browallia New" w:hAnsi="Browallia New" w:cs="Browallia New"/>
+          <w:sz w:val="32"/>
+          <w:szCs w:val="32"/>
+        </w:rPr>
+        <w:t>Youtube</w:t>
+      </w:r>
+      <w:proofErr w:type="spellEnd"/>
+      <w:r>
+        <w:rPr>
+          <w:rFonts w:ascii="Browallia New" w:hAnsi="Browallia New" w:cs="Browallia New" w:hint="cs"/>
+          <w:sz w:val="32"/>
+          <w:szCs w:val="32"/>
+          <w:cs/>
+        </w:rPr>
+        <w:t xml:space="preserve"> เพื่อให้บุคคลทั่วไปสามารถเข้าถึงได้ผ่านเครือข่ายอินเทอร์เน็ต</w:t>
+      </w:r>
+    </w:p>
+    <w:p>
+      <w:pPr>
+        <w:spacing w:after="0"/>
+        <w:jc w:val="thaiDistribute"/>
+        <w:rPr>
+          <w:rFonts w:ascii="Browallia New" w:hAnsi="Browallia New" w:cs="Browallia New" w:hint="cs"/>
+          <w:sz w:val="32"/>
+          <w:szCs w:val="32"/>
+        </w:rPr>
+      </w:pPr>
+      <w:r>
+        <w:rPr>
+          <w:rFonts w:ascii="Browallia New" w:hAnsi="Browallia New" w:cs="Browallia New"/>
+          <w:sz w:val="32"/>
+          <w:szCs w:val="32"/>
+          <w:cs/>
+        </w:rPr>
+        <w:tab/>
+      </w:r>
+      <w:r>
+        <w:rPr>
+          <w:rFonts w:ascii="Browallia New" w:hAnsi="Browallia New" w:cs="Browallia New" w:hint="cs"/>
+          <w:sz w:val="32"/>
+          <w:szCs w:val="32"/>
+          <w:cs/>
+        </w:rPr>
+        <w:t>ผลการจัดทำโครงงาน พบว่า</w:t>
+      </w:r>
+      <w:r>
+        <w:rPr>
+          <w:rFonts w:ascii="Browallia New" w:hAnsi="Browallia New" w:cs="Browallia New" w:hint="cs"/>
+          <w:sz w:val="32"/>
+          <w:szCs w:val="32"/>
+          <w:cs/>
+        </w:rPr>
+        <w:t>การจำลองตัวอักษรตกและชนกันแบบเรียลไทม์นั้นสามารถทำได้ แต่จะพบปัญหาเมื่อมีวัตถุบนฉากมากเกินไป กล่าวคือเว็บบราวเซอร์จะทำงานช้ามาก และอีกปัญหาหนึ่งคือการชนกันของตัวอักษรยังไม่ถูกต้องเท่าที่ควร อย่างไรก็ตาม หากมองในภาพรวมแล้ว ถือว่าผลของการทำโครงงานค่อนข้างสมบูรณ์ และบรรลุวัตถุประสงค์ที่วางไว้ครบถ้วน</w:t>
+      </w:r>
     </w:p>
     <w:p>
       <w:pPr>
@@ -2219,17 +2485,6 @@
           <w:szCs w:val="32"/>
         </w:rPr>
       </w:pPr>
-      <w:r>
-        <w:rPr>
-          <w:rFonts w:ascii="Browallia New" w:hAnsi="Browallia New" w:cs="Browallia New" w:hint="cs"/>
-          <w:b/>
-          <w:bCs/>
-          <w:sz w:val="32"/>
-          <w:szCs w:val="32"/>
-          <w:cs/>
-        </w:rPr>
-        <w:t>บทคัดย่อ</w:t>
-      </w:r>
     </w:p>
     <w:p>
       <w:pPr>
@@ -2244,16 +2499,4008 @@
         <w:spacing w:after="0"/>
         <w:jc w:val="center"/>
         <w:rPr>
-          <w:rFonts w:ascii="Browallia New" w:hAnsi="Browallia New" w:cs="Browallia New" w:hint="cs"/>
-          <w:b/>
-          <w:bCs/>
-          <w:sz w:val="32"/>
-          <w:szCs w:val="32"/>
-          <w:cs/>
-        </w:rPr>
-      </w:pPr>
+          <w:rFonts w:ascii="Browallia New" w:hAnsi="Browallia New" w:cs="Browallia New"/>
+          <w:b/>
+          <w:bCs/>
+          <w:sz w:val="32"/>
+          <w:szCs w:val="32"/>
+        </w:rPr>
+      </w:pPr>
+    </w:p>
+    <w:p>
+      <w:pPr>
+        <w:tabs>
+          <w:tab w:val="left" w:pos="1350"/>
+          <w:tab w:val="left" w:pos="1710"/>
+          <w:tab w:val="left" w:pos="3510"/>
+          <w:tab w:val="left" w:pos="3600"/>
+          <w:tab w:val="left" w:pos="5310"/>
+          <w:tab w:val="left" w:pos="5400"/>
+        </w:tabs>
+        <w:spacing w:after="0"/>
+        <w:jc w:val="center"/>
+        <w:rPr>
+          <w:rFonts w:ascii="Browallia New" w:hAnsi="Browallia New" w:cs="Browallia New"/>
+          <w:b/>
+          <w:bCs/>
+          <w:sz w:val="32"/>
+          <w:szCs w:val="32"/>
+        </w:rPr>
+      </w:pPr>
+    </w:p>
+    <w:p>
+      <w:pPr>
+        <w:tabs>
+          <w:tab w:val="left" w:pos="1350"/>
+          <w:tab w:val="left" w:pos="1710"/>
+          <w:tab w:val="left" w:pos="3510"/>
+          <w:tab w:val="left" w:pos="3600"/>
+          <w:tab w:val="left" w:pos="5310"/>
+          <w:tab w:val="left" w:pos="5400"/>
+        </w:tabs>
+        <w:spacing w:after="0"/>
+        <w:jc w:val="center"/>
+        <w:rPr>
+          <w:rFonts w:ascii="Browallia New" w:hAnsi="Browallia New" w:cs="Browallia New"/>
+          <w:b/>
+          <w:bCs/>
+          <w:sz w:val="32"/>
+          <w:szCs w:val="32"/>
+        </w:rPr>
+      </w:pPr>
+    </w:p>
+    <w:p>
+      <w:pPr>
+        <w:tabs>
+          <w:tab w:val="left" w:pos="1350"/>
+          <w:tab w:val="left" w:pos="1710"/>
+          <w:tab w:val="left" w:pos="3510"/>
+          <w:tab w:val="left" w:pos="3600"/>
+          <w:tab w:val="left" w:pos="5310"/>
+          <w:tab w:val="left" w:pos="5400"/>
+        </w:tabs>
+        <w:spacing w:after="0"/>
+        <w:jc w:val="center"/>
+        <w:rPr>
+          <w:rFonts w:ascii="Browallia New" w:hAnsi="Browallia New" w:cs="Browallia New"/>
+          <w:b/>
+          <w:bCs/>
+          <w:sz w:val="32"/>
+          <w:szCs w:val="32"/>
+        </w:rPr>
+      </w:pPr>
+    </w:p>
+    <w:p>
+      <w:pPr>
+        <w:tabs>
+          <w:tab w:val="left" w:pos="1350"/>
+          <w:tab w:val="left" w:pos="1710"/>
+          <w:tab w:val="left" w:pos="3510"/>
+          <w:tab w:val="left" w:pos="3600"/>
+          <w:tab w:val="left" w:pos="5310"/>
+          <w:tab w:val="left" w:pos="5400"/>
+        </w:tabs>
+        <w:spacing w:after="0"/>
+        <w:jc w:val="center"/>
+        <w:rPr>
+          <w:rFonts w:ascii="Browallia New" w:hAnsi="Browallia New" w:cs="Browallia New"/>
+          <w:b/>
+          <w:bCs/>
+          <w:sz w:val="32"/>
+          <w:szCs w:val="32"/>
+        </w:rPr>
+      </w:pPr>
+    </w:p>
+    <w:p>
+      <w:pPr>
+        <w:tabs>
+          <w:tab w:val="left" w:pos="1350"/>
+          <w:tab w:val="left" w:pos="1710"/>
+          <w:tab w:val="left" w:pos="3510"/>
+          <w:tab w:val="left" w:pos="3600"/>
+          <w:tab w:val="left" w:pos="5310"/>
+          <w:tab w:val="left" w:pos="5400"/>
+        </w:tabs>
+        <w:spacing w:after="0"/>
+        <w:jc w:val="center"/>
+        <w:rPr>
+          <w:rFonts w:ascii="Browallia New" w:hAnsi="Browallia New" w:cs="Browallia New"/>
+          <w:b/>
+          <w:bCs/>
+          <w:sz w:val="32"/>
+          <w:szCs w:val="32"/>
+        </w:rPr>
+      </w:pPr>
+    </w:p>
+    <w:p>
+      <w:pPr>
+        <w:tabs>
+          <w:tab w:val="left" w:pos="1350"/>
+          <w:tab w:val="left" w:pos="1710"/>
+          <w:tab w:val="left" w:pos="3510"/>
+          <w:tab w:val="left" w:pos="3600"/>
+          <w:tab w:val="left" w:pos="5310"/>
+          <w:tab w:val="left" w:pos="5400"/>
+        </w:tabs>
+        <w:spacing w:after="0"/>
+        <w:jc w:val="center"/>
+        <w:rPr>
+          <w:rFonts w:ascii="Browallia New" w:hAnsi="Browallia New" w:cs="Browallia New"/>
+          <w:b/>
+          <w:bCs/>
+          <w:sz w:val="32"/>
+          <w:szCs w:val="32"/>
+        </w:rPr>
+      </w:pPr>
+    </w:p>
+    <w:p>
+      <w:pPr>
+        <w:tabs>
+          <w:tab w:val="left" w:pos="1350"/>
+          <w:tab w:val="left" w:pos="1710"/>
+          <w:tab w:val="left" w:pos="3510"/>
+          <w:tab w:val="left" w:pos="3600"/>
+          <w:tab w:val="left" w:pos="5310"/>
+          <w:tab w:val="left" w:pos="5400"/>
+        </w:tabs>
+        <w:spacing w:after="0"/>
+        <w:jc w:val="center"/>
+        <w:rPr>
+          <w:rFonts w:ascii="Browallia New" w:hAnsi="Browallia New" w:cs="Browallia New"/>
+          <w:b/>
+          <w:bCs/>
+          <w:sz w:val="32"/>
+          <w:szCs w:val="32"/>
+        </w:rPr>
+      </w:pPr>
+    </w:p>
+    <w:p>
+      <w:pPr>
+        <w:tabs>
+          <w:tab w:val="left" w:pos="1350"/>
+          <w:tab w:val="left" w:pos="1710"/>
+          <w:tab w:val="left" w:pos="3510"/>
+          <w:tab w:val="left" w:pos="3600"/>
+          <w:tab w:val="left" w:pos="5310"/>
+          <w:tab w:val="left" w:pos="5400"/>
+        </w:tabs>
+        <w:spacing w:after="0"/>
+        <w:jc w:val="center"/>
+        <w:rPr>
+          <w:rFonts w:ascii="Browallia New" w:hAnsi="Browallia New" w:cs="Browallia New"/>
+          <w:b/>
+          <w:bCs/>
+          <w:sz w:val="32"/>
+          <w:szCs w:val="32"/>
+        </w:rPr>
+      </w:pPr>
+    </w:p>
+    <w:p>
+      <w:pPr>
+        <w:tabs>
+          <w:tab w:val="left" w:pos="1350"/>
+          <w:tab w:val="left" w:pos="1710"/>
+          <w:tab w:val="left" w:pos="3510"/>
+          <w:tab w:val="left" w:pos="3600"/>
+          <w:tab w:val="left" w:pos="5310"/>
+          <w:tab w:val="left" w:pos="5400"/>
+        </w:tabs>
+        <w:spacing w:after="0"/>
+        <w:jc w:val="center"/>
+        <w:rPr>
+          <w:rFonts w:ascii="Browallia New" w:hAnsi="Browallia New" w:cs="Browallia New"/>
+          <w:b/>
+          <w:bCs/>
+          <w:sz w:val="32"/>
+          <w:szCs w:val="32"/>
+        </w:rPr>
+      </w:pPr>
+    </w:p>
+    <w:p>
+      <w:pPr>
+        <w:tabs>
+          <w:tab w:val="left" w:pos="1350"/>
+          <w:tab w:val="left" w:pos="1710"/>
+          <w:tab w:val="left" w:pos="3510"/>
+          <w:tab w:val="left" w:pos="3600"/>
+          <w:tab w:val="left" w:pos="5310"/>
+          <w:tab w:val="left" w:pos="5400"/>
+        </w:tabs>
+        <w:spacing w:after="0"/>
+        <w:jc w:val="center"/>
+        <w:rPr>
+          <w:rFonts w:ascii="Browallia New" w:hAnsi="Browallia New" w:cs="Browallia New" w:hint="cs"/>
+          <w:b/>
+          <w:bCs/>
+          <w:sz w:val="32"/>
+          <w:szCs w:val="32"/>
+        </w:rPr>
+      </w:pPr>
+      <w:r>
+        <w:rPr>
+          <w:rFonts w:ascii="Browallia New" w:hAnsi="Browallia New" w:cs="Browallia New" w:hint="cs"/>
+          <w:b/>
+          <w:bCs/>
+          <w:sz w:val="32"/>
+          <w:szCs w:val="32"/>
+          <w:cs/>
+        </w:rPr>
+        <w:lastRenderedPageBreak/>
+        <w:t>กิตติกรรมประกาศ</w:t>
+      </w:r>
+    </w:p>
+    <w:p>
+      <w:pPr>
+        <w:tabs>
+          <w:tab w:val="left" w:pos="1350"/>
+          <w:tab w:val="left" w:pos="1710"/>
+          <w:tab w:val="left" w:pos="3510"/>
+          <w:tab w:val="left" w:pos="3600"/>
+          <w:tab w:val="left" w:pos="5310"/>
+          <w:tab w:val="left" w:pos="5400"/>
+        </w:tabs>
+        <w:spacing w:after="0"/>
+        <w:rPr>
+          <w:rFonts w:ascii="Browallia New" w:hAnsi="Browallia New" w:cs="Browallia New"/>
+          <w:sz w:val="32"/>
+          <w:szCs w:val="32"/>
+        </w:rPr>
+      </w:pPr>
+      <w:r>
+        <w:rPr>
+          <w:rFonts w:ascii="Browallia New" w:hAnsi="Browallia New" w:cs="Browallia New"/>
+          <w:sz w:val="32"/>
+          <w:szCs w:val="32"/>
+          <w:cs/>
+        </w:rPr>
+        <w:tab/>
+      </w:r>
+      <w:r>
+        <w:rPr>
+          <w:rFonts w:ascii="Browallia New" w:hAnsi="Browallia New" w:cs="Browallia New" w:hint="cs"/>
+          <w:sz w:val="32"/>
+          <w:szCs w:val="32"/>
+          <w:cs/>
+        </w:rPr>
+        <w:t>โครงงานฉบับนี้สำเร็จได้ด้วยความกรุณาของ</w:t>
+      </w:r>
+      <w:r>
+        <w:rPr>
+          <w:rFonts w:ascii="Browallia New" w:hAnsi="Browallia New" w:cs="Browallia New"/>
+          <w:sz w:val="32"/>
+          <w:szCs w:val="32"/>
+          <w:cs/>
+        </w:rPr>
+        <w:t xml:space="preserve"> อ. ดร. ณัฐพงศ์ ชินธเนศ</w:t>
+      </w:r>
+      <w:r>
+        <w:rPr>
+          <w:rFonts w:ascii="Browallia New" w:hAnsi="Browallia New" w:cs="Browallia New" w:hint="cs"/>
+          <w:sz w:val="32"/>
+          <w:szCs w:val="32"/>
+          <w:cs/>
+        </w:rPr>
+        <w:t xml:space="preserve"> ซึ่งได้ให้คำปรึกษา ข้อชี้แนะ และความช่วยเหลือจนกระทั่งโครงงานสำเร็จลุล่วงไปได้ด้วยดี คณะผู้จัดทำขอกราบขอบพระคุณเป็นอย่างสูง</w:t>
+      </w:r>
+      <w:r>
+        <w:rPr>
+          <w:rFonts w:ascii="Browallia New" w:hAnsi="Browallia New" w:cs="Browallia New" w:hint="cs"/>
+          <w:sz w:val="32"/>
+          <w:szCs w:val="32"/>
+          <w:cs/>
+        </w:rPr>
+        <w:t xml:space="preserve">มา ณ </w:t>
+      </w:r>
+      <w:proofErr w:type="spellStart"/>
+      <w:r>
+        <w:rPr>
+          <w:rFonts w:ascii="Browallia New" w:hAnsi="Browallia New" w:cs="Browallia New" w:hint="cs"/>
+          <w:sz w:val="32"/>
+          <w:szCs w:val="32"/>
+          <w:cs/>
+        </w:rPr>
+        <w:t>ที่นี้</w:t>
+      </w:r>
+      <w:proofErr w:type="spellEnd"/>
+    </w:p>
+    <w:p>
+      <w:pPr>
+        <w:tabs>
+          <w:tab w:val="left" w:pos="1350"/>
+          <w:tab w:val="left" w:pos="1710"/>
+          <w:tab w:val="left" w:pos="3510"/>
+          <w:tab w:val="left" w:pos="3600"/>
+          <w:tab w:val="left" w:pos="5310"/>
+          <w:tab w:val="left" w:pos="5400"/>
+        </w:tabs>
+        <w:spacing w:after="0"/>
+        <w:rPr>
+          <w:rFonts w:ascii="Browallia New" w:hAnsi="Browallia New" w:cs="Browallia New" w:hint="cs"/>
+          <w:sz w:val="32"/>
+          <w:szCs w:val="32"/>
+          <w:cs/>
+        </w:rPr>
+      </w:pPr>
+      <w:r>
+        <w:rPr>
+          <w:rFonts w:ascii="Browallia New" w:hAnsi="Browallia New" w:cs="Browallia New"/>
+          <w:sz w:val="32"/>
+          <w:szCs w:val="32"/>
+        </w:rPr>
+        <w:tab/>
+      </w:r>
+      <w:r>
+        <w:rPr>
+          <w:rFonts w:ascii="Browallia New" w:hAnsi="Browallia New" w:cs="Browallia New" w:hint="cs"/>
+          <w:sz w:val="32"/>
+          <w:szCs w:val="32"/>
+          <w:cs/>
+        </w:rPr>
+        <w:t>ขอขอบคุณบิดา มารดา ที่คอยให้กำลังใจเสมอมา และคอยดูแลเอาใจใส่เรื่องสุขภาพของคณะผู้จัดทำไม่เคยขาด</w:t>
+      </w:r>
+    </w:p>
+    <w:p>
+      <w:pPr>
+        <w:tabs>
+          <w:tab w:val="left" w:pos="1350"/>
+          <w:tab w:val="left" w:pos="1710"/>
+          <w:tab w:val="left" w:pos="3510"/>
+          <w:tab w:val="left" w:pos="3600"/>
+          <w:tab w:val="left" w:pos="5310"/>
+          <w:tab w:val="left" w:pos="5400"/>
+        </w:tabs>
+        <w:spacing w:after="0"/>
+        <w:rPr>
+          <w:rFonts w:ascii="Browallia New" w:hAnsi="Browallia New" w:cs="Browallia New"/>
+          <w:sz w:val="32"/>
+          <w:szCs w:val="32"/>
+        </w:rPr>
+      </w:pPr>
+      <w:r>
+        <w:rPr>
+          <w:rFonts w:ascii="Browallia New" w:hAnsi="Browallia New" w:cs="Browallia New"/>
+          <w:sz w:val="32"/>
+          <w:szCs w:val="32"/>
+          <w:cs/>
+        </w:rPr>
+        <w:tab/>
+      </w:r>
+      <w:r>
+        <w:rPr>
+          <w:rFonts w:ascii="Browallia New" w:hAnsi="Browallia New" w:cs="Browallia New" w:hint="cs"/>
+          <w:sz w:val="32"/>
+          <w:szCs w:val="32"/>
+          <w:cs/>
+        </w:rPr>
+        <w:t xml:space="preserve">สุดท้ายนี้ คณะผู้จัดทำหวังเป็นอย่างยิ่งว่า โครงงานนี้จะเป็นประโยชน์ต่อการศึกษา และเป็นประโยชน์ต่อผู้ที่สนใจต่อ </w:t>
+      </w:r>
+      <w:r>
+        <w:rPr>
+          <w:rFonts w:ascii="Browallia New" w:hAnsi="Browallia New" w:cs="Browallia New"/>
+          <w:sz w:val="32"/>
+          <w:szCs w:val="32"/>
+          <w:cs/>
+        </w:rPr>
+        <w:t>ๆ</w:t>
+      </w:r>
+      <w:r>
+        <w:rPr>
+          <w:rFonts w:ascii="Browallia New" w:hAnsi="Browallia New" w:cs="Browallia New" w:hint="cs"/>
+          <w:sz w:val="32"/>
+          <w:szCs w:val="32"/>
+          <w:cs/>
+        </w:rPr>
+        <w:t xml:space="preserve"> ไป</w:t>
+      </w:r>
+    </w:p>
+    <w:p>
+      <w:pPr>
+        <w:tabs>
+          <w:tab w:val="left" w:pos="1350"/>
+          <w:tab w:val="left" w:pos="1710"/>
+          <w:tab w:val="left" w:pos="3510"/>
+          <w:tab w:val="left" w:pos="3600"/>
+          <w:tab w:val="left" w:pos="5310"/>
+          <w:tab w:val="left" w:pos="5400"/>
+        </w:tabs>
+        <w:spacing w:after="0"/>
+        <w:rPr>
+          <w:rFonts w:ascii="Browallia New" w:hAnsi="Browallia New" w:cs="Browallia New"/>
+          <w:sz w:val="32"/>
+          <w:szCs w:val="32"/>
+        </w:rPr>
+      </w:pPr>
+    </w:p>
+    <w:p>
+      <w:pPr>
+        <w:tabs>
+          <w:tab w:val="left" w:pos="1350"/>
+          <w:tab w:val="left" w:pos="1710"/>
+          <w:tab w:val="left" w:pos="3510"/>
+          <w:tab w:val="left" w:pos="3600"/>
+          <w:tab w:val="left" w:pos="5310"/>
+          <w:tab w:val="left" w:pos="5400"/>
+        </w:tabs>
+        <w:spacing w:after="0"/>
+        <w:rPr>
+          <w:rFonts w:ascii="Browallia New" w:hAnsi="Browallia New" w:cs="Browallia New" w:hint="cs"/>
+          <w:sz w:val="32"/>
+          <w:szCs w:val="32"/>
+        </w:rPr>
+      </w:pPr>
+    </w:p>
+    <w:p>
+      <w:pPr>
+        <w:tabs>
+          <w:tab w:val="left" w:pos="5850"/>
+        </w:tabs>
+        <w:spacing w:after="0"/>
+        <w:rPr>
+          <w:rFonts w:ascii="Browallia New" w:hAnsi="Browallia New" w:cs="Browallia New"/>
+          <w:sz w:val="32"/>
+          <w:szCs w:val="32"/>
+        </w:rPr>
+      </w:pPr>
+      <w:r>
+        <w:rPr>
+          <w:rFonts w:ascii="Browallia New" w:hAnsi="Browallia New" w:cs="Browallia New"/>
+          <w:sz w:val="32"/>
+          <w:szCs w:val="32"/>
+          <w:cs/>
+        </w:rPr>
+        <w:tab/>
+      </w:r>
+      <w:r>
+        <w:rPr>
+          <w:rFonts w:ascii="Browallia New" w:hAnsi="Browallia New" w:cs="Browallia New" w:hint="cs"/>
+          <w:sz w:val="32"/>
+          <w:szCs w:val="32"/>
+          <w:cs/>
+        </w:rPr>
+        <w:t>คณะผู้จัดทำ</w:t>
+      </w:r>
+    </w:p>
+    <w:p>
+      <w:pPr>
+        <w:tabs>
+          <w:tab w:val="left" w:pos="5850"/>
+        </w:tabs>
+        <w:spacing w:after="0"/>
+        <w:rPr>
+          <w:rFonts w:ascii="Browallia New" w:hAnsi="Browallia New" w:cs="Browallia New"/>
+          <w:sz w:val="32"/>
+          <w:szCs w:val="32"/>
+        </w:rPr>
+      </w:pPr>
+    </w:p>
+    <w:p>
+      <w:pPr>
+        <w:tabs>
+          <w:tab w:val="left" w:pos="5850"/>
+        </w:tabs>
+        <w:spacing w:after="0"/>
+        <w:rPr>
+          <w:rFonts w:ascii="Browallia New" w:hAnsi="Browallia New" w:cs="Browallia New"/>
+          <w:sz w:val="32"/>
+          <w:szCs w:val="32"/>
+        </w:rPr>
+      </w:pPr>
+    </w:p>
+    <w:p>
+      <w:pPr>
+        <w:tabs>
+          <w:tab w:val="left" w:pos="5850"/>
+        </w:tabs>
+        <w:spacing w:after="0"/>
+        <w:rPr>
+          <w:rFonts w:ascii="Browallia New" w:hAnsi="Browallia New" w:cs="Browallia New"/>
+          <w:sz w:val="32"/>
+          <w:szCs w:val="32"/>
+        </w:rPr>
+      </w:pPr>
+    </w:p>
+    <w:p>
+      <w:pPr>
+        <w:tabs>
+          <w:tab w:val="left" w:pos="5850"/>
+        </w:tabs>
+        <w:spacing w:after="0"/>
+        <w:rPr>
+          <w:rFonts w:ascii="Browallia New" w:hAnsi="Browallia New" w:cs="Browallia New"/>
+          <w:sz w:val="32"/>
+          <w:szCs w:val="32"/>
+        </w:rPr>
+      </w:pPr>
+    </w:p>
+    <w:p>
+      <w:pPr>
+        <w:tabs>
+          <w:tab w:val="left" w:pos="5850"/>
+        </w:tabs>
+        <w:spacing w:after="0"/>
+        <w:rPr>
+          <w:rFonts w:ascii="Browallia New" w:hAnsi="Browallia New" w:cs="Browallia New"/>
+          <w:sz w:val="32"/>
+          <w:szCs w:val="32"/>
+        </w:rPr>
+      </w:pPr>
+    </w:p>
+    <w:p>
+      <w:pPr>
+        <w:tabs>
+          <w:tab w:val="left" w:pos="5850"/>
+        </w:tabs>
+        <w:spacing w:after="0"/>
+        <w:rPr>
+          <w:rFonts w:ascii="Browallia New" w:hAnsi="Browallia New" w:cs="Browallia New"/>
+          <w:sz w:val="32"/>
+          <w:szCs w:val="32"/>
+        </w:rPr>
+      </w:pPr>
+    </w:p>
+    <w:p>
+      <w:pPr>
+        <w:tabs>
+          <w:tab w:val="left" w:pos="5850"/>
+        </w:tabs>
+        <w:spacing w:after="0"/>
+        <w:rPr>
+          <w:rFonts w:ascii="Browallia New" w:hAnsi="Browallia New" w:cs="Browallia New"/>
+          <w:sz w:val="32"/>
+          <w:szCs w:val="32"/>
+        </w:rPr>
+      </w:pPr>
+    </w:p>
+    <w:p>
+      <w:pPr>
+        <w:tabs>
+          <w:tab w:val="left" w:pos="5850"/>
+        </w:tabs>
+        <w:spacing w:after="0"/>
+        <w:rPr>
+          <w:rFonts w:ascii="Browallia New" w:hAnsi="Browallia New" w:cs="Browallia New"/>
+          <w:sz w:val="32"/>
+          <w:szCs w:val="32"/>
+        </w:rPr>
+      </w:pPr>
+    </w:p>
+    <w:p>
+      <w:pPr>
+        <w:tabs>
+          <w:tab w:val="left" w:pos="5850"/>
+        </w:tabs>
+        <w:spacing w:after="0"/>
+        <w:rPr>
+          <w:rFonts w:ascii="Browallia New" w:hAnsi="Browallia New" w:cs="Browallia New"/>
+          <w:sz w:val="32"/>
+          <w:szCs w:val="32"/>
+        </w:rPr>
+      </w:pPr>
+    </w:p>
+    <w:p>
+      <w:pPr>
+        <w:tabs>
+          <w:tab w:val="left" w:pos="5850"/>
+        </w:tabs>
+        <w:spacing w:after="0"/>
+        <w:rPr>
+          <w:rFonts w:ascii="Browallia New" w:hAnsi="Browallia New" w:cs="Browallia New"/>
+          <w:sz w:val="32"/>
+          <w:szCs w:val="32"/>
+        </w:rPr>
+      </w:pPr>
+    </w:p>
+    <w:p>
+      <w:pPr>
+        <w:tabs>
+          <w:tab w:val="left" w:pos="5850"/>
+        </w:tabs>
+        <w:spacing w:after="0"/>
+        <w:rPr>
+          <w:rFonts w:ascii="Browallia New" w:hAnsi="Browallia New" w:cs="Browallia New"/>
+          <w:sz w:val="32"/>
+          <w:szCs w:val="32"/>
+        </w:rPr>
+      </w:pPr>
+    </w:p>
+    <w:p>
+      <w:pPr>
+        <w:tabs>
+          <w:tab w:val="left" w:pos="5850"/>
+        </w:tabs>
+        <w:spacing w:after="0"/>
+        <w:rPr>
+          <w:rFonts w:ascii="Browallia New" w:hAnsi="Browallia New" w:cs="Browallia New"/>
+          <w:sz w:val="32"/>
+          <w:szCs w:val="32"/>
+        </w:rPr>
+      </w:pPr>
+    </w:p>
+    <w:p>
+      <w:pPr>
+        <w:tabs>
+          <w:tab w:val="left" w:pos="5850"/>
+        </w:tabs>
+        <w:spacing w:after="0"/>
+        <w:rPr>
+          <w:rFonts w:ascii="Browallia New" w:hAnsi="Browallia New" w:cs="Browallia New"/>
+          <w:sz w:val="32"/>
+          <w:szCs w:val="32"/>
+        </w:rPr>
+      </w:pPr>
+    </w:p>
+    <w:p>
+      <w:pPr>
+        <w:tabs>
+          <w:tab w:val="left" w:pos="5850"/>
+        </w:tabs>
+        <w:spacing w:after="0"/>
+        <w:rPr>
+          <w:rFonts w:ascii="Browallia New" w:hAnsi="Browallia New" w:cs="Browallia New"/>
+          <w:sz w:val="32"/>
+          <w:szCs w:val="32"/>
+        </w:rPr>
+        <w:sectPr>
+          <w:pgSz w:w="11906" w:h="16838" w:code="9"/>
+          <w:pgMar w:top="2160" w:right="1440" w:bottom="1440" w:left="2160" w:header="720" w:footer="720" w:gutter="0"/>
+          <w:cols w:space="720"/>
+          <w:docGrid w:linePitch="360"/>
+        </w:sectPr>
+      </w:pPr>
+    </w:p>
+    <w:p>
+      <w:pPr>
+        <w:tabs>
+          <w:tab w:val="left" w:pos="5850"/>
+        </w:tabs>
+        <w:spacing w:after="0"/>
+        <w:jc w:val="center"/>
+        <w:rPr>
+          <w:rFonts w:ascii="Browallia New" w:hAnsi="Browallia New" w:cs="Browallia New"/>
+          <w:b/>
+          <w:bCs/>
+          <w:sz w:val="32"/>
+          <w:szCs w:val="32"/>
+        </w:rPr>
+      </w:pPr>
+      <w:r>
+        <w:rPr>
+          <w:rFonts w:ascii="Browallia New" w:hAnsi="Browallia New" w:cs="Browallia New" w:hint="cs"/>
+          <w:b/>
+          <w:bCs/>
+          <w:sz w:val="32"/>
+          <w:szCs w:val="32"/>
+          <w:cs/>
+        </w:rPr>
+        <w:lastRenderedPageBreak/>
+        <w:t>สารบัญ</w:t>
+      </w:r>
+    </w:p>
+    <w:p>
+      <w:pPr>
+        <w:tabs>
+          <w:tab w:val="left" w:pos="7920"/>
+        </w:tabs>
+        <w:spacing w:after="0"/>
+        <w:rPr>
+          <w:rFonts w:ascii="Browallia New" w:hAnsi="Browallia New" w:cs="Browallia New"/>
+          <w:sz w:val="32"/>
+          <w:szCs w:val="32"/>
+        </w:rPr>
+      </w:pPr>
+      <w:r>
+        <w:rPr>
+          <w:rFonts w:ascii="Browallia New" w:hAnsi="Browallia New" w:cs="Browallia New" w:hint="cs"/>
+          <w:b/>
+          <w:bCs/>
+          <w:sz w:val="32"/>
+          <w:szCs w:val="32"/>
+          <w:cs/>
+        </w:rPr>
+        <w:t xml:space="preserve">บทที่ </w:t>
+      </w:r>
+      <w:r>
+        <w:rPr>
+          <w:rFonts w:ascii="Browallia New" w:hAnsi="Browallia New" w:cs="Browallia New"/>
+          <w:b/>
+          <w:bCs/>
+          <w:sz w:val="32"/>
+          <w:szCs w:val="32"/>
+        </w:rPr>
+        <w:t xml:space="preserve">1 </w:t>
+      </w:r>
+      <w:r>
+        <w:rPr>
+          <w:rFonts w:ascii="Browallia New" w:hAnsi="Browallia New" w:cs="Browallia New" w:hint="cs"/>
+          <w:b/>
+          <w:bCs/>
+          <w:sz w:val="32"/>
+          <w:szCs w:val="32"/>
+          <w:cs/>
+        </w:rPr>
+        <w:t>บทนำ</w:t>
+      </w:r>
+      <w:r>
+        <w:rPr>
+          <w:rFonts w:ascii="Browallia New" w:hAnsi="Browallia New" w:cs="Browallia New"/>
+          <w:b/>
+          <w:bCs/>
+          <w:sz w:val="32"/>
+          <w:szCs w:val="32"/>
+          <w:cs/>
+        </w:rPr>
+        <w:tab/>
+      </w:r>
+      <w:r>
+        <w:rPr>
+          <w:rFonts w:ascii="Browallia New" w:hAnsi="Browallia New" w:cs="Browallia New"/>
+          <w:sz w:val="32"/>
+          <w:szCs w:val="32"/>
+        </w:rPr>
+        <w:t>1</w:t>
+      </w:r>
+    </w:p>
+    <w:p>
+      <w:pPr>
+        <w:tabs>
+          <w:tab w:val="left" w:pos="360"/>
+          <w:tab w:val="left" w:pos="7920"/>
+        </w:tabs>
+        <w:spacing w:after="0"/>
+        <w:rPr>
+          <w:rFonts w:ascii="Browallia New" w:hAnsi="Browallia New" w:cs="Browallia New"/>
+          <w:sz w:val="32"/>
+          <w:szCs w:val="32"/>
+        </w:rPr>
+      </w:pPr>
+      <w:r>
+        <w:rPr>
+          <w:rFonts w:ascii="Browallia New" w:hAnsi="Browallia New" w:cs="Browallia New"/>
+          <w:sz w:val="32"/>
+          <w:szCs w:val="32"/>
+        </w:rPr>
+        <w:tab/>
+        <w:t xml:space="preserve">1.1 </w:t>
+      </w:r>
+      <w:r>
+        <w:rPr>
+          <w:rFonts w:ascii="Browallia New" w:hAnsi="Browallia New" w:cs="Browallia New" w:hint="cs"/>
+          <w:sz w:val="32"/>
+          <w:szCs w:val="32"/>
+          <w:cs/>
+        </w:rPr>
+        <w:t>ความเป็นมาของโครงงาน</w:t>
+      </w:r>
+      <w:r>
+        <w:rPr>
+          <w:rFonts w:ascii="Browallia New" w:hAnsi="Browallia New" w:cs="Browallia New" w:hint="cs"/>
+          <w:sz w:val="32"/>
+          <w:szCs w:val="32"/>
+          <w:cs/>
+        </w:rPr>
+        <w:tab/>
+      </w:r>
+      <w:r>
+        <w:rPr>
+          <w:rFonts w:ascii="Browallia New" w:hAnsi="Browallia New" w:cs="Browallia New"/>
+          <w:sz w:val="32"/>
+          <w:szCs w:val="32"/>
+        </w:rPr>
+        <w:t>1</w:t>
+      </w:r>
+    </w:p>
+    <w:p>
+      <w:pPr>
+        <w:tabs>
+          <w:tab w:val="left" w:pos="360"/>
+          <w:tab w:val="left" w:pos="7920"/>
+        </w:tabs>
+        <w:spacing w:after="0"/>
+        <w:rPr>
+          <w:rFonts w:ascii="Browallia New" w:hAnsi="Browallia New" w:cs="Browallia New"/>
+          <w:sz w:val="32"/>
+          <w:szCs w:val="32"/>
+        </w:rPr>
+      </w:pPr>
+      <w:r>
+        <w:rPr>
+          <w:rFonts w:ascii="Browallia New" w:hAnsi="Browallia New" w:cs="Browallia New"/>
+          <w:sz w:val="32"/>
+          <w:szCs w:val="32"/>
+        </w:rPr>
+        <w:tab/>
+        <w:t xml:space="preserve">1.2 </w:t>
+      </w:r>
+      <w:r>
+        <w:rPr>
+          <w:rFonts w:ascii="Browallia New" w:hAnsi="Browallia New" w:cs="Browallia New" w:hint="cs"/>
+          <w:sz w:val="32"/>
+          <w:szCs w:val="32"/>
+          <w:cs/>
+        </w:rPr>
+        <w:t>วัตถุประสงค์</w:t>
+      </w:r>
+      <w:r>
+        <w:rPr>
+          <w:rFonts w:ascii="Browallia New" w:hAnsi="Browallia New" w:cs="Browallia New" w:hint="cs"/>
+          <w:sz w:val="32"/>
+          <w:szCs w:val="32"/>
+          <w:cs/>
+        </w:rPr>
+        <w:tab/>
+      </w:r>
+      <w:r>
+        <w:rPr>
+          <w:rFonts w:ascii="Browallia New" w:hAnsi="Browallia New" w:cs="Browallia New"/>
+          <w:sz w:val="32"/>
+          <w:szCs w:val="32"/>
+        </w:rPr>
+        <w:t>1</w:t>
+      </w:r>
+    </w:p>
+    <w:p>
+      <w:pPr>
+        <w:tabs>
+          <w:tab w:val="left" w:pos="360"/>
+          <w:tab w:val="left" w:pos="7920"/>
+        </w:tabs>
+        <w:spacing w:after="0"/>
+        <w:rPr>
+          <w:rFonts w:ascii="Browallia New" w:hAnsi="Browallia New" w:cs="Browallia New"/>
+          <w:sz w:val="32"/>
+          <w:szCs w:val="32"/>
+        </w:rPr>
+      </w:pPr>
+      <w:r>
+        <w:rPr>
+          <w:rFonts w:ascii="Browallia New" w:hAnsi="Browallia New" w:cs="Browallia New"/>
+          <w:sz w:val="32"/>
+          <w:szCs w:val="32"/>
+        </w:rPr>
+        <w:tab/>
+        <w:t xml:space="preserve">1.3 </w:t>
+      </w:r>
+      <w:r>
+        <w:rPr>
+          <w:rFonts w:ascii="Browallia New" w:hAnsi="Browallia New" w:cs="Browallia New" w:hint="cs"/>
+          <w:sz w:val="32"/>
+          <w:szCs w:val="32"/>
+          <w:cs/>
+        </w:rPr>
+        <w:t>ขอบเขตของโครงงาน</w:t>
+      </w:r>
+      <w:r>
+        <w:rPr>
+          <w:rFonts w:ascii="Browallia New" w:hAnsi="Browallia New" w:cs="Browallia New" w:hint="cs"/>
+          <w:sz w:val="32"/>
+          <w:szCs w:val="32"/>
+          <w:cs/>
+        </w:rPr>
+        <w:tab/>
+      </w:r>
+    </w:p>
+    <w:p>
+      <w:pPr>
+        <w:tabs>
+          <w:tab w:val="left" w:pos="360"/>
+          <w:tab w:val="left" w:pos="7920"/>
+        </w:tabs>
+        <w:spacing w:after="0"/>
+        <w:rPr>
+          <w:rFonts w:ascii="Browallia New" w:hAnsi="Browallia New" w:cs="Browallia New"/>
+          <w:sz w:val="32"/>
+          <w:szCs w:val="32"/>
+        </w:rPr>
+      </w:pPr>
+      <w:r>
+        <w:rPr>
+          <w:rFonts w:ascii="Browallia New" w:hAnsi="Browallia New" w:cs="Browallia New"/>
+          <w:sz w:val="32"/>
+          <w:szCs w:val="32"/>
+        </w:rPr>
+        <w:tab/>
+        <w:t xml:space="preserve">1.4 </w:t>
+      </w:r>
+      <w:r>
+        <w:rPr>
+          <w:rFonts w:ascii="Browallia New" w:hAnsi="Browallia New" w:cs="Browallia New" w:hint="cs"/>
+          <w:sz w:val="32"/>
+          <w:szCs w:val="32"/>
+          <w:cs/>
+        </w:rPr>
+        <w:t>แนวทางการดำเนินงาน</w:t>
+      </w:r>
+      <w:r>
+        <w:rPr>
+          <w:rFonts w:ascii="Browallia New" w:hAnsi="Browallia New" w:cs="Browallia New"/>
+          <w:sz w:val="32"/>
+          <w:szCs w:val="32"/>
+          <w:cs/>
+        </w:rPr>
+        <w:tab/>
+      </w:r>
+    </w:p>
+    <w:p>
+      <w:pPr>
+        <w:tabs>
+          <w:tab w:val="left" w:pos="360"/>
+          <w:tab w:val="left" w:pos="7920"/>
+        </w:tabs>
+        <w:spacing w:after="0"/>
+        <w:rPr>
+          <w:rFonts w:ascii="Browallia New" w:hAnsi="Browallia New" w:cs="Browallia New" w:hint="cs"/>
+          <w:sz w:val="32"/>
+          <w:szCs w:val="32"/>
+        </w:rPr>
+      </w:pPr>
+      <w:r>
+        <w:rPr>
+          <w:rFonts w:ascii="Browallia New" w:hAnsi="Browallia New" w:cs="Browallia New"/>
+          <w:sz w:val="32"/>
+          <w:szCs w:val="32"/>
+          <w:cs/>
+        </w:rPr>
+        <w:tab/>
+      </w:r>
+      <w:r>
+        <w:rPr>
+          <w:rFonts w:ascii="Browallia New" w:hAnsi="Browallia New" w:cs="Browallia New"/>
+          <w:sz w:val="32"/>
+          <w:szCs w:val="32"/>
+        </w:rPr>
+        <w:t xml:space="preserve">1.5 </w:t>
+      </w:r>
+      <w:r>
+        <w:rPr>
+          <w:rFonts w:ascii="Browallia New" w:hAnsi="Browallia New" w:cs="Browallia New" w:hint="cs"/>
+          <w:sz w:val="32"/>
+          <w:szCs w:val="32"/>
+          <w:cs/>
+        </w:rPr>
+        <w:t>ขั้นตอนและระยะเวลาการดำเนินงาน</w:t>
+      </w:r>
+    </w:p>
+    <w:p>
+      <w:pPr>
+        <w:tabs>
+          <w:tab w:val="left" w:pos="360"/>
+          <w:tab w:val="left" w:pos="7920"/>
+        </w:tabs>
+        <w:spacing w:after="0"/>
+        <w:rPr>
+          <w:rFonts w:ascii="Browallia New" w:hAnsi="Browallia New" w:cs="Browallia New"/>
+          <w:sz w:val="32"/>
+          <w:szCs w:val="32"/>
+        </w:rPr>
+      </w:pPr>
+      <w:r>
+        <w:rPr>
+          <w:rFonts w:ascii="Browallia New" w:hAnsi="Browallia New" w:cs="Browallia New"/>
+          <w:sz w:val="32"/>
+          <w:szCs w:val="32"/>
+          <w:cs/>
+        </w:rPr>
+        <w:tab/>
+      </w:r>
+      <w:r>
+        <w:rPr>
+          <w:rFonts w:ascii="Browallia New" w:hAnsi="Browallia New" w:cs="Browallia New"/>
+          <w:sz w:val="32"/>
+          <w:szCs w:val="32"/>
+        </w:rPr>
+        <w:t xml:space="preserve">1.6 </w:t>
+      </w:r>
+      <w:r>
+        <w:rPr>
+          <w:rFonts w:ascii="Browallia New" w:hAnsi="Browallia New" w:cs="Browallia New" w:hint="cs"/>
+          <w:sz w:val="32"/>
+          <w:szCs w:val="32"/>
+          <w:cs/>
+        </w:rPr>
+        <w:t>ประโยชน์ที่คาดว่าจะได้รับ</w:t>
+      </w:r>
+    </w:p>
+    <w:p>
+      <w:pPr>
+        <w:tabs>
+          <w:tab w:val="left" w:pos="360"/>
+          <w:tab w:val="left" w:pos="7920"/>
+        </w:tabs>
+        <w:spacing w:after="0"/>
+        <w:rPr>
+          <w:rFonts w:ascii="Browallia New" w:hAnsi="Browallia New" w:cs="Browallia New"/>
+          <w:b/>
+          <w:bCs/>
+          <w:sz w:val="32"/>
+          <w:szCs w:val="32"/>
+        </w:rPr>
+      </w:pPr>
+      <w:r>
+        <w:rPr>
+          <w:rFonts w:ascii="Browallia New" w:hAnsi="Browallia New" w:cs="Browallia New" w:hint="cs"/>
+          <w:b/>
+          <w:bCs/>
+          <w:sz w:val="32"/>
+          <w:szCs w:val="32"/>
+          <w:cs/>
+        </w:rPr>
+        <w:t xml:space="preserve">บทที่ </w:t>
+      </w:r>
+      <w:r>
+        <w:rPr>
+          <w:rFonts w:ascii="Browallia New" w:hAnsi="Browallia New" w:cs="Browallia New"/>
+          <w:b/>
+          <w:bCs/>
+          <w:sz w:val="32"/>
+          <w:szCs w:val="32"/>
+        </w:rPr>
+        <w:t xml:space="preserve">2 </w:t>
+      </w:r>
+      <w:r>
+        <w:rPr>
+          <w:rFonts w:ascii="Browallia New" w:hAnsi="Browallia New" w:cs="Browallia New" w:hint="cs"/>
+          <w:b/>
+          <w:bCs/>
+          <w:sz w:val="32"/>
+          <w:szCs w:val="32"/>
+          <w:cs/>
+        </w:rPr>
+        <w:t>ทฤษฎีและหลักการที่เกี่ยวข้อง</w:t>
+      </w:r>
+    </w:p>
+    <w:p>
+      <w:pPr>
+        <w:tabs>
+          <w:tab w:val="left" w:pos="360"/>
+          <w:tab w:val="left" w:pos="7920"/>
+        </w:tabs>
+        <w:spacing w:after="0"/>
+        <w:rPr>
+          <w:rFonts w:ascii="Browallia New" w:hAnsi="Browallia New" w:cs="Browallia New"/>
+          <w:sz w:val="32"/>
+          <w:szCs w:val="32"/>
+        </w:rPr>
+      </w:pPr>
+      <w:r>
+        <w:rPr>
+          <w:rFonts w:ascii="Browallia New" w:hAnsi="Browallia New" w:cs="Browallia New"/>
+          <w:sz w:val="32"/>
+          <w:szCs w:val="32"/>
+          <w:cs/>
+        </w:rPr>
+        <w:tab/>
+      </w:r>
+      <w:r>
+        <w:rPr>
+          <w:rFonts w:ascii="Browallia New" w:hAnsi="Browallia New" w:cs="Browallia New"/>
+          <w:sz w:val="32"/>
+          <w:szCs w:val="32"/>
+        </w:rPr>
+        <w:t xml:space="preserve">2.1 </w:t>
+      </w:r>
+      <w:proofErr w:type="spellStart"/>
+      <w:r>
+        <w:rPr>
+          <w:rFonts w:ascii="Browallia New" w:hAnsi="Browallia New" w:cs="Browallia New"/>
+          <w:sz w:val="32"/>
+          <w:szCs w:val="32"/>
+        </w:rPr>
+        <w:t>Phong</w:t>
+      </w:r>
+      <w:proofErr w:type="spellEnd"/>
+      <w:r>
+        <w:rPr>
+          <w:rFonts w:ascii="Browallia New" w:hAnsi="Browallia New" w:cs="Browallia New"/>
+          <w:sz w:val="32"/>
+          <w:szCs w:val="32"/>
+        </w:rPr>
+        <w:t xml:space="preserve"> Shading</w:t>
+      </w:r>
+    </w:p>
+    <w:p>
+      <w:pPr>
+        <w:tabs>
+          <w:tab w:val="left" w:pos="360"/>
+          <w:tab w:val="left" w:pos="7920"/>
+        </w:tabs>
+        <w:spacing w:after="0"/>
+        <w:rPr>
+          <w:rFonts w:ascii="Browallia New" w:hAnsi="Browallia New" w:cs="Browallia New"/>
+          <w:sz w:val="32"/>
+          <w:szCs w:val="32"/>
+        </w:rPr>
+      </w:pPr>
+      <w:r>
+        <w:rPr>
+          <w:rFonts w:ascii="Browallia New" w:hAnsi="Browallia New" w:cs="Browallia New"/>
+          <w:sz w:val="32"/>
+          <w:szCs w:val="32"/>
+        </w:rPr>
+        <w:tab/>
+        <w:t>2.2 Toon Shading</w:t>
+      </w:r>
+    </w:p>
+    <w:p>
+      <w:pPr>
+        <w:tabs>
+          <w:tab w:val="left" w:pos="360"/>
+          <w:tab w:val="left" w:pos="7920"/>
+        </w:tabs>
+        <w:spacing w:after="0"/>
+        <w:rPr>
+          <w:rFonts w:ascii="Browallia New" w:hAnsi="Browallia New" w:cs="Browallia New"/>
+          <w:sz w:val="32"/>
+          <w:szCs w:val="32"/>
+        </w:rPr>
+      </w:pPr>
+      <w:r>
+        <w:rPr>
+          <w:rFonts w:ascii="Browallia New" w:hAnsi="Browallia New" w:cs="Browallia New"/>
+          <w:sz w:val="32"/>
+          <w:szCs w:val="32"/>
+        </w:rPr>
+        <w:tab/>
+        <w:t>2.3</w:t>
+      </w:r>
+      <w:r>
+        <w:rPr>
+          <w:rFonts w:ascii="Browallia New" w:hAnsi="Browallia New" w:cs="Browallia New"/>
+          <w:sz w:val="32"/>
+          <w:szCs w:val="32"/>
+        </w:rPr>
+        <w:t xml:space="preserve"> Physics Theory</w:t>
+      </w:r>
+    </w:p>
+    <w:p>
+      <w:pPr>
+        <w:tabs>
+          <w:tab w:val="left" w:pos="360"/>
+          <w:tab w:val="left" w:pos="720"/>
+          <w:tab w:val="left" w:pos="7920"/>
+        </w:tabs>
+        <w:spacing w:after="0"/>
+        <w:rPr>
+          <w:rFonts w:ascii="Browallia New" w:hAnsi="Browallia New" w:cs="Browallia New"/>
+          <w:sz w:val="32"/>
+          <w:szCs w:val="32"/>
+        </w:rPr>
+      </w:pPr>
+      <w:r>
+        <w:rPr>
+          <w:rFonts w:ascii="Browallia New" w:hAnsi="Browallia New" w:cs="Browallia New"/>
+          <w:sz w:val="32"/>
+          <w:szCs w:val="32"/>
+        </w:rPr>
+        <w:tab/>
+      </w:r>
+      <w:r>
+        <w:rPr>
+          <w:rFonts w:ascii="Browallia New" w:hAnsi="Browallia New" w:cs="Browallia New"/>
+          <w:sz w:val="32"/>
+          <w:szCs w:val="32"/>
+        </w:rPr>
+        <w:tab/>
+        <w:t xml:space="preserve">2.3.1 </w:t>
+      </w:r>
+      <w:r>
+        <w:rPr>
+          <w:rFonts w:ascii="Browallia New" w:hAnsi="Browallia New" w:cs="Browallia New" w:hint="cs"/>
+          <w:sz w:val="32"/>
+          <w:szCs w:val="32"/>
+          <w:cs/>
+        </w:rPr>
+        <w:t>องค์ประกอบใน</w:t>
+      </w:r>
+      <w:proofErr w:type="spellStart"/>
+      <w:r>
+        <w:rPr>
+          <w:rFonts w:ascii="Browallia New" w:hAnsi="Browallia New" w:cs="Browallia New" w:hint="cs"/>
+          <w:sz w:val="32"/>
+          <w:szCs w:val="32"/>
+          <w:cs/>
+        </w:rPr>
+        <w:t>เว็กเต</w:t>
+      </w:r>
+      <w:proofErr w:type="spellEnd"/>
+      <w:r>
+        <w:rPr>
+          <w:rFonts w:ascii="Browallia New" w:hAnsi="Browallia New" w:cs="Browallia New" w:hint="cs"/>
+          <w:sz w:val="32"/>
+          <w:szCs w:val="32"/>
+          <w:cs/>
+        </w:rPr>
+        <w:t>อร์และระบบพิกัดฉาก</w:t>
+      </w:r>
+    </w:p>
+    <w:p>
+      <w:pPr>
+        <w:tabs>
+          <w:tab w:val="left" w:pos="360"/>
+          <w:tab w:val="left" w:pos="720"/>
+          <w:tab w:val="left" w:pos="7920"/>
+        </w:tabs>
+        <w:spacing w:after="0"/>
+        <w:rPr>
+          <w:rFonts w:ascii="Browallia New" w:hAnsi="Browallia New" w:cs="Browallia New"/>
+          <w:color w:val="000000"/>
+          <w:sz w:val="32"/>
+          <w:szCs w:val="32"/>
+        </w:rPr>
+      </w:pPr>
+      <w:r>
+        <w:rPr>
+          <w:rFonts w:ascii="Browallia New" w:hAnsi="Browallia New" w:cs="Browallia New"/>
+          <w:sz w:val="32"/>
+          <w:szCs w:val="32"/>
+        </w:rPr>
+        <w:tab/>
+      </w:r>
+      <w:r>
+        <w:rPr>
+          <w:rFonts w:ascii="Browallia New" w:hAnsi="Browallia New" w:cs="Browallia New"/>
+          <w:sz w:val="32"/>
+          <w:szCs w:val="32"/>
+        </w:rPr>
+        <w:tab/>
+        <w:t>2.3</w:t>
+      </w:r>
+      <w:r>
+        <w:rPr>
+          <w:rFonts w:ascii="Browallia New" w:hAnsi="Browallia New" w:cs="Browallia New"/>
+          <w:sz w:val="32"/>
+          <w:szCs w:val="32"/>
+        </w:rPr>
+        <w:t xml:space="preserve">.2 </w:t>
+      </w:r>
+      <w:r>
+        <w:rPr>
+          <w:rFonts w:ascii="Browallia New" w:hAnsi="Browallia New" w:cs="Browallia New"/>
+          <w:color w:val="000000"/>
+          <w:sz w:val="32"/>
+          <w:szCs w:val="32"/>
+          <w:cs/>
+        </w:rPr>
+        <w:t>การคูณเวกเตอร์</w:t>
+      </w:r>
+    </w:p>
+    <w:p>
+      <w:pPr>
+        <w:tabs>
+          <w:tab w:val="left" w:pos="360"/>
+          <w:tab w:val="left" w:pos="720"/>
+          <w:tab w:val="left" w:pos="7920"/>
+        </w:tabs>
+        <w:spacing w:after="0"/>
+        <w:rPr>
+          <w:rFonts w:ascii="Browallia New" w:hAnsi="Browallia New" w:cs="Browallia New"/>
+          <w:sz w:val="32"/>
+          <w:szCs w:val="32"/>
+        </w:rPr>
+      </w:pPr>
+      <w:r>
+        <w:rPr>
+          <w:rFonts w:ascii="Browallia New" w:hAnsi="Browallia New" w:cs="Browallia New"/>
+          <w:color w:val="000000"/>
+          <w:sz w:val="32"/>
+          <w:szCs w:val="32"/>
+          <w:cs/>
+        </w:rPr>
+        <w:tab/>
+      </w:r>
+      <w:r>
+        <w:rPr>
+          <w:rFonts w:ascii="Browallia New" w:hAnsi="Browallia New" w:cs="Browallia New"/>
+          <w:color w:val="000000"/>
+          <w:sz w:val="32"/>
+          <w:szCs w:val="32"/>
+          <w:cs/>
+        </w:rPr>
+        <w:tab/>
+      </w:r>
+      <w:r>
+        <w:rPr>
+          <w:rFonts w:ascii="Browallia New" w:hAnsi="Browallia New" w:cs="Browallia New"/>
+          <w:color w:val="000000"/>
+          <w:sz w:val="32"/>
+          <w:szCs w:val="32"/>
+        </w:rPr>
+        <w:t>2.3</w:t>
+      </w:r>
+      <w:r>
+        <w:rPr>
+          <w:rFonts w:ascii="Browallia New" w:hAnsi="Browallia New" w:cs="Browallia New"/>
+          <w:color w:val="000000"/>
+          <w:sz w:val="32"/>
+          <w:szCs w:val="32"/>
+        </w:rPr>
+        <w:t xml:space="preserve">.3 </w:t>
+      </w:r>
+      <w:r>
+        <w:rPr>
+          <w:rFonts w:ascii="Browallia New" w:hAnsi="Browallia New" w:cs="Browallia New"/>
+          <w:color w:val="000000"/>
+          <w:sz w:val="32"/>
+          <w:szCs w:val="32"/>
+          <w:cs/>
+        </w:rPr>
+        <w:t>ปริมาณการเคลื่อนที่ (</w:t>
+      </w:r>
+      <w:r>
+        <w:rPr>
+          <w:rFonts w:ascii="Browallia New" w:hAnsi="Browallia New" w:cs="Browallia New"/>
+          <w:color w:val="000000"/>
+          <w:sz w:val="32"/>
+          <w:szCs w:val="32"/>
+        </w:rPr>
+        <w:t>Quantities of motion)</w:t>
+      </w:r>
+    </w:p>
+    <w:p>
+      <w:pPr>
+        <w:tabs>
+          <w:tab w:val="left" w:pos="360"/>
+          <w:tab w:val="left" w:pos="720"/>
+          <w:tab w:val="left" w:pos="7920"/>
+        </w:tabs>
+        <w:spacing w:after="0"/>
+        <w:rPr>
+          <w:rFonts w:ascii="Browallia New" w:hAnsi="Browallia New" w:cs="Browallia New"/>
+          <w:sz w:val="32"/>
+          <w:szCs w:val="32"/>
+        </w:rPr>
+      </w:pPr>
+      <w:r>
+        <w:rPr>
+          <w:rFonts w:ascii="Browallia New" w:hAnsi="Browallia New" w:cs="Browallia New"/>
+          <w:sz w:val="32"/>
+          <w:szCs w:val="32"/>
+        </w:rPr>
+        <w:tab/>
+      </w:r>
+      <w:r>
+        <w:rPr>
+          <w:rFonts w:ascii="Browallia New" w:hAnsi="Browallia New" w:cs="Browallia New"/>
+          <w:sz w:val="32"/>
+          <w:szCs w:val="32"/>
+        </w:rPr>
+        <w:tab/>
+        <w:t xml:space="preserve">2.3.4 </w:t>
+      </w:r>
+      <w:r>
+        <w:rPr>
+          <w:rFonts w:ascii="Browallia New" w:hAnsi="Browallia New" w:cs="Browallia New"/>
+          <w:sz w:val="32"/>
+          <w:szCs w:val="32"/>
+          <w:cs/>
+        </w:rPr>
+        <w:t>การเคลื่อนที่</w:t>
+      </w:r>
+      <w:r>
+        <w:rPr>
+          <w:rFonts w:ascii="Browallia New" w:hAnsi="Browallia New" w:cs="Browallia New" w:hint="cs"/>
+          <w:sz w:val="32"/>
+          <w:szCs w:val="32"/>
+          <w:cs/>
+        </w:rPr>
+        <w:t xml:space="preserve">ในแนว </w:t>
+      </w:r>
+      <w:r>
+        <w:rPr>
+          <w:rFonts w:ascii="Browallia New" w:hAnsi="Browallia New" w:cs="Browallia New"/>
+          <w:sz w:val="32"/>
+          <w:szCs w:val="32"/>
+        </w:rPr>
+        <w:t xml:space="preserve">3 </w:t>
+      </w:r>
+      <w:r>
+        <w:rPr>
+          <w:rFonts w:ascii="Browallia New" w:hAnsi="Browallia New" w:cs="Browallia New" w:hint="cs"/>
+          <w:sz w:val="32"/>
+          <w:szCs w:val="32"/>
+          <w:cs/>
+        </w:rPr>
+        <w:t>มิติ</w:t>
+      </w:r>
+    </w:p>
+    <w:p>
+      <w:pPr>
+        <w:tabs>
+          <w:tab w:val="left" w:pos="360"/>
+          <w:tab w:val="left" w:pos="720"/>
+          <w:tab w:val="left" w:pos="7920"/>
+        </w:tabs>
+        <w:spacing w:after="0"/>
+        <w:rPr>
+          <w:rFonts w:ascii="Browallia New" w:hAnsi="Browallia New" w:cs="Browallia New"/>
+          <w:sz w:val="32"/>
+          <w:szCs w:val="32"/>
+        </w:rPr>
+      </w:pPr>
+      <w:r>
+        <w:rPr>
+          <w:rFonts w:ascii="Browallia New" w:hAnsi="Browallia New" w:cs="Browallia New"/>
+          <w:sz w:val="32"/>
+          <w:szCs w:val="32"/>
+          <w:cs/>
+        </w:rPr>
+        <w:tab/>
+      </w:r>
+      <w:r>
+        <w:rPr>
+          <w:rFonts w:ascii="Browallia New" w:hAnsi="Browallia New" w:cs="Browallia New"/>
+          <w:sz w:val="32"/>
+          <w:szCs w:val="32"/>
+          <w:cs/>
+        </w:rPr>
+        <w:tab/>
+      </w:r>
+      <w:r>
+        <w:rPr>
+          <w:rFonts w:ascii="Browallia New" w:hAnsi="Browallia New" w:cs="Browallia New"/>
+          <w:sz w:val="32"/>
+          <w:szCs w:val="32"/>
+        </w:rPr>
+        <w:t xml:space="preserve">2.3.5 </w:t>
+      </w:r>
+      <w:r>
+        <w:rPr>
+          <w:rFonts w:ascii="Browallia New" w:hAnsi="Browallia New" w:cs="Browallia New"/>
+          <w:sz w:val="32"/>
+          <w:szCs w:val="32"/>
+          <w:cs/>
+        </w:rPr>
+        <w:t>กฎการเคลื่อนที่ของนิวตัน</w:t>
+      </w:r>
+    </w:p>
+    <w:p>
+      <w:pPr>
+        <w:tabs>
+          <w:tab w:val="left" w:pos="360"/>
+          <w:tab w:val="left" w:pos="720"/>
+          <w:tab w:val="left" w:pos="7920"/>
+        </w:tabs>
+        <w:spacing w:after="0"/>
+        <w:rPr>
+          <w:rFonts w:ascii="Browallia New" w:hAnsi="Browallia New" w:cs="Browallia New"/>
+          <w:sz w:val="32"/>
+          <w:szCs w:val="32"/>
+        </w:rPr>
+      </w:pPr>
+      <w:r>
+        <w:rPr>
+          <w:rFonts w:ascii="Browallia New" w:hAnsi="Browallia New" w:cs="Browallia New"/>
+          <w:sz w:val="32"/>
+          <w:szCs w:val="32"/>
+        </w:rPr>
+        <w:tab/>
+      </w:r>
+      <w:r>
+        <w:rPr>
+          <w:rFonts w:ascii="Browallia New" w:hAnsi="Browallia New" w:cs="Browallia New"/>
+          <w:sz w:val="32"/>
+          <w:szCs w:val="32"/>
+        </w:rPr>
+        <w:tab/>
+        <w:t xml:space="preserve">2.3.6 </w:t>
+      </w:r>
+      <w:r>
+        <w:rPr>
+          <w:rFonts w:ascii="Browallia New" w:hAnsi="Browallia New" w:cs="Browallia New"/>
+          <w:sz w:val="32"/>
+          <w:szCs w:val="32"/>
+          <w:cs/>
+        </w:rPr>
+        <w:t>แรงเสียดทาน</w:t>
+      </w:r>
+    </w:p>
+    <w:p>
+      <w:pPr>
+        <w:tabs>
+          <w:tab w:val="left" w:pos="360"/>
+          <w:tab w:val="left" w:pos="720"/>
+          <w:tab w:val="left" w:pos="7920"/>
+        </w:tabs>
+        <w:spacing w:after="0"/>
+        <w:rPr>
+          <w:rFonts w:ascii="Browallia New" w:hAnsi="Browallia New" w:cs="Browallia New"/>
+          <w:sz w:val="32"/>
+          <w:szCs w:val="32"/>
+        </w:rPr>
+      </w:pPr>
+      <w:r>
+        <w:rPr>
+          <w:rFonts w:ascii="Browallia New" w:hAnsi="Browallia New" w:cs="Browallia New"/>
+          <w:sz w:val="32"/>
+          <w:szCs w:val="32"/>
+        </w:rPr>
+        <w:tab/>
+      </w:r>
+      <w:r>
+        <w:rPr>
+          <w:rFonts w:ascii="Browallia New" w:hAnsi="Browallia New" w:cs="Browallia New"/>
+          <w:sz w:val="32"/>
+          <w:szCs w:val="32"/>
+        </w:rPr>
+        <w:tab/>
+        <w:t xml:space="preserve">2.3.7 </w:t>
+      </w:r>
+      <w:r>
+        <w:rPr>
+          <w:rFonts w:ascii="Browallia New" w:hAnsi="Browallia New" w:cs="Browallia New"/>
+          <w:sz w:val="32"/>
+          <w:szCs w:val="32"/>
+          <w:cs/>
+        </w:rPr>
+        <w:t>กฎการอนุรักษ์พลังงาน</w:t>
+      </w:r>
+    </w:p>
+    <w:p>
+      <w:pPr>
+        <w:tabs>
+          <w:tab w:val="left" w:pos="360"/>
+          <w:tab w:val="left" w:pos="720"/>
+          <w:tab w:val="left" w:pos="7920"/>
+        </w:tabs>
+        <w:spacing w:after="0"/>
+        <w:rPr>
+          <w:rFonts w:ascii="Browallia New" w:hAnsi="Browallia New" w:cs="Browallia New"/>
+          <w:sz w:val="32"/>
+          <w:szCs w:val="32"/>
+        </w:rPr>
+      </w:pPr>
+      <w:r>
+        <w:rPr>
+          <w:rFonts w:ascii="Browallia New" w:hAnsi="Browallia New" w:cs="Browallia New"/>
+          <w:sz w:val="32"/>
+          <w:szCs w:val="32"/>
+        </w:rPr>
+        <w:tab/>
+      </w:r>
+      <w:r>
+        <w:rPr>
+          <w:rFonts w:ascii="Browallia New" w:hAnsi="Browallia New" w:cs="Browallia New"/>
+          <w:sz w:val="32"/>
+          <w:szCs w:val="32"/>
+        </w:rPr>
+        <w:tab/>
+        <w:t xml:space="preserve">2.3.8 </w:t>
+      </w:r>
+      <w:r>
+        <w:rPr>
+          <w:rFonts w:ascii="Browallia New" w:hAnsi="Browallia New" w:cs="Browallia New"/>
+          <w:sz w:val="32"/>
+          <w:szCs w:val="32"/>
+          <w:cs/>
+        </w:rPr>
+        <w:t>การชนแบบไม่ยืดหยุ่น</w:t>
+      </w:r>
+    </w:p>
+    <w:p>
+      <w:pPr>
+        <w:tabs>
+          <w:tab w:val="left" w:pos="360"/>
+          <w:tab w:val="left" w:pos="720"/>
+          <w:tab w:val="left" w:pos="7920"/>
+        </w:tabs>
+        <w:spacing w:after="0"/>
+        <w:rPr>
+          <w:rFonts w:ascii="Browallia New" w:hAnsi="Browallia New" w:cs="Browallia New"/>
+          <w:b/>
+          <w:bCs/>
+          <w:sz w:val="32"/>
+          <w:szCs w:val="32"/>
+        </w:rPr>
+      </w:pPr>
+      <w:r>
+        <w:rPr>
+          <w:rFonts w:ascii="Browallia New" w:hAnsi="Browallia New" w:cs="Browallia New" w:hint="cs"/>
+          <w:b/>
+          <w:bCs/>
+          <w:sz w:val="32"/>
+          <w:szCs w:val="32"/>
+          <w:cs/>
+        </w:rPr>
+        <w:t xml:space="preserve">บทที่ </w:t>
+      </w:r>
+      <w:r>
+        <w:rPr>
+          <w:rFonts w:ascii="Browallia New" w:hAnsi="Browallia New" w:cs="Browallia New"/>
+          <w:b/>
+          <w:bCs/>
+          <w:sz w:val="32"/>
+          <w:szCs w:val="32"/>
+        </w:rPr>
+        <w:t xml:space="preserve">3 </w:t>
+      </w:r>
+      <w:r>
+        <w:rPr>
+          <w:rFonts w:ascii="Browallia New" w:hAnsi="Browallia New" w:cs="Browallia New" w:hint="cs"/>
+          <w:b/>
+          <w:bCs/>
+          <w:sz w:val="32"/>
+          <w:szCs w:val="32"/>
+          <w:cs/>
+        </w:rPr>
+        <w:t>รายละเอียดของการพัฒนา</w:t>
+      </w:r>
+    </w:p>
+    <w:p>
+      <w:pPr>
+        <w:tabs>
+          <w:tab w:val="left" w:pos="360"/>
+          <w:tab w:val="left" w:pos="720"/>
+          <w:tab w:val="left" w:pos="7920"/>
+        </w:tabs>
+        <w:spacing w:after="0"/>
+        <w:rPr>
+          <w:rFonts w:ascii="Browallia New" w:hAnsi="Browallia New" w:cs="Browallia New"/>
+          <w:sz w:val="32"/>
+          <w:szCs w:val="32"/>
+        </w:rPr>
+      </w:pPr>
+      <w:r>
+        <w:rPr>
+          <w:rFonts w:ascii="Browallia New" w:hAnsi="Browallia New" w:cs="Browallia New"/>
+          <w:b/>
+          <w:bCs/>
+          <w:sz w:val="32"/>
+          <w:szCs w:val="32"/>
+          <w:cs/>
+        </w:rPr>
+        <w:tab/>
+      </w:r>
+      <w:r>
+        <w:rPr>
+          <w:rFonts w:ascii="Browallia New" w:hAnsi="Browallia New" w:cs="Browallia New"/>
+          <w:sz w:val="32"/>
+          <w:szCs w:val="32"/>
+        </w:rPr>
+        <w:t xml:space="preserve">3.1 </w:t>
+      </w:r>
+      <w:r>
+        <w:rPr>
+          <w:rFonts w:ascii="Browallia New" w:hAnsi="Browallia New" w:cs="Browallia New" w:hint="cs"/>
+          <w:sz w:val="32"/>
+          <w:szCs w:val="32"/>
+          <w:cs/>
+        </w:rPr>
+        <w:t>เครื่องมือที่ใช้ในการพัฒนา</w:t>
+      </w:r>
+    </w:p>
+    <w:p>
+      <w:pPr>
+        <w:tabs>
+          <w:tab w:val="left" w:pos="360"/>
+          <w:tab w:val="left" w:pos="720"/>
+          <w:tab w:val="left" w:pos="7920"/>
+        </w:tabs>
+        <w:spacing w:after="0"/>
+        <w:rPr>
+          <w:rFonts w:ascii="Browallia New" w:hAnsi="Browallia New" w:cs="Browallia New"/>
+          <w:sz w:val="32"/>
+          <w:szCs w:val="32"/>
+        </w:rPr>
+      </w:pPr>
+      <w:r>
+        <w:rPr>
+          <w:rFonts w:ascii="Browallia New" w:hAnsi="Browallia New" w:cs="Browallia New"/>
+          <w:sz w:val="32"/>
+          <w:szCs w:val="32"/>
+        </w:rPr>
+        <w:tab/>
+      </w:r>
+      <w:r>
+        <w:rPr>
+          <w:rFonts w:ascii="Browallia New" w:hAnsi="Browallia New" w:cs="Browallia New"/>
+          <w:sz w:val="32"/>
+          <w:szCs w:val="32"/>
+        </w:rPr>
+        <w:tab/>
+        <w:t xml:space="preserve">3.1.1 </w:t>
+      </w:r>
+      <w:r>
+        <w:rPr>
+          <w:rFonts w:ascii="Browallia New" w:hAnsi="Browallia New" w:cs="Browallia New" w:hint="cs"/>
+          <w:sz w:val="32"/>
+          <w:szCs w:val="32"/>
+          <w:cs/>
+        </w:rPr>
+        <w:t>ฮาร์ดแวร์ (</w:t>
+      </w:r>
+      <w:r>
+        <w:rPr>
+          <w:rFonts w:ascii="Browallia New" w:hAnsi="Browallia New" w:cs="Browallia New"/>
+          <w:sz w:val="32"/>
+          <w:szCs w:val="32"/>
+        </w:rPr>
+        <w:t>Hardware</w:t>
+      </w:r>
+      <w:r>
+        <w:rPr>
+          <w:rFonts w:ascii="Browallia New" w:hAnsi="Browallia New" w:cs="Browallia New" w:hint="cs"/>
+          <w:sz w:val="32"/>
+          <w:szCs w:val="32"/>
+          <w:cs/>
+        </w:rPr>
+        <w:t>)</w:t>
+      </w:r>
+    </w:p>
+    <w:p>
+      <w:pPr>
+        <w:tabs>
+          <w:tab w:val="left" w:pos="360"/>
+          <w:tab w:val="left" w:pos="720"/>
+          <w:tab w:val="left" w:pos="7920"/>
+        </w:tabs>
+        <w:spacing w:after="0"/>
+        <w:rPr>
+          <w:rFonts w:ascii="Browallia New" w:hAnsi="Browallia New" w:cs="Browallia New"/>
+          <w:sz w:val="32"/>
+          <w:szCs w:val="32"/>
+        </w:rPr>
+      </w:pPr>
+      <w:r>
+        <w:rPr>
+          <w:rFonts w:ascii="Browallia New" w:hAnsi="Browallia New" w:cs="Browallia New"/>
+          <w:sz w:val="32"/>
+          <w:szCs w:val="32"/>
+        </w:rPr>
+        <w:tab/>
+      </w:r>
+      <w:r>
+        <w:rPr>
+          <w:rFonts w:ascii="Browallia New" w:hAnsi="Browallia New" w:cs="Browallia New"/>
+          <w:sz w:val="32"/>
+          <w:szCs w:val="32"/>
+        </w:rPr>
+        <w:tab/>
+        <w:t xml:space="preserve">3.1.2 </w:t>
+      </w:r>
+      <w:r>
+        <w:rPr>
+          <w:rFonts w:ascii="Browallia New" w:hAnsi="Browallia New" w:cs="Browallia New" w:hint="cs"/>
+          <w:sz w:val="32"/>
+          <w:szCs w:val="32"/>
+          <w:cs/>
+        </w:rPr>
+        <w:t>ซอฟต์แวร์ (</w:t>
+      </w:r>
+      <w:r>
+        <w:rPr>
+          <w:rFonts w:ascii="Browallia New" w:hAnsi="Browallia New" w:cs="Browallia New"/>
+          <w:sz w:val="32"/>
+          <w:szCs w:val="32"/>
+        </w:rPr>
+        <w:t>Software</w:t>
+      </w:r>
+      <w:r>
+        <w:rPr>
+          <w:rFonts w:ascii="Browallia New" w:hAnsi="Browallia New" w:cs="Browallia New" w:hint="cs"/>
+          <w:sz w:val="32"/>
+          <w:szCs w:val="32"/>
+          <w:cs/>
+        </w:rPr>
+        <w:t>)</w:t>
+      </w:r>
+    </w:p>
+    <w:p>
+      <w:pPr>
+        <w:tabs>
+          <w:tab w:val="left" w:pos="360"/>
+          <w:tab w:val="left" w:pos="720"/>
+          <w:tab w:val="left" w:pos="1080"/>
+          <w:tab w:val="left" w:pos="7920"/>
+        </w:tabs>
+        <w:spacing w:after="0"/>
+        <w:rPr>
+          <w:rFonts w:ascii="Browallia New" w:hAnsi="Browallia New" w:cs="Browallia New"/>
+          <w:sz w:val="32"/>
+          <w:szCs w:val="32"/>
+        </w:rPr>
+      </w:pPr>
+      <w:r>
+        <w:rPr>
+          <w:rFonts w:ascii="Browallia New" w:hAnsi="Browallia New" w:cs="Browallia New"/>
+          <w:sz w:val="32"/>
+          <w:szCs w:val="32"/>
+        </w:rPr>
+        <w:tab/>
+      </w:r>
+      <w:r>
+        <w:rPr>
+          <w:rFonts w:ascii="Browallia New" w:hAnsi="Browallia New" w:cs="Browallia New"/>
+          <w:sz w:val="32"/>
+          <w:szCs w:val="32"/>
+        </w:rPr>
+        <w:tab/>
+      </w:r>
+      <w:r>
+        <w:rPr>
+          <w:rFonts w:ascii="Browallia New" w:hAnsi="Browallia New" w:cs="Browallia New"/>
+          <w:sz w:val="32"/>
+          <w:szCs w:val="32"/>
+        </w:rPr>
+        <w:tab/>
+        <w:t xml:space="preserve">3.1.2.1 </w:t>
+      </w:r>
+      <w:r>
+        <w:rPr>
+          <w:rFonts w:ascii="Browallia New" w:hAnsi="Browallia New" w:cs="Browallia New"/>
+          <w:sz w:val="32"/>
+          <w:szCs w:val="32"/>
+        </w:rPr>
+        <w:t xml:space="preserve">Library </w:t>
+      </w:r>
+      <w:r>
+        <w:rPr>
+          <w:rFonts w:ascii="Browallia New" w:hAnsi="Browallia New" w:cs="Browallia New"/>
+          <w:sz w:val="32"/>
+          <w:szCs w:val="32"/>
+        </w:rPr>
+        <w:t>Three.js</w:t>
+      </w:r>
+    </w:p>
+    <w:p>
+      <w:pPr>
+        <w:tabs>
+          <w:tab w:val="left" w:pos="360"/>
+          <w:tab w:val="left" w:pos="720"/>
+          <w:tab w:val="left" w:pos="1080"/>
+          <w:tab w:val="left" w:pos="7920"/>
+        </w:tabs>
+        <w:spacing w:after="0"/>
+        <w:rPr>
+          <w:rFonts w:ascii="Browallia New" w:hAnsi="Browallia New" w:cs="Browallia New"/>
+          <w:sz w:val="32"/>
+          <w:szCs w:val="32"/>
+        </w:rPr>
+      </w:pPr>
+      <w:r>
+        <w:rPr>
+          <w:rFonts w:ascii="Browallia New" w:hAnsi="Browallia New" w:cs="Browallia New"/>
+          <w:sz w:val="32"/>
+          <w:szCs w:val="32"/>
+        </w:rPr>
+        <w:tab/>
+      </w:r>
+      <w:r>
+        <w:rPr>
+          <w:rFonts w:ascii="Browallia New" w:hAnsi="Browallia New" w:cs="Browallia New"/>
+          <w:sz w:val="32"/>
+          <w:szCs w:val="32"/>
+        </w:rPr>
+        <w:tab/>
+      </w:r>
+      <w:r>
+        <w:rPr>
+          <w:rFonts w:ascii="Browallia New" w:hAnsi="Browallia New" w:cs="Browallia New"/>
+          <w:sz w:val="32"/>
+          <w:szCs w:val="32"/>
+        </w:rPr>
+        <w:tab/>
+        <w:t xml:space="preserve">3.1.2.5 </w:t>
+      </w:r>
+      <w:r>
+        <w:rPr>
+          <w:rFonts w:ascii="Browallia New" w:hAnsi="Browallia New" w:cs="Browallia New"/>
+          <w:sz w:val="32"/>
+          <w:szCs w:val="32"/>
+        </w:rPr>
+        <w:t xml:space="preserve">Library </w:t>
+      </w:r>
+      <w:r>
+        <w:rPr>
+          <w:rFonts w:ascii="Browallia New" w:hAnsi="Browallia New" w:cs="Browallia New"/>
+          <w:sz w:val="32"/>
+          <w:szCs w:val="32"/>
+        </w:rPr>
+        <w:t>TextGeometry.js</w:t>
+      </w:r>
+    </w:p>
+    <w:p>
+      <w:pPr>
+        <w:tabs>
+          <w:tab w:val="left" w:pos="360"/>
+          <w:tab w:val="left" w:pos="720"/>
+          <w:tab w:val="left" w:pos="1080"/>
+          <w:tab w:val="left" w:pos="7920"/>
+        </w:tabs>
+        <w:spacing w:after="0"/>
+        <w:rPr>
+          <w:rFonts w:ascii="Browallia New" w:hAnsi="Browallia New" w:cs="Browallia New"/>
+          <w:sz w:val="32"/>
+          <w:szCs w:val="32"/>
+        </w:rPr>
+      </w:pPr>
+      <w:r>
+        <w:rPr>
+          <w:rFonts w:ascii="Browallia New" w:hAnsi="Browallia New" w:cs="Browallia New"/>
+          <w:sz w:val="32"/>
+          <w:szCs w:val="32"/>
+        </w:rPr>
+        <w:tab/>
+      </w:r>
+      <w:r>
+        <w:rPr>
+          <w:rFonts w:ascii="Browallia New" w:hAnsi="Browallia New" w:cs="Browallia New"/>
+          <w:sz w:val="32"/>
+          <w:szCs w:val="32"/>
+        </w:rPr>
+        <w:tab/>
+      </w:r>
+      <w:r>
+        <w:rPr>
+          <w:rFonts w:ascii="Browallia New" w:hAnsi="Browallia New" w:cs="Browallia New"/>
+          <w:sz w:val="32"/>
+          <w:szCs w:val="32"/>
+        </w:rPr>
+        <w:tab/>
+        <w:t xml:space="preserve">3.1.2.6 </w:t>
+      </w:r>
+      <w:r>
+        <w:rPr>
+          <w:rFonts w:ascii="Browallia New" w:hAnsi="Browallia New" w:cs="Browallia New"/>
+          <w:sz w:val="32"/>
+          <w:szCs w:val="32"/>
+        </w:rPr>
+        <w:t xml:space="preserve">Library </w:t>
+      </w:r>
+      <w:r>
+        <w:rPr>
+          <w:rFonts w:ascii="Browallia New" w:hAnsi="Browallia New" w:cs="Browallia New"/>
+          <w:sz w:val="32"/>
+          <w:szCs w:val="32"/>
+        </w:rPr>
+        <w:t>FontUtils.js</w:t>
+      </w:r>
+    </w:p>
+    <w:p>
+      <w:pPr>
+        <w:tabs>
+          <w:tab w:val="left" w:pos="360"/>
+          <w:tab w:val="left" w:pos="720"/>
+          <w:tab w:val="left" w:pos="1080"/>
+          <w:tab w:val="left" w:pos="7920"/>
+        </w:tabs>
+        <w:spacing w:after="0"/>
+        <w:rPr>
+          <w:rFonts w:ascii="Browallia New" w:hAnsi="Browallia New" w:cs="Browallia New"/>
+          <w:sz w:val="32"/>
+          <w:szCs w:val="32"/>
+        </w:rPr>
+      </w:pPr>
+      <w:r>
+        <w:rPr>
+          <w:rFonts w:ascii="Browallia New" w:hAnsi="Browallia New" w:cs="Browallia New"/>
+          <w:sz w:val="32"/>
+          <w:szCs w:val="32"/>
+        </w:rPr>
+        <w:tab/>
+      </w:r>
+      <w:r>
+        <w:rPr>
+          <w:rFonts w:ascii="Browallia New" w:hAnsi="Browallia New" w:cs="Browallia New"/>
+          <w:sz w:val="32"/>
+          <w:szCs w:val="32"/>
+        </w:rPr>
+        <w:tab/>
+      </w:r>
+      <w:r>
+        <w:rPr>
+          <w:rFonts w:ascii="Browallia New" w:hAnsi="Browallia New" w:cs="Browallia New"/>
+          <w:sz w:val="32"/>
+          <w:szCs w:val="32"/>
+        </w:rPr>
+        <w:tab/>
+        <w:t xml:space="preserve">3.1.2.2 </w:t>
+      </w:r>
+      <w:r>
+        <w:rPr>
+          <w:rFonts w:ascii="Browallia New" w:hAnsi="Browallia New" w:cs="Browallia New"/>
+          <w:sz w:val="32"/>
+          <w:szCs w:val="32"/>
+        </w:rPr>
+        <w:t xml:space="preserve">Library </w:t>
+      </w:r>
+      <w:r>
+        <w:rPr>
+          <w:rFonts w:ascii="Browallia New" w:hAnsi="Browallia New" w:cs="Browallia New"/>
+          <w:sz w:val="32"/>
+          <w:szCs w:val="32"/>
+        </w:rPr>
+        <w:t>Physi.js</w:t>
+      </w:r>
+    </w:p>
+    <w:p>
+      <w:pPr>
+        <w:tabs>
+          <w:tab w:val="left" w:pos="360"/>
+          <w:tab w:val="left" w:pos="720"/>
+          <w:tab w:val="left" w:pos="1080"/>
+          <w:tab w:val="left" w:pos="7920"/>
+        </w:tabs>
+        <w:spacing w:after="0"/>
+        <w:rPr>
+          <w:rFonts w:ascii="Browallia New" w:hAnsi="Browallia New" w:cs="Browallia New"/>
+          <w:sz w:val="32"/>
+          <w:szCs w:val="32"/>
+        </w:rPr>
+      </w:pPr>
+      <w:r>
+        <w:rPr>
+          <w:rFonts w:ascii="Browallia New" w:hAnsi="Browallia New" w:cs="Browallia New"/>
+          <w:sz w:val="32"/>
+          <w:szCs w:val="32"/>
+        </w:rPr>
+        <w:tab/>
+      </w:r>
+      <w:r>
+        <w:rPr>
+          <w:rFonts w:ascii="Browallia New" w:hAnsi="Browallia New" w:cs="Browallia New"/>
+          <w:sz w:val="32"/>
+          <w:szCs w:val="32"/>
+        </w:rPr>
+        <w:tab/>
+      </w:r>
+      <w:r>
+        <w:rPr>
+          <w:rFonts w:ascii="Browallia New" w:hAnsi="Browallia New" w:cs="Browallia New"/>
+          <w:sz w:val="32"/>
+          <w:szCs w:val="32"/>
+        </w:rPr>
+        <w:tab/>
+        <w:t xml:space="preserve">3.1.2.3 </w:t>
+      </w:r>
+      <w:r>
+        <w:rPr>
+          <w:rFonts w:ascii="Browallia New" w:hAnsi="Browallia New" w:cs="Browallia New"/>
+          <w:sz w:val="32"/>
+          <w:szCs w:val="32"/>
+        </w:rPr>
+        <w:t xml:space="preserve">Library </w:t>
+      </w:r>
+      <w:r>
+        <w:rPr>
+          <w:rFonts w:ascii="Browallia New" w:hAnsi="Browallia New" w:cs="Browallia New"/>
+          <w:sz w:val="32"/>
+          <w:szCs w:val="32"/>
+        </w:rPr>
+        <w:t>Physijs_W</w:t>
+      </w:r>
+      <w:r>
+        <w:rPr>
+          <w:rFonts w:ascii="Browallia New" w:hAnsi="Browallia New" w:cs="Browallia New"/>
+          <w:sz w:val="32"/>
+          <w:szCs w:val="32"/>
+        </w:rPr>
+        <w:t>orker.js</w:t>
+      </w:r>
       <w:bookmarkStart w:id="0" w:name="_GoBack"/>
       <w:bookmarkEnd w:id="0"/>
+    </w:p>
+    <w:p>
+      <w:pPr>
+        <w:tabs>
+          <w:tab w:val="left" w:pos="360"/>
+          <w:tab w:val="left" w:pos="720"/>
+          <w:tab w:val="left" w:pos="1080"/>
+          <w:tab w:val="left" w:pos="7920"/>
+        </w:tabs>
+        <w:spacing w:after="0"/>
+        <w:rPr>
+          <w:rFonts w:ascii="Browallia New" w:hAnsi="Browallia New" w:cs="Browallia New"/>
+          <w:sz w:val="32"/>
+          <w:szCs w:val="32"/>
+        </w:rPr>
+      </w:pPr>
+      <w:r>
+        <w:rPr>
+          <w:rFonts w:ascii="Browallia New" w:hAnsi="Browallia New" w:cs="Browallia New"/>
+          <w:sz w:val="32"/>
+          <w:szCs w:val="32"/>
+        </w:rPr>
+        <w:tab/>
+      </w:r>
+      <w:r>
+        <w:rPr>
+          <w:rFonts w:ascii="Browallia New" w:hAnsi="Browallia New" w:cs="Browallia New"/>
+          <w:sz w:val="32"/>
+          <w:szCs w:val="32"/>
+        </w:rPr>
+        <w:tab/>
+      </w:r>
+      <w:r>
+        <w:rPr>
+          <w:rFonts w:ascii="Browallia New" w:hAnsi="Browallia New" w:cs="Browallia New"/>
+          <w:sz w:val="32"/>
+          <w:szCs w:val="32"/>
+        </w:rPr>
+        <w:tab/>
+        <w:t xml:space="preserve">3.1.2.4 </w:t>
+      </w:r>
+      <w:r>
+        <w:rPr>
+          <w:rFonts w:ascii="Browallia New" w:hAnsi="Browallia New" w:cs="Browallia New"/>
+          <w:sz w:val="32"/>
+          <w:szCs w:val="32"/>
+        </w:rPr>
+        <w:t xml:space="preserve">Library </w:t>
+      </w:r>
+      <w:r>
+        <w:rPr>
+          <w:rFonts w:ascii="Browallia New" w:hAnsi="Browallia New" w:cs="Browallia New"/>
+          <w:sz w:val="32"/>
+          <w:szCs w:val="32"/>
+        </w:rPr>
+        <w:t>Ammo.js</w:t>
+      </w:r>
+    </w:p>
+    <w:p>
+      <w:pPr>
+        <w:tabs>
+          <w:tab w:val="left" w:pos="360"/>
+          <w:tab w:val="left" w:pos="720"/>
+          <w:tab w:val="left" w:pos="1080"/>
+          <w:tab w:val="left" w:pos="7920"/>
+        </w:tabs>
+        <w:spacing w:after="0"/>
+        <w:rPr>
+          <w:rFonts w:ascii="Browallia New" w:hAnsi="Browallia New" w:cs="Browallia New"/>
+          <w:sz w:val="32"/>
+          <w:szCs w:val="32"/>
+        </w:rPr>
+      </w:pPr>
+      <w:r>
+        <w:rPr>
+          <w:rFonts w:ascii="Browallia New" w:hAnsi="Browallia New" w:cs="Browallia New"/>
+          <w:sz w:val="32"/>
+          <w:szCs w:val="32"/>
+        </w:rPr>
+        <w:lastRenderedPageBreak/>
+        <w:tab/>
+      </w:r>
+      <w:r>
+        <w:rPr>
+          <w:rFonts w:ascii="Browallia New" w:hAnsi="Browallia New" w:cs="Browallia New"/>
+          <w:sz w:val="32"/>
+          <w:szCs w:val="32"/>
+        </w:rPr>
+        <w:tab/>
+      </w:r>
+      <w:r>
+        <w:rPr>
+          <w:rFonts w:ascii="Browallia New" w:hAnsi="Browallia New" w:cs="Browallia New"/>
+          <w:sz w:val="32"/>
+          <w:szCs w:val="32"/>
+        </w:rPr>
+        <w:tab/>
+        <w:t xml:space="preserve">3.1.2.5 </w:t>
+      </w:r>
+      <w:r>
+        <w:rPr>
+          <w:rFonts w:ascii="Browallia New" w:hAnsi="Browallia New" w:cs="Browallia New" w:hint="cs"/>
+          <w:sz w:val="32"/>
+          <w:szCs w:val="32"/>
+          <w:cs/>
+        </w:rPr>
+        <w:t xml:space="preserve">โปรแกรม </w:t>
+      </w:r>
+      <w:proofErr w:type="spellStart"/>
+      <w:r>
+        <w:rPr>
+          <w:rFonts w:ascii="Browallia New" w:hAnsi="Browallia New" w:cs="Browallia New"/>
+          <w:sz w:val="32"/>
+          <w:szCs w:val="32"/>
+        </w:rPr>
+        <w:t>PHPStorm</w:t>
+      </w:r>
+      <w:proofErr w:type="spellEnd"/>
+    </w:p>
+    <w:p>
+      <w:pPr>
+        <w:tabs>
+          <w:tab w:val="left" w:pos="360"/>
+          <w:tab w:val="left" w:pos="720"/>
+          <w:tab w:val="left" w:pos="1080"/>
+          <w:tab w:val="left" w:pos="7920"/>
+        </w:tabs>
+        <w:spacing w:after="0"/>
+        <w:rPr>
+          <w:rFonts w:ascii="Browallia New" w:hAnsi="Browallia New" w:cs="Browallia New"/>
+          <w:sz w:val="32"/>
+          <w:szCs w:val="32"/>
+        </w:rPr>
+      </w:pPr>
+      <w:r>
+        <w:rPr>
+          <w:rFonts w:ascii="Browallia New" w:hAnsi="Browallia New" w:cs="Browallia New"/>
+          <w:sz w:val="32"/>
+          <w:szCs w:val="32"/>
+        </w:rPr>
+        <w:tab/>
+      </w:r>
+      <w:r>
+        <w:rPr>
+          <w:rFonts w:ascii="Browallia New" w:hAnsi="Browallia New" w:cs="Browallia New"/>
+          <w:sz w:val="32"/>
+          <w:szCs w:val="32"/>
+        </w:rPr>
+        <w:tab/>
+      </w:r>
+      <w:r>
+        <w:rPr>
+          <w:rFonts w:ascii="Browallia New" w:hAnsi="Browallia New" w:cs="Browallia New"/>
+          <w:sz w:val="32"/>
+          <w:szCs w:val="32"/>
+        </w:rPr>
+        <w:tab/>
+        <w:t xml:space="preserve">3.1.2.6 </w:t>
+      </w:r>
+      <w:r>
+        <w:rPr>
+          <w:rFonts w:ascii="Browallia New" w:hAnsi="Browallia New" w:cs="Browallia New" w:hint="cs"/>
+          <w:sz w:val="32"/>
+          <w:szCs w:val="32"/>
+          <w:cs/>
+        </w:rPr>
+        <w:t xml:space="preserve">เว็บบราวเซอร์ </w:t>
+      </w:r>
+      <w:r>
+        <w:rPr>
+          <w:rFonts w:ascii="Browallia New" w:hAnsi="Browallia New" w:cs="Browallia New"/>
+          <w:sz w:val="32"/>
+          <w:szCs w:val="32"/>
+        </w:rPr>
+        <w:t xml:space="preserve">Firefox </w:t>
+      </w:r>
+      <w:r>
+        <w:rPr>
+          <w:rFonts w:ascii="Browallia New" w:hAnsi="Browallia New" w:cs="Browallia New" w:hint="cs"/>
+          <w:sz w:val="32"/>
+          <w:szCs w:val="32"/>
+          <w:cs/>
+        </w:rPr>
+        <w:t xml:space="preserve">และ </w:t>
+      </w:r>
+      <w:r>
+        <w:rPr>
+          <w:rFonts w:ascii="Browallia New" w:hAnsi="Browallia New" w:cs="Browallia New"/>
+          <w:sz w:val="32"/>
+          <w:szCs w:val="32"/>
+        </w:rPr>
+        <w:t>Chrome</w:t>
+      </w:r>
+    </w:p>
+    <w:p>
+      <w:pPr>
+        <w:tabs>
+          <w:tab w:val="left" w:pos="360"/>
+          <w:tab w:val="left" w:pos="720"/>
+          <w:tab w:val="left" w:pos="1080"/>
+          <w:tab w:val="left" w:pos="7920"/>
+        </w:tabs>
+        <w:spacing w:after="0"/>
+        <w:rPr>
+          <w:rFonts w:ascii="Browallia New" w:hAnsi="Browallia New" w:cs="Browallia New"/>
+          <w:sz w:val="32"/>
+          <w:szCs w:val="32"/>
+        </w:rPr>
+      </w:pPr>
+      <w:r>
+        <w:rPr>
+          <w:rFonts w:ascii="Browallia New" w:hAnsi="Browallia New" w:cs="Browallia New"/>
+          <w:sz w:val="32"/>
+          <w:szCs w:val="32"/>
+        </w:rPr>
+        <w:tab/>
+      </w:r>
+      <w:r>
+        <w:rPr>
+          <w:rFonts w:ascii="Browallia New" w:hAnsi="Browallia New" w:cs="Browallia New"/>
+          <w:sz w:val="32"/>
+          <w:szCs w:val="32"/>
+        </w:rPr>
+        <w:tab/>
+        <w:t xml:space="preserve">3.2 </w:t>
+      </w:r>
+      <w:r>
+        <w:rPr>
+          <w:rFonts w:ascii="Browallia New" w:hAnsi="Browallia New" w:cs="Browallia New" w:hint="cs"/>
+          <w:sz w:val="32"/>
+          <w:szCs w:val="32"/>
+          <w:cs/>
+        </w:rPr>
+        <w:t>ขั้นตอนการดำเนินการ</w:t>
+      </w:r>
+    </w:p>
+    <w:p>
+      <w:pPr>
+        <w:tabs>
+          <w:tab w:val="left" w:pos="360"/>
+          <w:tab w:val="left" w:pos="720"/>
+          <w:tab w:val="left" w:pos="1080"/>
+          <w:tab w:val="left" w:pos="7920"/>
+        </w:tabs>
+        <w:spacing w:after="0"/>
+        <w:rPr>
+          <w:rFonts w:ascii="Browallia New" w:hAnsi="Browallia New" w:cs="Browallia New" w:hint="cs"/>
+          <w:sz w:val="32"/>
+          <w:szCs w:val="32"/>
+        </w:rPr>
+      </w:pPr>
+      <w:r>
+        <w:rPr>
+          <w:rFonts w:ascii="Browallia New" w:hAnsi="Browallia New" w:cs="Browallia New"/>
+          <w:sz w:val="32"/>
+          <w:szCs w:val="32"/>
+          <w:cs/>
+        </w:rPr>
+        <w:tab/>
+      </w:r>
+      <w:r>
+        <w:rPr>
+          <w:rFonts w:ascii="Browallia New" w:hAnsi="Browallia New" w:cs="Browallia New"/>
+          <w:sz w:val="32"/>
+          <w:szCs w:val="32"/>
+        </w:rPr>
+        <w:t xml:space="preserve">3.3 </w:t>
+      </w:r>
+      <w:r>
+        <w:rPr>
+          <w:rFonts w:ascii="Browallia New" w:hAnsi="Browallia New" w:cs="Browallia New" w:hint="cs"/>
+          <w:sz w:val="32"/>
+          <w:szCs w:val="32"/>
+          <w:cs/>
+        </w:rPr>
+        <w:t>โครงสร้างของซอฟต์แวร์</w:t>
+      </w:r>
+    </w:p>
+    <w:p>
+      <w:pPr>
+        <w:tabs>
+          <w:tab w:val="left" w:pos="360"/>
+          <w:tab w:val="left" w:pos="720"/>
+          <w:tab w:val="left" w:pos="1080"/>
+          <w:tab w:val="left" w:pos="7920"/>
+        </w:tabs>
+        <w:spacing w:after="0"/>
+        <w:rPr>
+          <w:rFonts w:ascii="Browallia New" w:hAnsi="Browallia New" w:cs="Browallia New" w:hint="cs"/>
+          <w:sz w:val="32"/>
+          <w:szCs w:val="32"/>
+        </w:rPr>
+      </w:pPr>
+      <w:r>
+        <w:rPr>
+          <w:rFonts w:ascii="Browallia New" w:hAnsi="Browallia New" w:cs="Browallia New"/>
+          <w:sz w:val="32"/>
+          <w:szCs w:val="32"/>
+          <w:cs/>
+        </w:rPr>
+        <w:tab/>
+      </w:r>
+      <w:r>
+        <w:rPr>
+          <w:rFonts w:ascii="Browallia New" w:hAnsi="Browallia New" w:cs="Browallia New"/>
+          <w:sz w:val="32"/>
+          <w:szCs w:val="32"/>
+          <w:cs/>
+        </w:rPr>
+        <w:tab/>
+      </w:r>
+      <w:r>
+        <w:rPr>
+          <w:rFonts w:ascii="Browallia New" w:hAnsi="Browallia New" w:cs="Browallia New"/>
+          <w:sz w:val="32"/>
+          <w:szCs w:val="32"/>
+        </w:rPr>
+        <w:t xml:space="preserve">3.3.1 </w:t>
+      </w:r>
+      <w:r>
+        <w:rPr>
+          <w:rFonts w:ascii="Browallia New" w:hAnsi="Browallia New" w:cs="Browallia New" w:hint="cs"/>
+          <w:sz w:val="32"/>
+          <w:szCs w:val="32"/>
+          <w:cs/>
+        </w:rPr>
+        <w:t>โครงสร้างของฉาก พื้น และเมฆ</w:t>
+      </w:r>
+    </w:p>
+    <w:p>
+      <w:pPr>
+        <w:tabs>
+          <w:tab w:val="left" w:pos="360"/>
+          <w:tab w:val="left" w:pos="720"/>
+          <w:tab w:val="left" w:pos="1080"/>
+          <w:tab w:val="left" w:pos="7920"/>
+        </w:tabs>
+        <w:spacing w:after="0"/>
+        <w:rPr>
+          <w:rFonts w:ascii="Browallia New" w:hAnsi="Browallia New" w:cs="Browallia New" w:hint="cs"/>
+          <w:sz w:val="32"/>
+          <w:szCs w:val="32"/>
+        </w:rPr>
+      </w:pPr>
+      <w:r>
+        <w:rPr>
+          <w:rFonts w:ascii="Browallia New" w:hAnsi="Browallia New" w:cs="Browallia New"/>
+          <w:sz w:val="32"/>
+          <w:szCs w:val="32"/>
+          <w:cs/>
+        </w:rPr>
+        <w:tab/>
+      </w:r>
+      <w:r>
+        <w:rPr>
+          <w:rFonts w:ascii="Browallia New" w:hAnsi="Browallia New" w:cs="Browallia New"/>
+          <w:sz w:val="32"/>
+          <w:szCs w:val="32"/>
+          <w:cs/>
+        </w:rPr>
+        <w:tab/>
+      </w:r>
+      <w:r>
+        <w:rPr>
+          <w:rFonts w:ascii="Browallia New" w:hAnsi="Browallia New" w:cs="Browallia New"/>
+          <w:sz w:val="32"/>
+          <w:szCs w:val="32"/>
+        </w:rPr>
+        <w:t xml:space="preserve">3.3.2 </w:t>
+      </w:r>
+      <w:r>
+        <w:rPr>
+          <w:rFonts w:ascii="Browallia New" w:hAnsi="Browallia New" w:cs="Browallia New" w:hint="cs"/>
+          <w:sz w:val="32"/>
+          <w:szCs w:val="32"/>
+          <w:cs/>
+        </w:rPr>
+        <w:t>โครงสร้างของตัวอักษรสามมิติ</w:t>
+      </w:r>
+    </w:p>
+    <w:p>
+      <w:pPr>
+        <w:tabs>
+          <w:tab w:val="left" w:pos="360"/>
+          <w:tab w:val="left" w:pos="720"/>
+          <w:tab w:val="left" w:pos="1080"/>
+          <w:tab w:val="left" w:pos="7920"/>
+        </w:tabs>
+        <w:spacing w:after="0"/>
+        <w:rPr>
+          <w:rFonts w:ascii="Browallia New" w:hAnsi="Browallia New" w:cs="Browallia New" w:hint="cs"/>
+          <w:sz w:val="32"/>
+          <w:szCs w:val="32"/>
+        </w:rPr>
+      </w:pPr>
+      <w:r>
+        <w:rPr>
+          <w:rFonts w:ascii="Browallia New" w:hAnsi="Browallia New" w:cs="Browallia New" w:hint="cs"/>
+          <w:sz w:val="32"/>
+          <w:szCs w:val="32"/>
+          <w:cs/>
+        </w:rPr>
+        <w:t xml:space="preserve">บทที่ </w:t>
+      </w:r>
+      <w:r>
+        <w:rPr>
+          <w:rFonts w:ascii="Browallia New" w:hAnsi="Browallia New" w:cs="Browallia New"/>
+          <w:sz w:val="32"/>
+          <w:szCs w:val="32"/>
+        </w:rPr>
+        <w:t xml:space="preserve">4 </w:t>
+      </w:r>
+      <w:r>
+        <w:rPr>
+          <w:rFonts w:ascii="Browallia New" w:hAnsi="Browallia New" w:cs="Browallia New" w:hint="cs"/>
+          <w:sz w:val="32"/>
+          <w:szCs w:val="32"/>
+          <w:cs/>
+        </w:rPr>
+        <w:t>ผลการดำเนินงาน</w:t>
+      </w:r>
+    </w:p>
+    <w:p>
+      <w:pPr>
+        <w:tabs>
+          <w:tab w:val="left" w:pos="360"/>
+          <w:tab w:val="left" w:pos="720"/>
+          <w:tab w:val="left" w:pos="1080"/>
+          <w:tab w:val="left" w:pos="7920"/>
+        </w:tabs>
+        <w:spacing w:after="0"/>
+        <w:rPr>
+          <w:rFonts w:ascii="Browallia New" w:hAnsi="Browallia New" w:cs="Browallia New"/>
+          <w:sz w:val="32"/>
+          <w:szCs w:val="32"/>
+        </w:rPr>
+      </w:pPr>
+      <w:r>
+        <w:rPr>
+          <w:rFonts w:ascii="Browallia New" w:hAnsi="Browallia New" w:cs="Browallia New"/>
+          <w:sz w:val="32"/>
+          <w:szCs w:val="32"/>
+          <w:cs/>
+        </w:rPr>
+        <w:t xml:space="preserve">บทที่ </w:t>
+      </w:r>
+      <w:r>
+        <w:rPr>
+          <w:rFonts w:ascii="Browallia New" w:hAnsi="Browallia New" w:cs="Browallia New"/>
+          <w:sz w:val="32"/>
+          <w:szCs w:val="32"/>
+        </w:rPr>
+        <w:t xml:space="preserve">5 </w:t>
+      </w:r>
+      <w:r>
+        <w:rPr>
+          <w:rFonts w:ascii="Browallia New" w:hAnsi="Browallia New" w:cs="Browallia New" w:hint="cs"/>
+          <w:sz w:val="32"/>
+          <w:szCs w:val="32"/>
+          <w:cs/>
+        </w:rPr>
+        <w:t>ปัญหาและอุปสรรค</w:t>
+      </w:r>
+    </w:p>
+    <w:p>
+      <w:pPr>
+        <w:tabs>
+          <w:tab w:val="left" w:pos="360"/>
+          <w:tab w:val="left" w:pos="720"/>
+          <w:tab w:val="left" w:pos="1080"/>
+          <w:tab w:val="left" w:pos="7920"/>
+        </w:tabs>
+        <w:spacing w:after="0"/>
+        <w:rPr>
+          <w:rFonts w:ascii="Browallia New" w:hAnsi="Browallia New" w:cs="Browallia New" w:hint="cs"/>
+          <w:sz w:val="32"/>
+          <w:szCs w:val="32"/>
+        </w:rPr>
+      </w:pPr>
+      <w:r>
+        <w:rPr>
+          <w:rFonts w:ascii="Browallia New" w:hAnsi="Browallia New" w:cs="Browallia New" w:hint="cs"/>
+          <w:sz w:val="32"/>
+          <w:szCs w:val="32"/>
+          <w:cs/>
+        </w:rPr>
+        <w:t xml:space="preserve">บทที่ </w:t>
+      </w:r>
+      <w:r>
+        <w:rPr>
+          <w:rFonts w:ascii="Browallia New" w:hAnsi="Browallia New" w:cs="Browallia New"/>
+          <w:sz w:val="32"/>
+          <w:szCs w:val="32"/>
+        </w:rPr>
+        <w:t xml:space="preserve">7 </w:t>
+      </w:r>
+      <w:r>
+        <w:rPr>
+          <w:rFonts w:ascii="Browallia New" w:hAnsi="Browallia New" w:cs="Browallia New" w:hint="cs"/>
+          <w:sz w:val="32"/>
+          <w:szCs w:val="32"/>
+          <w:cs/>
+        </w:rPr>
+        <w:t>แนวทางการพัฒนาต่อในอนาคต</w:t>
+      </w:r>
+    </w:p>
+    <w:p>
+      <w:pPr>
+        <w:tabs>
+          <w:tab w:val="left" w:pos="360"/>
+          <w:tab w:val="left" w:pos="720"/>
+          <w:tab w:val="left" w:pos="1080"/>
+          <w:tab w:val="left" w:pos="7920"/>
+        </w:tabs>
+        <w:spacing w:after="0"/>
+        <w:rPr>
+          <w:rFonts w:ascii="Browallia New" w:hAnsi="Browallia New" w:cs="Browallia New" w:hint="cs"/>
+          <w:sz w:val="32"/>
+          <w:szCs w:val="32"/>
+        </w:rPr>
+      </w:pPr>
+      <w:r>
+        <w:rPr>
+          <w:rFonts w:ascii="Browallia New" w:hAnsi="Browallia New" w:cs="Browallia New" w:hint="cs"/>
+          <w:sz w:val="32"/>
+          <w:szCs w:val="32"/>
+          <w:cs/>
+        </w:rPr>
+        <w:t xml:space="preserve">บทที่ </w:t>
+      </w:r>
+      <w:r>
+        <w:rPr>
+          <w:rFonts w:ascii="Browallia New" w:hAnsi="Browallia New" w:cs="Browallia New"/>
+          <w:sz w:val="32"/>
+          <w:szCs w:val="32"/>
+        </w:rPr>
+        <w:t xml:space="preserve">8 </w:t>
+      </w:r>
+      <w:r>
+        <w:rPr>
+          <w:rFonts w:ascii="Browallia New" w:hAnsi="Browallia New" w:cs="Browallia New" w:hint="cs"/>
+          <w:sz w:val="32"/>
+          <w:szCs w:val="32"/>
+          <w:cs/>
+        </w:rPr>
+        <w:t>เอกสารอ้างอิง</w:t>
+      </w:r>
+    </w:p>
+    <w:p>
+      <w:pPr>
+        <w:tabs>
+          <w:tab w:val="left" w:pos="360"/>
+          <w:tab w:val="left" w:pos="720"/>
+          <w:tab w:val="left" w:pos="1080"/>
+          <w:tab w:val="left" w:pos="7920"/>
+        </w:tabs>
+        <w:spacing w:after="0"/>
+        <w:rPr>
+          <w:rFonts w:ascii="Browallia New" w:hAnsi="Browallia New" w:cs="Browallia New"/>
+          <w:sz w:val="32"/>
+          <w:szCs w:val="32"/>
+        </w:rPr>
+      </w:pPr>
+      <w:r>
+        <w:rPr>
+          <w:rFonts w:ascii="Browallia New" w:hAnsi="Browallia New" w:cs="Browallia New" w:hint="cs"/>
+          <w:sz w:val="32"/>
+          <w:szCs w:val="32"/>
+          <w:cs/>
+        </w:rPr>
+        <w:t xml:space="preserve">บทที่ </w:t>
+      </w:r>
+      <w:r>
+        <w:rPr>
+          <w:rFonts w:ascii="Browallia New" w:hAnsi="Browallia New" w:cs="Browallia New"/>
+          <w:sz w:val="32"/>
+          <w:szCs w:val="32"/>
+        </w:rPr>
+        <w:t xml:space="preserve">9 </w:t>
+      </w:r>
+      <w:r>
+        <w:rPr>
+          <w:rFonts w:ascii="Browallia New" w:hAnsi="Browallia New" w:cs="Browallia New" w:hint="cs"/>
+          <w:sz w:val="32"/>
+          <w:szCs w:val="32"/>
+          <w:cs/>
+        </w:rPr>
+        <w:t>ภาคผนวก</w:t>
+      </w:r>
+    </w:p>
+    <w:p>
+      <w:pPr>
+        <w:tabs>
+          <w:tab w:val="left" w:pos="360"/>
+          <w:tab w:val="left" w:pos="720"/>
+          <w:tab w:val="left" w:pos="1080"/>
+          <w:tab w:val="left" w:pos="7920"/>
+        </w:tabs>
+        <w:spacing w:after="0"/>
+        <w:rPr>
+          <w:rFonts w:ascii="Browallia New" w:hAnsi="Browallia New" w:cs="Browallia New"/>
+          <w:sz w:val="32"/>
+          <w:szCs w:val="32"/>
+          <w:cs/>
+        </w:rPr>
+        <w:sectPr>
+          <w:pgSz w:w="11906" w:h="16838" w:code="9"/>
+          <w:pgMar w:top="2160" w:right="1440" w:bottom="1440" w:left="2160" w:header="720" w:footer="720" w:gutter="0"/>
+          <w:cols w:space="720"/>
+          <w:docGrid w:linePitch="360"/>
+        </w:sectPr>
+      </w:pPr>
+      <w:r>
+        <w:rPr>
+          <w:rFonts w:ascii="Browallia New" w:hAnsi="Browallia New" w:cs="Browallia New"/>
+          <w:sz w:val="32"/>
+          <w:szCs w:val="32"/>
+          <w:cs/>
+        </w:rPr>
+        <w:tab/>
+      </w:r>
+    </w:p>
+    <w:p>
+      <w:pPr>
+        <w:tabs>
+          <w:tab w:val="left" w:pos="360"/>
+          <w:tab w:val="left" w:pos="720"/>
+          <w:tab w:val="left" w:pos="1080"/>
+          <w:tab w:val="left" w:pos="7920"/>
+        </w:tabs>
+        <w:spacing w:after="0"/>
+        <w:jc w:val="center"/>
+        <w:rPr>
+          <w:rFonts w:ascii="Browallia New" w:hAnsi="Browallia New" w:cs="Browallia New"/>
+          <w:b/>
+          <w:bCs/>
+          <w:sz w:val="32"/>
+          <w:szCs w:val="32"/>
+        </w:rPr>
+      </w:pPr>
+      <w:r>
+        <w:rPr>
+          <w:rFonts w:ascii="Browallia New" w:hAnsi="Browallia New" w:cs="Browallia New" w:hint="cs"/>
+          <w:b/>
+          <w:bCs/>
+          <w:sz w:val="32"/>
+          <w:szCs w:val="32"/>
+          <w:cs/>
+        </w:rPr>
+        <w:lastRenderedPageBreak/>
+        <w:t xml:space="preserve">บทที่ </w:t>
+      </w:r>
+      <w:r>
+        <w:rPr>
+          <w:rFonts w:ascii="Browallia New" w:hAnsi="Browallia New" w:cs="Browallia New"/>
+          <w:b/>
+          <w:bCs/>
+          <w:sz w:val="32"/>
+          <w:szCs w:val="32"/>
+        </w:rPr>
+        <w:t xml:space="preserve">1 </w:t>
+      </w:r>
+      <w:r>
+        <w:rPr>
+          <w:rFonts w:ascii="Browallia New" w:hAnsi="Browallia New" w:cs="Browallia New" w:hint="cs"/>
+          <w:b/>
+          <w:bCs/>
+          <w:sz w:val="32"/>
+          <w:szCs w:val="32"/>
+          <w:cs/>
+        </w:rPr>
+        <w:t>บทนำ</w:t>
+      </w:r>
+    </w:p>
+    <w:p>
+      <w:pPr>
+        <w:pStyle w:val="ListParagraph"/>
+        <w:numPr>
+          <w:ilvl w:val="1"/>
+          <w:numId w:val="1"/>
+        </w:numPr>
+        <w:tabs>
+          <w:tab w:val="left" w:pos="360"/>
+          <w:tab w:val="left" w:pos="720"/>
+          <w:tab w:val="left" w:pos="1080"/>
+          <w:tab w:val="left" w:pos="7920"/>
+        </w:tabs>
+        <w:spacing w:after="0"/>
+        <w:rPr>
+          <w:rFonts w:ascii="Browallia New" w:hAnsi="Browallia New" w:cs="Browallia New"/>
+          <w:b/>
+          <w:bCs/>
+          <w:sz w:val="32"/>
+          <w:szCs w:val="32"/>
+        </w:rPr>
+      </w:pPr>
+      <w:r>
+        <w:rPr>
+          <w:rFonts w:ascii="Browallia New" w:hAnsi="Browallia New" w:cs="Browallia New" w:hint="cs"/>
+          <w:b/>
+          <w:bCs/>
+          <w:sz w:val="32"/>
+          <w:szCs w:val="32"/>
+          <w:cs/>
+        </w:rPr>
+        <w:t>ความเป็นมาของโครงงาน</w:t>
+      </w:r>
+    </w:p>
+    <w:p>
+      <w:pPr>
+        <w:spacing w:after="0"/>
+        <w:jc w:val="thaiDistribute"/>
+        <w:rPr>
+          <w:rFonts w:ascii="Browallia New" w:hAnsi="Browallia New" w:cs="Browallia New"/>
+          <w:sz w:val="32"/>
+          <w:szCs w:val="32"/>
+        </w:rPr>
+      </w:pPr>
+      <w:r>
+        <w:rPr>
+          <w:rFonts w:ascii="Browallia New" w:hAnsi="Browallia New" w:cs="Browallia New"/>
+          <w:sz w:val="32"/>
+          <w:szCs w:val="32"/>
+          <w:cs/>
+        </w:rPr>
+        <w:tab/>
+      </w:r>
+      <w:r>
+        <w:rPr>
+          <w:rFonts w:ascii="Browallia New" w:hAnsi="Browallia New" w:cs="Browallia New" w:hint="cs"/>
+          <w:sz w:val="32"/>
+          <w:szCs w:val="32"/>
+          <w:cs/>
+        </w:rPr>
+        <w:t>ทุกวันนี้ การจำลองภาพสามมิติได้เข้ามามีบทบาทในการดำรงชีวิตของมนุษย์มากขึ้น ดังจะเห็นได้จากการนำการจำลองภาพสามมิติมาใช้ในงานหลายๆ ด้าน เช่น การสร้างภาพยนต์อนิเมชัน การจำลองภาพของอวัยวะ</w:t>
+      </w:r>
+      <w:r>
+        <w:rPr>
+          <w:rFonts w:ascii="Browallia New" w:hAnsi="Browallia New" w:cs="Browallia New" w:hint="cs"/>
+          <w:sz w:val="32"/>
+          <w:szCs w:val="32"/>
+          <w:cs/>
+        </w:rPr>
+        <w:t xml:space="preserve">ต่าง </w:t>
+      </w:r>
+      <w:r>
+        <w:rPr>
+          <w:rFonts w:ascii="Browallia New" w:hAnsi="Browallia New" w:cs="Browallia New"/>
+          <w:sz w:val="32"/>
+          <w:szCs w:val="32"/>
+          <w:cs/>
+        </w:rPr>
+        <w:t>ๆ</w:t>
+      </w:r>
+      <w:r>
+        <w:rPr>
+          <w:rFonts w:ascii="Browallia New" w:hAnsi="Browallia New" w:cs="Browallia New" w:hint="cs"/>
+          <w:sz w:val="32"/>
+          <w:szCs w:val="32"/>
+          <w:cs/>
+        </w:rPr>
+        <w:t xml:space="preserve"> ในร่างกายเพื่อใช้ในทางการแพทย์  การจำลองภัยพิบัติ</w:t>
+      </w:r>
+      <w:r>
+        <w:rPr>
+          <w:rFonts w:ascii="Browallia New" w:hAnsi="Browallia New" w:cs="Browallia New" w:hint="cs"/>
+          <w:sz w:val="32"/>
+          <w:szCs w:val="32"/>
+          <w:cs/>
+        </w:rPr>
+        <w:t xml:space="preserve">ต่าง </w:t>
+      </w:r>
+      <w:r>
+        <w:rPr>
+          <w:rFonts w:ascii="Browallia New" w:hAnsi="Browallia New" w:cs="Browallia New"/>
+          <w:sz w:val="32"/>
+          <w:szCs w:val="32"/>
+          <w:cs/>
+        </w:rPr>
+        <w:t>ๆ</w:t>
+      </w:r>
+      <w:r>
+        <w:rPr>
+          <w:rFonts w:ascii="Browallia New" w:hAnsi="Browallia New" w:cs="Browallia New" w:hint="cs"/>
+          <w:sz w:val="32"/>
+          <w:szCs w:val="32"/>
+          <w:cs/>
+        </w:rPr>
+        <w:t xml:space="preserve"> เพื่อประเมินค่าความเสียหายที่อาจเกิดขึ้น การจำลองสภาพอากาศ จนไปถึงการใช้ในงานโฆษณาหรือการตกแต่งวีดีทัศน์ทั่วไปเพื่อเพิ่มความน่าสนใจ </w:t>
+      </w:r>
+      <w:r>
+        <w:rPr>
+          <w:rFonts w:ascii="Browallia New" w:hAnsi="Browallia New" w:cs="Browallia New" w:hint="cs"/>
+          <w:sz w:val="32"/>
+          <w:szCs w:val="32"/>
+          <w:cs/>
+        </w:rPr>
+        <w:t xml:space="preserve">ด้วยเหตุนี้เอง คณะผู้จัดทำจึงจัดทำโครงงานนี้ขึ้น เพื่อจำลองการตกและการชนกันของตัวอักษรแบบเรียลไทม์ เพื่อที่จะได้เป็นประโยชน์ต่อผู้ที่ต้องการใช้งานตัวอักษรสามมิติเคลื่อนไหวแบบสมจริง ในงานต่าง </w:t>
+      </w:r>
+      <w:r>
+        <w:rPr>
+          <w:rFonts w:ascii="Browallia New" w:hAnsi="Browallia New" w:cs="Browallia New"/>
+          <w:sz w:val="32"/>
+          <w:szCs w:val="32"/>
+          <w:cs/>
+        </w:rPr>
+        <w:t>ๆ</w:t>
+      </w:r>
+      <w:r>
+        <w:rPr>
+          <w:rFonts w:ascii="Browallia New" w:hAnsi="Browallia New" w:cs="Browallia New" w:hint="cs"/>
+          <w:sz w:val="32"/>
+          <w:szCs w:val="32"/>
+          <w:cs/>
+        </w:rPr>
+        <w:t xml:space="preserve"> ในอนาคต</w:t>
+      </w:r>
+    </w:p>
+    <w:p>
+      <w:pPr>
+        <w:spacing w:after="0"/>
+        <w:jc w:val="thaiDistribute"/>
+        <w:rPr>
+          <w:rFonts w:ascii="Browallia New" w:hAnsi="Browallia New" w:cs="Browallia New"/>
+          <w:sz w:val="32"/>
+          <w:szCs w:val="32"/>
+        </w:rPr>
+      </w:pPr>
+    </w:p>
+    <w:p>
+      <w:pPr>
+        <w:pStyle w:val="ListParagraph"/>
+        <w:numPr>
+          <w:ilvl w:val="1"/>
+          <w:numId w:val="1"/>
+        </w:numPr>
+        <w:spacing w:after="0"/>
+        <w:jc w:val="thaiDistribute"/>
+        <w:rPr>
+          <w:rFonts w:ascii="Browallia New" w:hAnsi="Browallia New" w:cs="Browallia New" w:hint="cs"/>
+          <w:b/>
+          <w:bCs/>
+          <w:sz w:val="32"/>
+          <w:szCs w:val="32"/>
+        </w:rPr>
+      </w:pPr>
+      <w:r>
+        <w:rPr>
+          <w:rFonts w:ascii="Browallia New" w:hAnsi="Browallia New" w:cs="Browallia New" w:hint="cs"/>
+          <w:b/>
+          <w:bCs/>
+          <w:sz w:val="32"/>
+          <w:szCs w:val="32"/>
+          <w:cs/>
+        </w:rPr>
+        <w:t>วัตถุประสงค์</w:t>
+      </w:r>
+    </w:p>
+    <w:p>
+      <w:pPr>
+        <w:pStyle w:val="ListParagraph"/>
+        <w:numPr>
+          <w:ilvl w:val="0"/>
+          <w:numId w:val="3"/>
+        </w:numPr>
+        <w:spacing w:after="0"/>
+        <w:jc w:val="thaiDistribute"/>
+        <w:rPr>
+          <w:rFonts w:ascii="Browallia New" w:hAnsi="Browallia New" w:cs="Browallia New"/>
+          <w:sz w:val="32"/>
+          <w:szCs w:val="32"/>
+        </w:rPr>
+      </w:pPr>
+      <w:r>
+        <w:rPr>
+          <w:rFonts w:ascii="Browallia New" w:hAnsi="Browallia New" w:cs="Browallia New" w:hint="cs"/>
+          <w:sz w:val="32"/>
+          <w:szCs w:val="32"/>
+          <w:cs/>
+        </w:rPr>
+        <w:t>เพื่อสร้างภาพเคลื่อนไหวจำลองการตกและชนกันของตัวอักษรสามมิติแบบเรียลไทม์</w:t>
+      </w:r>
+      <w:r>
+        <w:rPr>
+          <w:rFonts w:ascii="Browallia New" w:hAnsi="Browallia New" w:cs="Browallia New"/>
+          <w:sz w:val="32"/>
+          <w:szCs w:val="32"/>
+        </w:rPr>
+        <w:t xml:space="preserve"> </w:t>
+      </w:r>
+      <w:r>
+        <w:rPr>
+          <w:rFonts w:ascii="Browallia New" w:hAnsi="Browallia New" w:cs="Browallia New" w:hint="cs"/>
+          <w:sz w:val="32"/>
+          <w:szCs w:val="32"/>
+          <w:cs/>
+        </w:rPr>
+        <w:t xml:space="preserve">โดยมีการใส่ </w:t>
+      </w:r>
+      <w:r>
+        <w:rPr>
+          <w:rFonts w:ascii="Browallia New" w:hAnsi="Browallia New" w:cs="Browallia New"/>
+          <w:sz w:val="32"/>
+          <w:szCs w:val="32"/>
+        </w:rPr>
+        <w:t xml:space="preserve">Shading </w:t>
+      </w:r>
+      <w:r>
+        <w:rPr>
+          <w:rFonts w:ascii="Browallia New" w:hAnsi="Browallia New" w:cs="Browallia New" w:hint="cs"/>
+          <w:sz w:val="32"/>
+          <w:szCs w:val="32"/>
+          <w:cs/>
+        </w:rPr>
+        <w:t>ให้กับวัตถุในแบบ</w:t>
+      </w:r>
+      <w:proofErr w:type="spellStart"/>
+      <w:r>
+        <w:rPr>
+          <w:rFonts w:ascii="Browallia New" w:hAnsi="Browallia New" w:cs="Browallia New" w:hint="cs"/>
+          <w:sz w:val="32"/>
+          <w:szCs w:val="32"/>
+          <w:cs/>
+        </w:rPr>
+        <w:t>ต่างๆ</w:t>
+      </w:r>
+      <w:proofErr w:type="spellEnd"/>
+    </w:p>
+    <w:p>
+      <w:pPr>
+        <w:pStyle w:val="ListParagraph"/>
+        <w:numPr>
+          <w:ilvl w:val="0"/>
+          <w:numId w:val="3"/>
+        </w:numPr>
+        <w:spacing w:after="0"/>
+        <w:jc w:val="thaiDistribute"/>
+        <w:rPr>
+          <w:rFonts w:ascii="Browallia New" w:hAnsi="Browallia New" w:cs="Browallia New"/>
+          <w:sz w:val="32"/>
+          <w:szCs w:val="32"/>
+        </w:rPr>
+      </w:pPr>
+      <w:r>
+        <w:rPr>
+          <w:rFonts w:ascii="Browallia New" w:hAnsi="Browallia New" w:cs="Browallia New"/>
+          <w:sz w:val="32"/>
+          <w:szCs w:val="32"/>
+          <w:cs/>
+        </w:rPr>
+        <w:t>เ</w:t>
+      </w:r>
+      <w:r>
+        <w:rPr>
+          <w:rFonts w:ascii="Browallia New" w:hAnsi="Browallia New" w:cs="Browallia New" w:hint="cs"/>
+          <w:sz w:val="32"/>
+          <w:szCs w:val="32"/>
+          <w:cs/>
+        </w:rPr>
+        <w:t>พื่อศึกษา</w:t>
+      </w:r>
+      <w:r>
+        <w:rPr>
+          <w:rFonts w:ascii="Browallia New" w:hAnsi="Browallia New" w:cs="Browallia New" w:hint="cs"/>
+          <w:sz w:val="32"/>
+          <w:szCs w:val="32"/>
+          <w:cs/>
+        </w:rPr>
+        <w:t>การ</w:t>
+      </w:r>
+      <w:r>
+        <w:rPr>
+          <w:rFonts w:ascii="Browallia New" w:hAnsi="Browallia New" w:cs="Browallia New" w:hint="cs"/>
+          <w:sz w:val="32"/>
+          <w:szCs w:val="32"/>
+          <w:cs/>
+        </w:rPr>
+        <w:t>สร้างและเคลื่อนวัตุสามมิติในรูปแบบ</w:t>
+      </w:r>
+      <w:proofErr w:type="spellStart"/>
+      <w:r>
+        <w:rPr>
+          <w:rFonts w:ascii="Browallia New" w:hAnsi="Browallia New" w:cs="Browallia New" w:hint="cs"/>
+          <w:sz w:val="32"/>
+          <w:szCs w:val="32"/>
+          <w:cs/>
+        </w:rPr>
+        <w:t>ต่าง</w:t>
+      </w:r>
+      <w:r>
+        <w:rPr>
+          <w:rFonts w:ascii="Browallia New" w:hAnsi="Browallia New" w:cs="Browallia New"/>
+          <w:sz w:val="32"/>
+          <w:szCs w:val="32"/>
+          <w:cs/>
+        </w:rPr>
+        <w:t>ๆ</w:t>
+      </w:r>
+      <w:proofErr w:type="spellEnd"/>
+      <w:r>
+        <w:rPr>
+          <w:rFonts w:ascii="Browallia New" w:hAnsi="Browallia New" w:cs="Browallia New" w:hint="cs"/>
+          <w:sz w:val="32"/>
+          <w:szCs w:val="32"/>
+          <w:cs/>
+        </w:rPr>
+        <w:t xml:space="preserve"> ด้วย </w:t>
+      </w:r>
+      <w:proofErr w:type="spellStart"/>
+      <w:r>
+        <w:rPr>
+          <w:rFonts w:ascii="Browallia New" w:hAnsi="Browallia New" w:cs="Browallia New"/>
+          <w:sz w:val="32"/>
+          <w:szCs w:val="32"/>
+        </w:rPr>
+        <w:t>WebGL</w:t>
+      </w:r>
+      <w:proofErr w:type="spellEnd"/>
+      <w:r>
+        <w:rPr>
+          <w:rFonts w:ascii="Browallia New" w:hAnsi="Browallia New" w:cs="Browallia New"/>
+          <w:sz w:val="32"/>
+          <w:szCs w:val="32"/>
+        </w:rPr>
+        <w:t xml:space="preserve"> </w:t>
+      </w:r>
+      <w:r>
+        <w:rPr>
+          <w:rFonts w:ascii="Browallia New" w:hAnsi="Browallia New" w:cs="Browallia New" w:hint="cs"/>
+          <w:sz w:val="32"/>
+          <w:szCs w:val="32"/>
+          <w:cs/>
+        </w:rPr>
+        <w:t>และ</w:t>
+      </w:r>
+      <w:r>
+        <w:rPr>
+          <w:rFonts w:ascii="Browallia New" w:hAnsi="Browallia New" w:cs="Browallia New" w:hint="cs"/>
+          <w:sz w:val="32"/>
+          <w:szCs w:val="32"/>
+          <w:cs/>
+        </w:rPr>
+        <w:t>ศึกษาการ</w:t>
+      </w:r>
+      <w:r>
+        <w:rPr>
+          <w:rFonts w:ascii="Browallia New" w:hAnsi="Browallia New" w:cs="Browallia New" w:hint="cs"/>
+          <w:sz w:val="32"/>
+          <w:szCs w:val="32"/>
+          <w:cs/>
+        </w:rPr>
+        <w:t>สร้างสิ่งแวดล้อมเพื่อให้วัตถุเหล่านั้นมีปฏิกิริยาต่อกันและกันเสมือนอยู่ในโลกความจริง</w:t>
+      </w:r>
+    </w:p>
+    <w:p>
+      <w:pPr>
+        <w:pStyle w:val="ListParagraph"/>
+        <w:spacing w:after="0"/>
+        <w:ind w:left="1080"/>
+        <w:jc w:val="thaiDistribute"/>
+        <w:rPr>
+          <w:rFonts w:ascii="Browallia New" w:hAnsi="Browallia New" w:cs="Browallia New"/>
+          <w:sz w:val="32"/>
+          <w:szCs w:val="32"/>
+        </w:rPr>
+      </w:pPr>
+    </w:p>
+    <w:p>
+      <w:pPr>
+        <w:spacing w:after="0"/>
+        <w:jc w:val="thaiDistribute"/>
+        <w:rPr>
+          <w:rFonts w:ascii="Browallia New" w:hAnsi="Browallia New" w:cs="Browallia New"/>
+          <w:b/>
+          <w:bCs/>
+          <w:sz w:val="32"/>
+          <w:szCs w:val="32"/>
+        </w:rPr>
+      </w:pPr>
+      <w:r>
+        <w:rPr>
+          <w:rFonts w:ascii="Browallia New" w:hAnsi="Browallia New" w:cs="Browallia New"/>
+          <w:b/>
+          <w:bCs/>
+          <w:sz w:val="32"/>
+          <w:szCs w:val="32"/>
+        </w:rPr>
+        <w:t xml:space="preserve">1.3 </w:t>
+      </w:r>
+      <w:r>
+        <w:rPr>
+          <w:rFonts w:ascii="Browallia New" w:hAnsi="Browallia New" w:cs="Browallia New" w:hint="cs"/>
+          <w:b/>
+          <w:bCs/>
+          <w:sz w:val="32"/>
+          <w:szCs w:val="32"/>
+          <w:cs/>
+        </w:rPr>
+        <w:t>ขอบเขตของโครงงาน</w:t>
+      </w:r>
+    </w:p>
+    <w:p>
+      <w:pPr>
+        <w:pStyle w:val="ListParagraph"/>
+        <w:numPr>
+          <w:ilvl w:val="0"/>
+          <w:numId w:val="2"/>
+        </w:numPr>
+        <w:spacing w:after="0"/>
+        <w:jc w:val="thaiDistribute"/>
+        <w:rPr>
+          <w:rFonts w:ascii="Browallia New" w:hAnsi="Browallia New" w:cs="Browallia New"/>
+          <w:sz w:val="32"/>
+          <w:szCs w:val="32"/>
+        </w:rPr>
+      </w:pPr>
+      <w:r>
+        <w:rPr>
+          <w:rFonts w:ascii="Browallia New" w:hAnsi="Browallia New" w:cs="Browallia New" w:hint="cs"/>
+          <w:sz w:val="32"/>
+          <w:szCs w:val="32"/>
+          <w:cs/>
+        </w:rPr>
+        <w:t>ตัวอักษรสามมิติเป็นชื่อภาษาไทยของนิสิตในกลุ่มทั้งสามคน</w:t>
+      </w:r>
+    </w:p>
+    <w:p>
+      <w:pPr>
+        <w:pStyle w:val="ListParagraph"/>
+        <w:numPr>
+          <w:ilvl w:val="0"/>
+          <w:numId w:val="2"/>
+        </w:numPr>
+        <w:spacing w:after="0"/>
+        <w:jc w:val="thaiDistribute"/>
+        <w:rPr>
+          <w:rFonts w:ascii="Browallia New" w:hAnsi="Browallia New" w:cs="Browallia New" w:hint="cs"/>
+          <w:sz w:val="32"/>
+          <w:szCs w:val="32"/>
+        </w:rPr>
+      </w:pPr>
+      <w:r>
+        <w:rPr>
+          <w:rFonts w:ascii="Browallia New" w:hAnsi="Browallia New" w:cs="Browallia New" w:hint="cs"/>
+          <w:sz w:val="32"/>
+          <w:szCs w:val="32"/>
+          <w:cs/>
+        </w:rPr>
+        <w:t>ตัวอักษรสามมิติตกลงมาจากด้านบนของจอภาพ</w:t>
+      </w:r>
+      <w:r>
+        <w:rPr>
+          <w:rFonts w:ascii="Browallia New" w:hAnsi="Browallia New" w:cs="Browallia New" w:hint="cs"/>
+          <w:sz w:val="32"/>
+          <w:szCs w:val="32"/>
+          <w:cs/>
+        </w:rPr>
+        <w:t>ตามกฎของฟิสิกส์</w:t>
+      </w:r>
+      <w:r>
+        <w:rPr>
+          <w:rFonts w:ascii="Browallia New" w:hAnsi="Browallia New" w:cs="Browallia New" w:hint="cs"/>
+          <w:sz w:val="32"/>
+          <w:szCs w:val="32"/>
+          <w:cs/>
+        </w:rPr>
+        <w:t xml:space="preserve"> ด้วยแรงโน้มถ่วงที่สามารถปรับค่าได้</w:t>
+      </w:r>
+      <w:r>
+        <w:rPr>
+          <w:rFonts w:ascii="Browallia New" w:hAnsi="Browallia New" w:cs="Browallia New" w:hint="cs"/>
+          <w:sz w:val="32"/>
+          <w:szCs w:val="32"/>
+          <w:cs/>
+        </w:rPr>
+        <w:t>โดยผู้ใช้</w:t>
+      </w:r>
+    </w:p>
+    <w:p>
+      <w:pPr>
+        <w:pStyle w:val="ListParagraph"/>
+        <w:numPr>
+          <w:ilvl w:val="0"/>
+          <w:numId w:val="2"/>
+        </w:numPr>
+        <w:spacing w:after="0"/>
+        <w:jc w:val="thaiDistribute"/>
+        <w:rPr>
+          <w:rFonts w:ascii="Browallia New" w:hAnsi="Browallia New" w:cs="Browallia New"/>
+          <w:sz w:val="32"/>
+          <w:szCs w:val="32"/>
+        </w:rPr>
+      </w:pPr>
+      <w:r>
+        <w:rPr>
+          <w:rFonts w:ascii="Browallia New" w:hAnsi="Browallia New" w:cs="Browallia New" w:hint="cs"/>
+          <w:sz w:val="32"/>
+          <w:szCs w:val="32"/>
+          <w:cs/>
+        </w:rPr>
+        <w:t>ตัวอักษร</w:t>
+      </w:r>
+      <w:r>
+        <w:rPr>
+          <w:rFonts w:ascii="Browallia New" w:hAnsi="Browallia New" w:cs="Browallia New" w:hint="cs"/>
+          <w:sz w:val="32"/>
+          <w:szCs w:val="32"/>
+          <w:cs/>
+        </w:rPr>
+        <w:t>สามมิติสามารถชนกันได้ ตามกฎของฟิสิกส์</w:t>
+      </w:r>
+    </w:p>
+    <w:p>
+      <w:pPr>
+        <w:pStyle w:val="ListParagraph"/>
+        <w:numPr>
+          <w:ilvl w:val="0"/>
+          <w:numId w:val="2"/>
+        </w:numPr>
+        <w:spacing w:after="0"/>
+        <w:jc w:val="thaiDistribute"/>
+        <w:rPr>
+          <w:rFonts w:ascii="Browallia New" w:hAnsi="Browallia New" w:cs="Browallia New"/>
+          <w:sz w:val="32"/>
+          <w:szCs w:val="32"/>
+        </w:rPr>
+      </w:pPr>
+      <w:r>
+        <w:rPr>
+          <w:rFonts w:ascii="Browallia New" w:hAnsi="Browallia New" w:cs="Browallia New" w:hint="cs"/>
+          <w:sz w:val="32"/>
+          <w:szCs w:val="32"/>
+          <w:cs/>
+        </w:rPr>
+        <w:t>มีพื้น</w:t>
+      </w:r>
+      <w:r>
+        <w:rPr>
+          <w:rFonts w:ascii="Browallia New" w:hAnsi="Browallia New" w:cs="Browallia New" w:hint="cs"/>
+          <w:sz w:val="32"/>
+          <w:szCs w:val="32"/>
+          <w:cs/>
+        </w:rPr>
+        <w:t>เป็นส่วนหนึ่งของสภาพแวดล้อม</w:t>
+      </w:r>
+      <w:r>
+        <w:rPr>
+          <w:rFonts w:ascii="Browallia New" w:hAnsi="Browallia New" w:cs="Browallia New" w:hint="cs"/>
+          <w:sz w:val="32"/>
+          <w:szCs w:val="32"/>
+          <w:cs/>
+        </w:rPr>
+        <w:t xml:space="preserve"> ที่วัตถุสามมิติสามารถหล่นลงมาถึงและตกกระทบ ทำให้ตัวอักษรสามมิติเคลื่อนที่ไปตามกฎของฟิสิกส์</w:t>
+      </w:r>
+    </w:p>
+    <w:p>
+      <w:pPr>
+        <w:pStyle w:val="ListParagraph"/>
+        <w:numPr>
+          <w:ilvl w:val="0"/>
+          <w:numId w:val="2"/>
+        </w:numPr>
+        <w:spacing w:after="0"/>
+        <w:jc w:val="thaiDistribute"/>
+        <w:rPr>
+          <w:rFonts w:ascii="Browallia New" w:hAnsi="Browallia New" w:cs="Browallia New"/>
+          <w:sz w:val="32"/>
+          <w:szCs w:val="32"/>
+        </w:rPr>
+      </w:pPr>
+      <w:r>
+        <w:rPr>
+          <w:rFonts w:ascii="Browallia New" w:hAnsi="Browallia New" w:cs="Browallia New" w:hint="cs"/>
+          <w:sz w:val="32"/>
+          <w:szCs w:val="32"/>
+          <w:cs/>
+        </w:rPr>
+        <w:t>มีแสงเป็นส่วนหนึ่งของสภาพแวดล้อม</w:t>
+      </w:r>
+      <w:r>
+        <w:rPr>
+          <w:rFonts w:ascii="Browallia New" w:hAnsi="Browallia New" w:cs="Browallia New" w:hint="cs"/>
+          <w:sz w:val="32"/>
+          <w:szCs w:val="32"/>
+          <w:cs/>
+        </w:rPr>
+        <w:t xml:space="preserve"> </w:t>
+      </w:r>
+      <w:r>
+        <w:rPr>
+          <w:rFonts w:ascii="Browallia New" w:hAnsi="Browallia New" w:cs="Browallia New" w:hint="cs"/>
+          <w:sz w:val="32"/>
+          <w:szCs w:val="32"/>
+          <w:cs/>
+        </w:rPr>
+        <w:t xml:space="preserve">ที่ทำให้ตัวอักษรสามมิติสะท้อนแสงให้เห็นถึง </w:t>
+      </w:r>
+      <w:r>
+        <w:rPr>
+          <w:rFonts w:ascii="Browallia New" w:hAnsi="Browallia New" w:cs="Browallia New"/>
+          <w:sz w:val="32"/>
+          <w:szCs w:val="32"/>
+        </w:rPr>
+        <w:t xml:space="preserve">shading </w:t>
+      </w:r>
+      <w:r>
+        <w:rPr>
+          <w:rFonts w:ascii="Browallia New" w:hAnsi="Browallia New" w:cs="Browallia New" w:hint="cs"/>
+          <w:sz w:val="32"/>
+          <w:szCs w:val="32"/>
+          <w:cs/>
+        </w:rPr>
+        <w:t xml:space="preserve">ในแบบ </w:t>
+      </w:r>
+      <w:proofErr w:type="spellStart"/>
+      <w:r>
+        <w:rPr>
+          <w:rFonts w:ascii="Browallia New" w:hAnsi="Browallia New" w:cs="Browallia New"/>
+          <w:sz w:val="32"/>
+          <w:szCs w:val="32"/>
+        </w:rPr>
+        <w:t>Phong</w:t>
+      </w:r>
+      <w:proofErr w:type="spellEnd"/>
+      <w:r>
+        <w:rPr>
+          <w:rFonts w:ascii="Browallia New" w:hAnsi="Browallia New" w:cs="Browallia New"/>
+          <w:sz w:val="32"/>
+          <w:szCs w:val="32"/>
+        </w:rPr>
+        <w:t xml:space="preserve"> Shading</w:t>
+      </w:r>
+      <w:r>
+        <w:rPr>
+          <w:rFonts w:ascii="Browallia New" w:hAnsi="Browallia New" w:cs="Browallia New" w:hint="cs"/>
+          <w:sz w:val="32"/>
+          <w:szCs w:val="32"/>
+          <w:cs/>
+        </w:rPr>
+        <w:t xml:space="preserve"> โดยค่าตัวแปร</w:t>
+      </w:r>
+      <w:proofErr w:type="spellStart"/>
+      <w:r>
+        <w:rPr>
+          <w:rFonts w:ascii="Browallia New" w:hAnsi="Browallia New" w:cs="Browallia New" w:hint="cs"/>
+          <w:sz w:val="32"/>
+          <w:szCs w:val="32"/>
+          <w:cs/>
+        </w:rPr>
+        <w:t>ต่างๆ</w:t>
+      </w:r>
+      <w:proofErr w:type="spellEnd"/>
+      <w:r>
+        <w:rPr>
+          <w:rFonts w:ascii="Browallia New" w:hAnsi="Browallia New" w:cs="Browallia New" w:hint="cs"/>
+          <w:sz w:val="32"/>
+          <w:szCs w:val="32"/>
+          <w:cs/>
+        </w:rPr>
+        <w:t xml:space="preserve"> ของวัตถุ สามารถถูกปรับได้โดยผู้ใช้</w:t>
+      </w:r>
+    </w:p>
+    <w:p>
+      <w:pPr>
+        <w:pStyle w:val="ListParagraph"/>
+        <w:numPr>
+          <w:ilvl w:val="0"/>
+          <w:numId w:val="2"/>
+        </w:numPr>
+        <w:spacing w:after="0"/>
+        <w:jc w:val="thaiDistribute"/>
+        <w:rPr>
+          <w:rFonts w:ascii="Browallia New" w:hAnsi="Browallia New" w:cs="Browallia New" w:hint="cs"/>
+          <w:sz w:val="32"/>
+          <w:szCs w:val="32"/>
+          <w:cs/>
+        </w:rPr>
+      </w:pPr>
+      <w:r>
+        <w:rPr>
+          <w:rFonts w:ascii="Browallia New" w:hAnsi="Browallia New" w:cs="Browallia New" w:hint="cs"/>
+          <w:sz w:val="32"/>
+          <w:szCs w:val="32"/>
+          <w:cs/>
+        </w:rPr>
+        <w:t xml:space="preserve">มีแสงเป็นส่วนหนึ่งของสภาพแวดล้อม ที่ทำให้ตัวอักษรสามมิติสะท้อนแสงให้เห็นถึง </w:t>
+      </w:r>
+      <w:r>
+        <w:rPr>
+          <w:rFonts w:ascii="Browallia New" w:hAnsi="Browallia New" w:cs="Browallia New"/>
+          <w:sz w:val="32"/>
+          <w:szCs w:val="32"/>
+        </w:rPr>
+        <w:t xml:space="preserve">shading </w:t>
+      </w:r>
+      <w:r>
+        <w:rPr>
+          <w:rFonts w:ascii="Browallia New" w:hAnsi="Browallia New" w:cs="Browallia New" w:hint="cs"/>
+          <w:sz w:val="32"/>
+          <w:szCs w:val="32"/>
+          <w:cs/>
+        </w:rPr>
+        <w:t xml:space="preserve">ในแบบ </w:t>
+      </w:r>
+      <w:r>
+        <w:rPr>
+          <w:rFonts w:ascii="Browallia New" w:hAnsi="Browallia New" w:cs="Browallia New"/>
+          <w:sz w:val="32"/>
+          <w:szCs w:val="32"/>
+        </w:rPr>
+        <w:t>Toon</w:t>
+      </w:r>
+      <w:r>
+        <w:rPr>
+          <w:rFonts w:ascii="Browallia New" w:hAnsi="Browallia New" w:cs="Browallia New"/>
+          <w:sz w:val="32"/>
+          <w:szCs w:val="32"/>
+        </w:rPr>
+        <w:t xml:space="preserve"> Shading</w:t>
+      </w:r>
+      <w:r>
+        <w:rPr>
+          <w:rFonts w:ascii="Browallia New" w:hAnsi="Browallia New" w:cs="Browallia New" w:hint="cs"/>
+          <w:sz w:val="32"/>
+          <w:szCs w:val="32"/>
+          <w:cs/>
+        </w:rPr>
+        <w:t xml:space="preserve"> โดยค่าสีของวัตถุสามารถปรับได้โดยผู้ใช้</w:t>
+      </w:r>
+    </w:p>
+    <w:p>
+      <w:pPr>
+        <w:spacing w:after="0"/>
+        <w:jc w:val="thaiDistribute"/>
+        <w:rPr>
+          <w:rFonts w:ascii="Browallia New" w:hAnsi="Browallia New" w:cs="Browallia New"/>
+          <w:b/>
+          <w:bCs/>
+          <w:sz w:val="32"/>
+          <w:szCs w:val="32"/>
+        </w:rPr>
+      </w:pPr>
+      <w:r>
+        <w:rPr>
+          <w:rFonts w:ascii="Browallia New" w:hAnsi="Browallia New" w:cs="Browallia New"/>
+          <w:b/>
+          <w:bCs/>
+          <w:sz w:val="32"/>
+          <w:szCs w:val="32"/>
+        </w:rPr>
+        <w:lastRenderedPageBreak/>
+        <w:t xml:space="preserve">1.6 </w:t>
+      </w:r>
+      <w:r>
+        <w:rPr>
+          <w:rFonts w:ascii="Browallia New" w:hAnsi="Browallia New" w:cs="Browallia New" w:hint="cs"/>
+          <w:b/>
+          <w:bCs/>
+          <w:sz w:val="32"/>
+          <w:szCs w:val="32"/>
+          <w:cs/>
+        </w:rPr>
+        <w:t>ประโยชน์ที่คาดว่าจะได้รับ</w:t>
+      </w:r>
+    </w:p>
+    <w:p>
+      <w:pPr>
+        <w:pStyle w:val="ListParagraph"/>
+        <w:numPr>
+          <w:ilvl w:val="0"/>
+          <w:numId w:val="4"/>
+        </w:numPr>
+        <w:spacing w:after="0"/>
+        <w:ind w:left="1080"/>
+        <w:jc w:val="thaiDistribute"/>
+        <w:rPr>
+          <w:rFonts w:ascii="Browallia New" w:hAnsi="Browallia New" w:cs="Browallia New"/>
+          <w:sz w:val="32"/>
+          <w:szCs w:val="32"/>
+        </w:rPr>
+      </w:pPr>
+      <w:r>
+        <w:rPr>
+          <w:rFonts w:ascii="Browallia New" w:hAnsi="Browallia New" w:cs="Browallia New" w:hint="cs"/>
+          <w:sz w:val="32"/>
+          <w:szCs w:val="32"/>
+          <w:cs/>
+        </w:rPr>
+        <w:t>ได้ความรู้เกี่ยวกับการ</w:t>
+      </w:r>
+      <w:r>
+        <w:rPr>
+          <w:rFonts w:ascii="Browallia New" w:hAnsi="Browallia New" w:cs="Browallia New"/>
+          <w:sz w:val="32"/>
+          <w:szCs w:val="32"/>
+          <w:cs/>
+        </w:rPr>
+        <w:t>การสร้างและเคลื่อนวัตุสามมิติในรูปแบบ</w:t>
+      </w:r>
+      <w:proofErr w:type="spellStart"/>
+      <w:r>
+        <w:rPr>
+          <w:rFonts w:ascii="Browallia New" w:hAnsi="Browallia New" w:cs="Browallia New"/>
+          <w:sz w:val="32"/>
+          <w:szCs w:val="32"/>
+          <w:cs/>
+        </w:rPr>
+        <w:t>ต่างๆ</w:t>
+      </w:r>
+      <w:proofErr w:type="spellEnd"/>
+      <w:r>
+        <w:rPr>
+          <w:rFonts w:ascii="Browallia New" w:hAnsi="Browallia New" w:cs="Browallia New"/>
+          <w:sz w:val="32"/>
+          <w:szCs w:val="32"/>
+          <w:cs/>
+        </w:rPr>
+        <w:t xml:space="preserve"> ด้วย </w:t>
+      </w:r>
+      <w:proofErr w:type="spellStart"/>
+      <w:r>
+        <w:rPr>
+          <w:rFonts w:ascii="Browallia New" w:hAnsi="Browallia New" w:cs="Browallia New"/>
+          <w:sz w:val="32"/>
+          <w:szCs w:val="32"/>
+        </w:rPr>
+        <w:t>WebGL</w:t>
+      </w:r>
+      <w:proofErr w:type="spellEnd"/>
+      <w:r>
+        <w:rPr>
+          <w:rFonts w:ascii="Browallia New" w:hAnsi="Browallia New" w:cs="Browallia New"/>
+          <w:sz w:val="32"/>
+          <w:szCs w:val="32"/>
+        </w:rPr>
+        <w:t xml:space="preserve"> </w:t>
+      </w:r>
+      <w:r>
+        <w:rPr>
+          <w:rFonts w:ascii="Browallia New" w:hAnsi="Browallia New" w:cs="Browallia New"/>
+          <w:sz w:val="32"/>
+          <w:szCs w:val="32"/>
+          <w:cs/>
+        </w:rPr>
+        <w:t>และ</w:t>
+      </w:r>
+      <w:r>
+        <w:rPr>
+          <w:rFonts w:ascii="Browallia New" w:hAnsi="Browallia New" w:cs="Browallia New"/>
+          <w:sz w:val="32"/>
+          <w:szCs w:val="32"/>
+          <w:cs/>
+        </w:rPr>
+        <w:t>การสร้างสิ่งแวดล้อมเพื่อให้วัตถุเหล่านั้นมีปฏิกิริยาต่อกันและกันเสมือนอยู่ในโลกความจริง</w:t>
+      </w:r>
+    </w:p>
+    <w:p>
+      <w:pPr>
+        <w:pStyle w:val="ListParagraph"/>
+        <w:numPr>
+          <w:ilvl w:val="0"/>
+          <w:numId w:val="4"/>
+        </w:numPr>
+        <w:spacing w:after="0"/>
+        <w:ind w:left="1080"/>
+        <w:jc w:val="thaiDistribute"/>
+        <w:rPr>
+          <w:rFonts w:ascii="Browallia New" w:hAnsi="Browallia New" w:cs="Browallia New"/>
+          <w:sz w:val="32"/>
+          <w:szCs w:val="32"/>
+        </w:rPr>
+      </w:pPr>
+      <w:r>
+        <w:rPr>
+          <w:rFonts w:ascii="Browallia New" w:hAnsi="Browallia New" w:cs="Browallia New"/>
+          <w:sz w:val="32"/>
+          <w:szCs w:val="32"/>
+          <w:cs/>
+        </w:rPr>
+        <w:t>เป็นประโยชน์ต่อผู้ที่ต้องการ</w:t>
+      </w:r>
+      <w:r>
+        <w:rPr>
+          <w:rFonts w:ascii="Browallia New" w:hAnsi="Browallia New" w:cs="Browallia New" w:hint="cs"/>
+          <w:sz w:val="32"/>
+          <w:szCs w:val="32"/>
+          <w:cs/>
+        </w:rPr>
+        <w:t>ศึกษาหรือ</w:t>
+      </w:r>
+      <w:r>
+        <w:rPr>
+          <w:rFonts w:ascii="Browallia New" w:hAnsi="Browallia New" w:cs="Browallia New"/>
+          <w:sz w:val="32"/>
+          <w:szCs w:val="32"/>
+          <w:cs/>
+        </w:rPr>
+        <w:t>ใช้งาน</w:t>
+      </w:r>
+      <w:r>
+        <w:rPr>
+          <w:rFonts w:ascii="Browallia New" w:hAnsi="Browallia New" w:cs="Browallia New"/>
+          <w:sz w:val="32"/>
+          <w:szCs w:val="32"/>
+          <w:cs/>
+        </w:rPr>
+        <w:t>ตัว</w:t>
+      </w:r>
+      <w:r>
+        <w:rPr>
+          <w:rFonts w:ascii="Browallia New" w:hAnsi="Browallia New" w:cs="Browallia New"/>
+          <w:sz w:val="32"/>
+          <w:szCs w:val="32"/>
+          <w:cs/>
+        </w:rPr>
+        <w:t>อักษรสามมิติเคลื่อนไหวแบบสมจริง</w:t>
+      </w:r>
+      <w:r>
+        <w:rPr>
+          <w:rFonts w:ascii="Browallia New" w:hAnsi="Browallia New" w:cs="Browallia New"/>
+          <w:sz w:val="32"/>
+          <w:szCs w:val="32"/>
+          <w:cs/>
+        </w:rPr>
+        <w:t>ในอนาคต</w:t>
+      </w:r>
+    </w:p>
+    <w:p>
+      <w:pPr>
+        <w:spacing w:after="0"/>
+        <w:jc w:val="thaiDistribute"/>
+        <w:rPr>
+          <w:rFonts w:ascii="Browallia New" w:hAnsi="Browallia New" w:cs="Browallia New"/>
+          <w:sz w:val="32"/>
+          <w:szCs w:val="32"/>
+        </w:rPr>
+      </w:pPr>
+      <w:r>
+        <w:rPr>
+          <w:rFonts w:ascii="Browallia New" w:hAnsi="Browallia New" w:cs="Browallia New"/>
+          <w:sz w:val="32"/>
+          <w:szCs w:val="32"/>
+          <w:cs/>
+        </w:rPr>
+        <w:tab/>
+      </w:r>
+    </w:p>
+    <w:p>
+      <w:pPr>
+        <w:spacing w:after="0"/>
+        <w:jc w:val="thaiDistribute"/>
+        <w:rPr>
+          <w:rFonts w:ascii="Browallia New" w:hAnsi="Browallia New" w:cs="Browallia New"/>
+          <w:sz w:val="32"/>
+          <w:szCs w:val="32"/>
+        </w:rPr>
+      </w:pPr>
+    </w:p>
+    <w:p>
+      <w:pPr>
+        <w:spacing w:after="0"/>
+        <w:jc w:val="thaiDistribute"/>
+        <w:rPr>
+          <w:rFonts w:ascii="Browallia New" w:hAnsi="Browallia New" w:cs="Browallia New"/>
+          <w:sz w:val="32"/>
+          <w:szCs w:val="32"/>
+        </w:rPr>
+      </w:pPr>
+    </w:p>
+    <w:p>
+      <w:pPr>
+        <w:spacing w:after="0"/>
+        <w:jc w:val="thaiDistribute"/>
+        <w:rPr>
+          <w:rFonts w:ascii="Browallia New" w:hAnsi="Browallia New" w:cs="Browallia New"/>
+          <w:sz w:val="32"/>
+          <w:szCs w:val="32"/>
+        </w:rPr>
+      </w:pPr>
+    </w:p>
+    <w:p>
+      <w:pPr>
+        <w:spacing w:after="0"/>
+        <w:jc w:val="thaiDistribute"/>
+        <w:rPr>
+          <w:rFonts w:ascii="Browallia New" w:hAnsi="Browallia New" w:cs="Browallia New"/>
+          <w:sz w:val="32"/>
+          <w:szCs w:val="32"/>
+        </w:rPr>
+      </w:pPr>
+    </w:p>
+    <w:p>
+      <w:pPr>
+        <w:spacing w:after="0"/>
+        <w:jc w:val="thaiDistribute"/>
+        <w:rPr>
+          <w:rFonts w:ascii="Browallia New" w:hAnsi="Browallia New" w:cs="Browallia New"/>
+          <w:sz w:val="32"/>
+          <w:szCs w:val="32"/>
+        </w:rPr>
+      </w:pPr>
+    </w:p>
+    <w:p>
+      <w:pPr>
+        <w:spacing w:after="0"/>
+        <w:jc w:val="thaiDistribute"/>
+        <w:rPr>
+          <w:rFonts w:ascii="Browallia New" w:hAnsi="Browallia New" w:cs="Browallia New"/>
+          <w:sz w:val="32"/>
+          <w:szCs w:val="32"/>
+        </w:rPr>
+      </w:pPr>
+    </w:p>
+    <w:p>
+      <w:pPr>
+        <w:spacing w:after="0"/>
+        <w:jc w:val="thaiDistribute"/>
+        <w:rPr>
+          <w:rFonts w:ascii="Browallia New" w:hAnsi="Browallia New" w:cs="Browallia New"/>
+          <w:sz w:val="32"/>
+          <w:szCs w:val="32"/>
+        </w:rPr>
+      </w:pPr>
+    </w:p>
+    <w:p>
+      <w:pPr>
+        <w:spacing w:after="0"/>
+        <w:jc w:val="thaiDistribute"/>
+        <w:rPr>
+          <w:rFonts w:ascii="Browallia New" w:hAnsi="Browallia New" w:cs="Browallia New"/>
+          <w:sz w:val="32"/>
+          <w:szCs w:val="32"/>
+        </w:rPr>
+      </w:pPr>
+    </w:p>
+    <w:p>
+      <w:pPr>
+        <w:spacing w:after="0"/>
+        <w:jc w:val="thaiDistribute"/>
+        <w:rPr>
+          <w:rFonts w:ascii="Browallia New" w:hAnsi="Browallia New" w:cs="Browallia New"/>
+          <w:sz w:val="32"/>
+          <w:szCs w:val="32"/>
+        </w:rPr>
+      </w:pPr>
+    </w:p>
+    <w:p>
+      <w:pPr>
+        <w:spacing w:after="0"/>
+        <w:jc w:val="thaiDistribute"/>
+        <w:rPr>
+          <w:rFonts w:ascii="Browallia New" w:hAnsi="Browallia New" w:cs="Browallia New"/>
+          <w:sz w:val="32"/>
+          <w:szCs w:val="32"/>
+        </w:rPr>
+      </w:pPr>
+    </w:p>
+    <w:p>
+      <w:pPr>
+        <w:spacing w:after="0"/>
+        <w:jc w:val="thaiDistribute"/>
+        <w:rPr>
+          <w:rFonts w:ascii="Browallia New" w:hAnsi="Browallia New" w:cs="Browallia New"/>
+          <w:sz w:val="32"/>
+          <w:szCs w:val="32"/>
+        </w:rPr>
+      </w:pPr>
+    </w:p>
+    <w:p>
+      <w:pPr>
+        <w:spacing w:after="0"/>
+        <w:jc w:val="thaiDistribute"/>
+        <w:rPr>
+          <w:rFonts w:ascii="Browallia New" w:hAnsi="Browallia New" w:cs="Browallia New"/>
+          <w:sz w:val="32"/>
+          <w:szCs w:val="32"/>
+        </w:rPr>
+      </w:pPr>
+    </w:p>
+    <w:p>
+      <w:pPr>
+        <w:spacing w:after="0"/>
+        <w:jc w:val="thaiDistribute"/>
+        <w:rPr>
+          <w:rFonts w:ascii="Browallia New" w:hAnsi="Browallia New" w:cs="Browallia New"/>
+          <w:sz w:val="32"/>
+          <w:szCs w:val="32"/>
+        </w:rPr>
+      </w:pPr>
+    </w:p>
+    <w:p>
+      <w:pPr>
+        <w:spacing w:after="0"/>
+        <w:jc w:val="thaiDistribute"/>
+        <w:rPr>
+          <w:rFonts w:ascii="Browallia New" w:hAnsi="Browallia New" w:cs="Browallia New"/>
+          <w:sz w:val="32"/>
+          <w:szCs w:val="32"/>
+        </w:rPr>
+      </w:pPr>
+    </w:p>
+    <w:p>
+      <w:pPr>
+        <w:spacing w:after="0"/>
+        <w:jc w:val="thaiDistribute"/>
+        <w:rPr>
+          <w:rFonts w:ascii="Browallia New" w:hAnsi="Browallia New" w:cs="Browallia New"/>
+          <w:sz w:val="32"/>
+          <w:szCs w:val="32"/>
+        </w:rPr>
+      </w:pPr>
+    </w:p>
+    <w:p>
+      <w:pPr>
+        <w:spacing w:after="0"/>
+        <w:jc w:val="thaiDistribute"/>
+        <w:rPr>
+          <w:rFonts w:ascii="Browallia New" w:hAnsi="Browallia New" w:cs="Browallia New"/>
+          <w:sz w:val="32"/>
+          <w:szCs w:val="32"/>
+        </w:rPr>
+      </w:pPr>
+    </w:p>
+    <w:p>
+      <w:pPr>
+        <w:spacing w:after="0"/>
+        <w:jc w:val="thaiDistribute"/>
+        <w:rPr>
+          <w:rFonts w:ascii="Browallia New" w:hAnsi="Browallia New" w:cs="Browallia New"/>
+          <w:sz w:val="32"/>
+          <w:szCs w:val="32"/>
+        </w:rPr>
+      </w:pPr>
+    </w:p>
+    <w:p>
+      <w:pPr>
+        <w:spacing w:after="0"/>
+        <w:jc w:val="thaiDistribute"/>
+        <w:rPr>
+          <w:rFonts w:ascii="Browallia New" w:hAnsi="Browallia New" w:cs="Browallia New"/>
+          <w:sz w:val="32"/>
+          <w:szCs w:val="32"/>
+        </w:rPr>
+      </w:pPr>
+    </w:p>
+    <w:p>
+      <w:pPr>
+        <w:spacing w:after="0"/>
+        <w:jc w:val="thaiDistribute"/>
+        <w:rPr>
+          <w:rFonts w:ascii="Browallia New" w:hAnsi="Browallia New" w:cs="Browallia New"/>
+          <w:sz w:val="32"/>
+          <w:szCs w:val="32"/>
+        </w:rPr>
+      </w:pPr>
+    </w:p>
+    <w:p>
+      <w:pPr>
+        <w:spacing w:after="0"/>
+        <w:jc w:val="thaiDistribute"/>
+        <w:rPr>
+          <w:rFonts w:ascii="Browallia New" w:hAnsi="Browallia New" w:cs="Browallia New"/>
+          <w:sz w:val="32"/>
+          <w:szCs w:val="32"/>
+        </w:rPr>
+      </w:pPr>
+    </w:p>
+    <w:p>
+      <w:pPr>
+        <w:spacing w:after="0"/>
+        <w:jc w:val="thaiDistribute"/>
+        <w:rPr>
+          <w:rFonts w:ascii="Browallia New" w:hAnsi="Browallia New" w:cs="Browallia New"/>
+          <w:sz w:val="32"/>
+          <w:szCs w:val="32"/>
+        </w:rPr>
+      </w:pPr>
+    </w:p>
+    <w:p>
+      <w:pPr>
+        <w:spacing w:after="0"/>
+        <w:jc w:val="thaiDistribute"/>
+        <w:rPr>
+          <w:rFonts w:ascii="Browallia New" w:hAnsi="Browallia New" w:cs="Browallia New"/>
+          <w:sz w:val="32"/>
+          <w:szCs w:val="32"/>
+        </w:rPr>
+      </w:pPr>
+    </w:p>
+    <w:p>
+      <w:pPr>
+        <w:spacing w:after="0"/>
+        <w:jc w:val="thaiDistribute"/>
+        <w:rPr>
+          <w:rFonts w:ascii="Browallia New" w:hAnsi="Browallia New" w:cs="Browallia New"/>
+          <w:sz w:val="32"/>
+          <w:szCs w:val="32"/>
+        </w:rPr>
+      </w:pPr>
+    </w:p>
+    <w:p>
+      <w:pPr>
+        <w:spacing w:after="0"/>
+        <w:jc w:val="center"/>
+        <w:rPr>
+          <w:rFonts w:ascii="Browallia New" w:hAnsi="Browallia New" w:cs="Browallia New"/>
+          <w:b/>
+          <w:bCs/>
+          <w:sz w:val="32"/>
+          <w:szCs w:val="32"/>
+        </w:rPr>
+      </w:pPr>
+      <w:r>
+        <w:rPr>
+          <w:rFonts w:ascii="Browallia New" w:hAnsi="Browallia New" w:cs="Browallia New"/>
+          <w:b/>
+          <w:bCs/>
+          <w:sz w:val="32"/>
+          <w:szCs w:val="32"/>
+          <w:cs/>
+        </w:rPr>
+        <w:lastRenderedPageBreak/>
+        <w:t>บทที่ 2 ทฤษฎีและหลักการที่เกี่ยวข้อง</w:t>
+      </w:r>
     </w:p>
     <w:sectPr>
       <w:pgSz w:w="11906" w:h="16838" w:code="9"/>
@@ -2263,6 +6510,403 @@
     </w:sectPr>
   </w:body>
 </w:document>
+</file>
+
+<file path=word/numbering.xml><?xml version="1.0" encoding="utf-8"?>
+<w:numbering xmlns:wpc="http://schemas.microsoft.com/office/word/2010/wordprocessingCanvas" xmlns:cx="http://schemas.microsoft.com/office/drawing/2014/chartex" xmlns:cx1="http://schemas.microsoft.com/office/drawing/2015/9/8/chartex" xmlns:mc="http://schemas.openxmlformats.org/markup-compatibility/2006" xmlns:o="urn:schemas-microsoft-com:office:office" xmlns:r="http://schemas.openxmlformats.org/officeDocument/2006/relationships" xmlns:m="http://schemas.openxmlformats.org/officeDocument/2006/math" xmlns:v="urn:schemas-microsoft-com:vml" xmlns:wp14="http://schemas.microsoft.com/office/word/2010/wordprocessingDrawing" xmlns:wp="http://schemas.openxmlformats.org/drawingml/2006/wordprocessingDrawing" xmlns:w10="urn:schemas-microsoft-com:office:word" xmlns:w="http://schemas.openxmlformats.org/wordprocessingml/2006/main" xmlns:w14="http://schemas.microsoft.com/office/word/2010/wordml" xmlns:w15="http://schemas.microsoft.com/office/word/2012/wordml" xmlns:w16se="http://schemas.microsoft.com/office/word/2015/wordml/symex" xmlns:wpg="http://schemas.microsoft.com/office/word/2010/wordprocessingGroup" xmlns:wpi="http://schemas.microsoft.com/office/word/2010/wordprocessingInk" xmlns:wne="http://schemas.microsoft.com/office/word/2006/wordml" xmlns:wps="http://schemas.microsoft.com/office/word/2010/wordprocessingShape" mc:Ignorable="w14 w15 w16se wp14">
+  <w:abstractNum w:abstractNumId="0" w15:restartNumberingAfterBreak="0">
+    <w:nsid w:val="0FBF43D7"/>
+    <w:multiLevelType w:val="hybridMultilevel"/>
+    <w:tmpl w:val="C5641AF6"/>
+    <w:lvl w:ilvl="0" w:tplc="AC8AB5E4">
+      <w:start w:val="1"/>
+      <w:numFmt w:val="decimal"/>
+      <w:lvlText w:val="%1."/>
+      <w:lvlJc w:val="left"/>
+      <w:pPr>
+        <w:ind w:left="1080" w:hanging="360"/>
+      </w:pPr>
+      <w:rPr>
+        <w:rFonts w:hint="default"/>
+      </w:rPr>
+    </w:lvl>
+    <w:lvl w:ilvl="1" w:tplc="04090019" w:tentative="1">
+      <w:start w:val="1"/>
+      <w:numFmt w:val="lowerLetter"/>
+      <w:lvlText w:val="%2."/>
+      <w:lvlJc w:val="left"/>
+      <w:pPr>
+        <w:ind w:left="1800" w:hanging="360"/>
+      </w:pPr>
+    </w:lvl>
+    <w:lvl w:ilvl="2" w:tplc="0409001B" w:tentative="1">
+      <w:start w:val="1"/>
+      <w:numFmt w:val="lowerRoman"/>
+      <w:lvlText w:val="%3."/>
+      <w:lvlJc w:val="right"/>
+      <w:pPr>
+        <w:ind w:left="2520" w:hanging="180"/>
+      </w:pPr>
+    </w:lvl>
+    <w:lvl w:ilvl="3" w:tplc="0409000F" w:tentative="1">
+      <w:start w:val="1"/>
+      <w:numFmt w:val="decimal"/>
+      <w:lvlText w:val="%4."/>
+      <w:lvlJc w:val="left"/>
+      <w:pPr>
+        <w:ind w:left="3240" w:hanging="360"/>
+      </w:pPr>
+    </w:lvl>
+    <w:lvl w:ilvl="4" w:tplc="04090019" w:tentative="1">
+      <w:start w:val="1"/>
+      <w:numFmt w:val="lowerLetter"/>
+      <w:lvlText w:val="%5."/>
+      <w:lvlJc w:val="left"/>
+      <w:pPr>
+        <w:ind w:left="3960" w:hanging="360"/>
+      </w:pPr>
+    </w:lvl>
+    <w:lvl w:ilvl="5" w:tplc="0409001B" w:tentative="1">
+      <w:start w:val="1"/>
+      <w:numFmt w:val="lowerRoman"/>
+      <w:lvlText w:val="%6."/>
+      <w:lvlJc w:val="right"/>
+      <w:pPr>
+        <w:ind w:left="4680" w:hanging="180"/>
+      </w:pPr>
+    </w:lvl>
+    <w:lvl w:ilvl="6" w:tplc="0409000F" w:tentative="1">
+      <w:start w:val="1"/>
+      <w:numFmt w:val="decimal"/>
+      <w:lvlText w:val="%7."/>
+      <w:lvlJc w:val="left"/>
+      <w:pPr>
+        <w:ind w:left="5400" w:hanging="360"/>
+      </w:pPr>
+    </w:lvl>
+    <w:lvl w:ilvl="7" w:tplc="04090019" w:tentative="1">
+      <w:start w:val="1"/>
+      <w:numFmt w:val="lowerLetter"/>
+      <w:lvlText w:val="%8."/>
+      <w:lvlJc w:val="left"/>
+      <w:pPr>
+        <w:ind w:left="6120" w:hanging="360"/>
+      </w:pPr>
+    </w:lvl>
+    <w:lvl w:ilvl="8" w:tplc="0409001B" w:tentative="1">
+      <w:start w:val="1"/>
+      <w:numFmt w:val="lowerRoman"/>
+      <w:lvlText w:val="%9."/>
+      <w:lvlJc w:val="right"/>
+      <w:pPr>
+        <w:ind w:left="6840" w:hanging="180"/>
+      </w:pPr>
+    </w:lvl>
+  </w:abstractNum>
+  <w:abstractNum w:abstractNumId="1" w15:restartNumberingAfterBreak="0">
+    <w:nsid w:val="570F311D"/>
+    <w:multiLevelType w:val="multilevel"/>
+    <w:tmpl w:val="E892C86A"/>
+    <w:lvl w:ilvl="0">
+      <w:start w:val="1"/>
+      <w:numFmt w:val="decimal"/>
+      <w:lvlText w:val="%1"/>
+      <w:lvlJc w:val="left"/>
+      <w:pPr>
+        <w:ind w:left="360" w:hanging="360"/>
+      </w:pPr>
+      <w:rPr>
+        <w:rFonts w:hint="default"/>
+      </w:rPr>
+    </w:lvl>
+    <w:lvl w:ilvl="1">
+      <w:start w:val="1"/>
+      <w:numFmt w:val="decimal"/>
+      <w:lvlText w:val="%1.%2"/>
+      <w:lvlJc w:val="left"/>
+      <w:pPr>
+        <w:ind w:left="360" w:hanging="360"/>
+      </w:pPr>
+      <w:rPr>
+        <w:rFonts w:hint="default"/>
+      </w:rPr>
+    </w:lvl>
+    <w:lvl w:ilvl="2">
+      <w:start w:val="1"/>
+      <w:numFmt w:val="decimal"/>
+      <w:lvlText w:val="%1.%2.%3"/>
+      <w:lvlJc w:val="left"/>
+      <w:pPr>
+        <w:ind w:left="720" w:hanging="720"/>
+      </w:pPr>
+      <w:rPr>
+        <w:rFonts w:hint="default"/>
+      </w:rPr>
+    </w:lvl>
+    <w:lvl w:ilvl="3">
+      <w:start w:val="1"/>
+      <w:numFmt w:val="decimal"/>
+      <w:lvlText w:val="%1.%2.%3.%4"/>
+      <w:lvlJc w:val="left"/>
+      <w:pPr>
+        <w:ind w:left="720" w:hanging="720"/>
+      </w:pPr>
+      <w:rPr>
+        <w:rFonts w:hint="default"/>
+      </w:rPr>
+    </w:lvl>
+    <w:lvl w:ilvl="4">
+      <w:start w:val="1"/>
+      <w:numFmt w:val="decimal"/>
+      <w:lvlText w:val="%1.%2.%3.%4.%5"/>
+      <w:lvlJc w:val="left"/>
+      <w:pPr>
+        <w:ind w:left="1080" w:hanging="1080"/>
+      </w:pPr>
+      <w:rPr>
+        <w:rFonts w:hint="default"/>
+      </w:rPr>
+    </w:lvl>
+    <w:lvl w:ilvl="5">
+      <w:start w:val="1"/>
+      <w:numFmt w:val="decimal"/>
+      <w:lvlText w:val="%1.%2.%3.%4.%5.%6"/>
+      <w:lvlJc w:val="left"/>
+      <w:pPr>
+        <w:ind w:left="1080" w:hanging="1080"/>
+      </w:pPr>
+      <w:rPr>
+        <w:rFonts w:hint="default"/>
+      </w:rPr>
+    </w:lvl>
+    <w:lvl w:ilvl="6">
+      <w:start w:val="1"/>
+      <w:numFmt w:val="decimal"/>
+      <w:lvlText w:val="%1.%2.%3.%4.%5.%6.%7"/>
+      <w:lvlJc w:val="left"/>
+      <w:pPr>
+        <w:ind w:left="1440" w:hanging="1440"/>
+      </w:pPr>
+      <w:rPr>
+        <w:rFonts w:hint="default"/>
+      </w:rPr>
+    </w:lvl>
+    <w:lvl w:ilvl="7">
+      <w:start w:val="1"/>
+      <w:numFmt w:val="decimal"/>
+      <w:lvlText w:val="%1.%2.%3.%4.%5.%6.%7.%8"/>
+      <w:lvlJc w:val="left"/>
+      <w:pPr>
+        <w:ind w:left="1440" w:hanging="1440"/>
+      </w:pPr>
+      <w:rPr>
+        <w:rFonts w:hint="default"/>
+      </w:rPr>
+    </w:lvl>
+    <w:lvl w:ilvl="8">
+      <w:start w:val="1"/>
+      <w:numFmt w:val="decimal"/>
+      <w:lvlText w:val="%1.%2.%3.%4.%5.%6.%7.%8.%9"/>
+      <w:lvlJc w:val="left"/>
+      <w:pPr>
+        <w:ind w:left="1800" w:hanging="1800"/>
+      </w:pPr>
+      <w:rPr>
+        <w:rFonts w:hint="default"/>
+      </w:rPr>
+    </w:lvl>
+  </w:abstractNum>
+  <w:abstractNum w:abstractNumId="2" w15:restartNumberingAfterBreak="0">
+    <w:nsid w:val="6DA35F9D"/>
+    <w:multiLevelType w:val="hybridMultilevel"/>
+    <w:tmpl w:val="FB9051A6"/>
+    <w:lvl w:ilvl="0" w:tplc="AC8AB5E4">
+      <w:start w:val="1"/>
+      <w:numFmt w:val="decimal"/>
+      <w:lvlText w:val="%1."/>
+      <w:lvlJc w:val="left"/>
+      <w:pPr>
+        <w:ind w:left="1080" w:hanging="360"/>
+      </w:pPr>
+      <w:rPr>
+        <w:rFonts w:hint="default"/>
+      </w:rPr>
+    </w:lvl>
+    <w:lvl w:ilvl="1" w:tplc="04090019" w:tentative="1">
+      <w:start w:val="1"/>
+      <w:numFmt w:val="lowerLetter"/>
+      <w:lvlText w:val="%2."/>
+      <w:lvlJc w:val="left"/>
+      <w:pPr>
+        <w:ind w:left="1800" w:hanging="360"/>
+      </w:pPr>
+    </w:lvl>
+    <w:lvl w:ilvl="2" w:tplc="0409001B" w:tentative="1">
+      <w:start w:val="1"/>
+      <w:numFmt w:val="lowerRoman"/>
+      <w:lvlText w:val="%3."/>
+      <w:lvlJc w:val="right"/>
+      <w:pPr>
+        <w:ind w:left="2520" w:hanging="180"/>
+      </w:pPr>
+    </w:lvl>
+    <w:lvl w:ilvl="3" w:tplc="0409000F" w:tentative="1">
+      <w:start w:val="1"/>
+      <w:numFmt w:val="decimal"/>
+      <w:lvlText w:val="%4."/>
+      <w:lvlJc w:val="left"/>
+      <w:pPr>
+        <w:ind w:left="3240" w:hanging="360"/>
+      </w:pPr>
+    </w:lvl>
+    <w:lvl w:ilvl="4" w:tplc="04090019" w:tentative="1">
+      <w:start w:val="1"/>
+      <w:numFmt w:val="lowerLetter"/>
+      <w:lvlText w:val="%5."/>
+      <w:lvlJc w:val="left"/>
+      <w:pPr>
+        <w:ind w:left="3960" w:hanging="360"/>
+      </w:pPr>
+    </w:lvl>
+    <w:lvl w:ilvl="5" w:tplc="0409001B" w:tentative="1">
+      <w:start w:val="1"/>
+      <w:numFmt w:val="lowerRoman"/>
+      <w:lvlText w:val="%6."/>
+      <w:lvlJc w:val="right"/>
+      <w:pPr>
+        <w:ind w:left="4680" w:hanging="180"/>
+      </w:pPr>
+    </w:lvl>
+    <w:lvl w:ilvl="6" w:tplc="0409000F" w:tentative="1">
+      <w:start w:val="1"/>
+      <w:numFmt w:val="decimal"/>
+      <w:lvlText w:val="%7."/>
+      <w:lvlJc w:val="left"/>
+      <w:pPr>
+        <w:ind w:left="5400" w:hanging="360"/>
+      </w:pPr>
+    </w:lvl>
+    <w:lvl w:ilvl="7" w:tplc="04090019" w:tentative="1">
+      <w:start w:val="1"/>
+      <w:numFmt w:val="lowerLetter"/>
+      <w:lvlText w:val="%8."/>
+      <w:lvlJc w:val="left"/>
+      <w:pPr>
+        <w:ind w:left="6120" w:hanging="360"/>
+      </w:pPr>
+    </w:lvl>
+    <w:lvl w:ilvl="8" w:tplc="0409001B" w:tentative="1">
+      <w:start w:val="1"/>
+      <w:numFmt w:val="lowerRoman"/>
+      <w:lvlText w:val="%9."/>
+      <w:lvlJc w:val="right"/>
+      <w:pPr>
+        <w:ind w:left="6840" w:hanging="180"/>
+      </w:pPr>
+    </w:lvl>
+  </w:abstractNum>
+  <w:abstractNum w:abstractNumId="3" w15:restartNumberingAfterBreak="0">
+    <w:nsid w:val="70AB26CD"/>
+    <w:multiLevelType w:val="hybridMultilevel"/>
+    <w:tmpl w:val="706AF0CE"/>
+    <w:lvl w:ilvl="0" w:tplc="AC8AB5E4">
+      <w:start w:val="1"/>
+      <w:numFmt w:val="decimal"/>
+      <w:lvlText w:val="%1."/>
+      <w:lvlJc w:val="left"/>
+      <w:pPr>
+        <w:ind w:left="1800" w:hanging="360"/>
+      </w:pPr>
+      <w:rPr>
+        <w:rFonts w:hint="default"/>
+      </w:rPr>
+    </w:lvl>
+    <w:lvl w:ilvl="1" w:tplc="04090019" w:tentative="1">
+      <w:start w:val="1"/>
+      <w:numFmt w:val="lowerLetter"/>
+      <w:lvlText w:val="%2."/>
+      <w:lvlJc w:val="left"/>
+      <w:pPr>
+        <w:ind w:left="2160" w:hanging="360"/>
+      </w:pPr>
+    </w:lvl>
+    <w:lvl w:ilvl="2" w:tplc="0409001B" w:tentative="1">
+      <w:start w:val="1"/>
+      <w:numFmt w:val="lowerRoman"/>
+      <w:lvlText w:val="%3."/>
+      <w:lvlJc w:val="right"/>
+      <w:pPr>
+        <w:ind w:left="2880" w:hanging="180"/>
+      </w:pPr>
+    </w:lvl>
+    <w:lvl w:ilvl="3" w:tplc="0409000F" w:tentative="1">
+      <w:start w:val="1"/>
+      <w:numFmt w:val="decimal"/>
+      <w:lvlText w:val="%4."/>
+      <w:lvlJc w:val="left"/>
+      <w:pPr>
+        <w:ind w:left="3600" w:hanging="360"/>
+      </w:pPr>
+    </w:lvl>
+    <w:lvl w:ilvl="4" w:tplc="04090019" w:tentative="1">
+      <w:start w:val="1"/>
+      <w:numFmt w:val="lowerLetter"/>
+      <w:lvlText w:val="%5."/>
+      <w:lvlJc w:val="left"/>
+      <w:pPr>
+        <w:ind w:left="4320" w:hanging="360"/>
+      </w:pPr>
+    </w:lvl>
+    <w:lvl w:ilvl="5" w:tplc="0409001B" w:tentative="1">
+      <w:start w:val="1"/>
+      <w:numFmt w:val="lowerRoman"/>
+      <w:lvlText w:val="%6."/>
+      <w:lvlJc w:val="right"/>
+      <w:pPr>
+        <w:ind w:left="5040" w:hanging="180"/>
+      </w:pPr>
+    </w:lvl>
+    <w:lvl w:ilvl="6" w:tplc="0409000F" w:tentative="1">
+      <w:start w:val="1"/>
+      <w:numFmt w:val="decimal"/>
+      <w:lvlText w:val="%7."/>
+      <w:lvlJc w:val="left"/>
+      <w:pPr>
+        <w:ind w:left="5760" w:hanging="360"/>
+      </w:pPr>
+    </w:lvl>
+    <w:lvl w:ilvl="7" w:tplc="04090019" w:tentative="1">
+      <w:start w:val="1"/>
+      <w:numFmt w:val="lowerLetter"/>
+      <w:lvlText w:val="%8."/>
+      <w:lvlJc w:val="left"/>
+      <w:pPr>
+        <w:ind w:left="6480" w:hanging="360"/>
+      </w:pPr>
+    </w:lvl>
+    <w:lvl w:ilvl="8" w:tplc="0409001B" w:tentative="1">
+      <w:start w:val="1"/>
+      <w:numFmt w:val="lowerRoman"/>
+      <w:lvlText w:val="%9."/>
+      <w:lvlJc w:val="right"/>
+      <w:pPr>
+        <w:ind w:left="7200" w:hanging="180"/>
+      </w:pPr>
+    </w:lvl>
+  </w:abstractNum>
+  <w:num w:numId="1">
+    <w:abstractNumId w:val="1"/>
+  </w:num>
+  <w:num w:numId="2">
+    <w:abstractNumId w:val="0"/>
+  </w:num>
+  <w:num w:numId="3">
+    <w:abstractNumId w:val="2"/>
+  </w:num>
+  <w:num w:numId="4">
+    <w:abstractNumId w:val="3"/>
+  </w:num>
+</w:numbering>
 </file>
 
 <file path=word/styles.xml><?xml version="1.0" encoding="utf-8"?>
@@ -2713,6 +7357,17 @@
       <w:szCs w:val="24"/>
     </w:rPr>
   </w:style>
+  <w:style w:type="paragraph" w:styleId="ListParagraph">
+    <w:name w:val="List Paragraph"/>
+    <w:basedOn w:val="Normal"/>
+    <w:uiPriority w:val="34"/>
+    <w:qFormat/>
+    <w:rsid w:val="00547E6C"/>
+    <w:pPr>
+      <w:ind w:left="720"/>
+      <w:contextualSpacing/>
+    </w:pPr>
+  </w:style>
 </w:styles>
 </file>
 
